--- a/2018/март/19.03/Щеглов  АИ.docx
+++ b/2018/март/19.03/Щеглов  АИ.docx
@@ -8,11 +8,15 @@
         <w:ind w:left="-567" w:right="-58"/>
         <w:rPr>
           <w:b w:val="0"/>
+          <w:sz w:val="24"/>
+          <w:szCs w:val="24"/>
         </w:rPr>
       </w:pPr>
       <w:r>
         <w:rPr>
           <w:b w:val="0"/>
+          <w:sz w:val="24"/>
+          <w:szCs w:val="24"/>
         </w:rPr>
         <w:t>Выписной эпикриз</w:t>
       </w:r>
@@ -23,15 +27,29 @@
         <w:ind w:left="-567"/>
         <w:rPr>
           <w:b/>
+          <w:sz w:val="24"/>
+          <w:szCs w:val="24"/>
         </w:rPr>
       </w:pPr>
       <w:r>
+        <w:rPr>
+          <w:sz w:val="24"/>
+          <w:szCs w:val="24"/>
+        </w:rPr>
         <w:t xml:space="preserve">Из истории болезни № </w:t>
       </w:r>
       <w:r>
+        <w:rPr>
+          <w:sz w:val="24"/>
+          <w:szCs w:val="24"/>
+        </w:rPr>
         <w:t xml:space="preserve"> </w:t>
       </w:r>
       <w:r>
+        <w:rPr>
+          <w:sz w:val="24"/>
+          <w:szCs w:val="24"/>
+        </w:rPr>
         <w:t>342</w:t>
       </w:r>
     </w:p>
@@ -39,17 +57,24 @@
       <w:pPr>
         <w:pStyle w:val="5"/>
         <w:ind w:left="-567"/>
+        <w:rPr>
+          <w:sz w:val="24"/>
+          <w:szCs w:val="24"/>
+        </w:rPr>
       </w:pPr>
       <w:r>
+        <w:rPr>
+          <w:sz w:val="24"/>
+          <w:szCs w:val="24"/>
+        </w:rPr>
         <w:t xml:space="preserve">Ф.И.О: </w:t>
       </w:r>
-      <w:bookmarkStart w:id="0" w:name="_GoBack"/>
-      <w:r>
-        <w:t xml:space="preserve">Щеглов </w:t>
-      </w:r>
-      <w:bookmarkEnd w:id="0"/>
-      <w:r>
-        <w:t>Александр  Иванович</w:t>
+      <w:r>
+        <w:rPr>
+          <w:sz w:val="24"/>
+          <w:szCs w:val="24"/>
+        </w:rPr>
+        <w:t>Щеглов Александр  Иванович</w:t>
       </w:r>
     </w:p>
     <w:p>
@@ -57,35 +82,29 @@
         <w:ind w:left="-567"/>
         <w:jc w:val="both"/>
         <w:rPr>
-          <w:sz w:val="28"/>
-          <w:szCs w:val="20"/>
           <w:lang w:val="ru-RU"/>
         </w:rPr>
       </w:pPr>
       <w:r>
         <w:rPr>
-          <w:sz w:val="28"/>
           <w:lang w:val="ru-RU"/>
         </w:rPr>
         <w:t>Год рождения:</w:t>
       </w:r>
       <w:r>
         <w:rPr>
-          <w:sz w:val="28"/>
           <w:lang w:val="ru-RU"/>
         </w:rPr>
         <w:t xml:space="preserve"> </w:t>
       </w:r>
       <w:r>
         <w:rPr>
-          <w:sz w:val="28"/>
           <w:lang w:val="ru-RU"/>
         </w:rPr>
         <w:t>19</w:t>
       </w:r>
       <w:r>
         <w:rPr>
-          <w:sz w:val="28"/>
           <w:lang w:val="ru-RU"/>
         </w:rPr>
         <w:t>57</w:t>
@@ -96,20 +115,17 @@
         <w:ind w:left="-567"/>
         <w:jc w:val="both"/>
         <w:rPr>
-          <w:sz w:val="28"/>
           <w:lang w:val="ru-RU"/>
         </w:rPr>
       </w:pPr>
       <w:r>
         <w:rPr>
-          <w:sz w:val="28"/>
           <w:lang w:val="ru-RU"/>
         </w:rPr>
         <w:t xml:space="preserve">Место жительства: </w:t>
       </w:r>
       <w:r>
         <w:rPr>
-          <w:sz w:val="28"/>
           <w:lang w:val="ru-RU"/>
         </w:rPr>
         <w:t xml:space="preserve">Запорожский  р-н, </w:t>
@@ -117,7 +133,6 @@
       <w:proofErr w:type="spellStart"/>
       <w:r>
         <w:rPr>
-          <w:sz w:val="28"/>
           <w:lang w:val="ru-RU"/>
         </w:rPr>
         <w:t>пгт</w:t>
@@ -125,23 +140,44 @@
       <w:proofErr w:type="spellEnd"/>
       <w:r>
         <w:rPr>
-          <w:sz w:val="28"/>
           <w:lang w:val="ru-RU"/>
         </w:rPr>
         <w:t xml:space="preserve"> Балабино ул. </w:t>
       </w:r>
-      <w:proofErr w:type="spellStart"/>
-      <w:r>
-        <w:rPr>
-          <w:sz w:val="28"/>
-          <w:lang w:val="ru-RU"/>
-        </w:rPr>
-        <w:t>Комсольмкая</w:t>
-      </w:r>
-      <w:proofErr w:type="spellEnd"/>
-      <w:r>
-        <w:rPr>
-          <w:sz w:val="28"/>
+      <w:proofErr w:type="gramStart"/>
+      <w:r>
+        <w:rPr>
+          <w:lang w:val="ru-RU"/>
+        </w:rPr>
+        <w:t>Комсо</w:t>
+      </w:r>
+      <w:r>
+        <w:rPr>
+          <w:lang w:val="ru-RU"/>
+        </w:rPr>
+        <w:t>мо</w:t>
+      </w:r>
+      <w:r>
+        <w:rPr>
+          <w:lang w:val="ru-RU"/>
+        </w:rPr>
+        <w:t>ль</w:t>
+      </w:r>
+      <w:r>
+        <w:rPr>
+          <w:lang w:val="ru-RU"/>
+        </w:rPr>
+        <w:t>с</w:t>
+      </w:r>
+      <w:r>
+        <w:rPr>
+          <w:lang w:val="ru-RU"/>
+        </w:rPr>
+        <w:t>кая</w:t>
+      </w:r>
+      <w:proofErr w:type="gramEnd"/>
+      <w:r>
+        <w:rPr>
           <w:lang w:val="ru-RU"/>
         </w:rPr>
         <w:t xml:space="preserve"> 27</w:t>
@@ -152,21 +188,17 @@
         <w:ind w:left="-567"/>
         <w:jc w:val="both"/>
         <w:rPr>
-          <w:sz w:val="28"/>
-          <w:szCs w:val="20"/>
           <w:lang w:val="ru-RU"/>
         </w:rPr>
       </w:pPr>
       <w:r>
         <w:rPr>
-          <w:sz w:val="28"/>
           <w:lang w:val="ru-RU"/>
         </w:rPr>
         <w:t xml:space="preserve">Место работы: </w:t>
       </w:r>
       <w:r>
         <w:rPr>
-          <w:sz w:val="28"/>
           <w:lang w:val="ru-RU"/>
         </w:rPr>
         <w:t xml:space="preserve"> н/</w:t>
@@ -174,7 +206,6 @@
       <w:proofErr w:type="gramStart"/>
       <w:r>
         <w:rPr>
-          <w:sz w:val="28"/>
           <w:lang w:val="ru-RU"/>
         </w:rPr>
         <w:t>р</w:t>
@@ -182,7 +213,6 @@
       <w:proofErr w:type="gramEnd"/>
       <w:r>
         <w:rPr>
-          <w:sz w:val="28"/>
           <w:lang w:val="ru-RU"/>
         </w:rPr>
         <w:t xml:space="preserve">, </w:t>
@@ -190,7 +220,6 @@
       <w:proofErr w:type="spellStart"/>
       <w:r>
         <w:rPr>
-          <w:sz w:val="28"/>
           <w:lang w:val="ru-RU"/>
         </w:rPr>
         <w:t>инв</w:t>
@@ -198,7 +227,6 @@
       <w:proofErr w:type="spellEnd"/>
       <w:r>
         <w:rPr>
-          <w:sz w:val="28"/>
           <w:lang w:val="ru-RU"/>
         </w:rPr>
         <w:t xml:space="preserve"> II </w:t>
@@ -206,7 +234,6 @@
       <w:proofErr w:type="spellStart"/>
       <w:r>
         <w:rPr>
-          <w:sz w:val="28"/>
           <w:lang w:val="ru-RU"/>
         </w:rPr>
         <w:t>гр</w:t>
@@ -214,7 +241,6 @@
       <w:proofErr w:type="spellEnd"/>
       <w:r>
         <w:rPr>
-          <w:sz w:val="28"/>
           <w:lang w:val="ru-RU"/>
         </w:rPr>
         <w:t xml:space="preserve"> </w:t>
@@ -225,14 +251,12 @@
         <w:ind w:left="-567"/>
         <w:jc w:val="both"/>
         <w:rPr>
-          <w:sz w:val="28"/>
           <w:lang w:val="ru-RU"/>
         </w:rPr>
       </w:pPr>
       <w:sdt>
         <w:sdtPr>
           <w:rPr>
-            <w:sz w:val="28"/>
             <w:lang w:val="ru-RU"/>
           </w:rPr>
           <w:id w:val="-898747501"/>
@@ -248,7 +272,6 @@
         <w:sdtContent>
           <w:r>
             <w:rPr>
-              <w:sz w:val="28"/>
               <w:lang w:val="ru-RU"/>
             </w:rPr>
             <w:t xml:space="preserve">Находился </w:t>
@@ -257,77 +280,66 @@
       </w:sdt>
       <w:r>
         <w:rPr>
-          <w:sz w:val="28"/>
           <w:lang w:val="ru-RU"/>
         </w:rPr>
         <w:t xml:space="preserve"> на лечении с </w:t>
       </w:r>
       <w:r>
         <w:rPr>
-          <w:sz w:val="28"/>
           <w:lang w:val="ru-RU"/>
         </w:rPr>
         <w:t xml:space="preserve">  </w:t>
       </w:r>
       <w:r>
         <w:rPr>
-          <w:sz w:val="28"/>
           <w:lang w:val="ru-RU"/>
         </w:rPr>
         <w:t>09</w:t>
       </w:r>
       <w:r>
         <w:rPr>
-          <w:sz w:val="28"/>
           <w:lang w:val="ru-RU"/>
         </w:rPr>
         <w:t>.</w:t>
       </w:r>
       <w:r>
         <w:rPr>
-          <w:sz w:val="28"/>
           <w:lang w:val="ru-RU"/>
         </w:rPr>
         <w:t>03.18</w:t>
       </w:r>
       <w:r>
         <w:rPr>
-          <w:sz w:val="28"/>
           <w:lang w:val="ru-RU"/>
         </w:rPr>
         <w:t xml:space="preserve"> по   </w:t>
       </w:r>
       <w:r>
         <w:rPr>
-          <w:sz w:val="28"/>
-          <w:lang w:val="ru-RU"/>
-        </w:rPr>
-        <w:t>19</w:t>
-      </w:r>
-      <w:r>
-        <w:rPr>
-          <w:sz w:val="28"/>
+          <w:lang w:val="ru-RU"/>
+        </w:rPr>
+        <w:t>21</w:t>
+      </w:r>
+      <w:r>
+        <w:rPr>
           <w:lang w:val="ru-RU"/>
         </w:rPr>
         <w:t>.</w:t>
       </w:r>
       <w:r>
         <w:rPr>
-          <w:sz w:val="28"/>
           <w:lang w:val="ru-RU"/>
         </w:rPr>
         <w:t>03</w:t>
       </w:r>
       <w:r>
         <w:rPr>
-          <w:sz w:val="28"/>
           <w:lang w:val="ru-RU"/>
         </w:rPr>
         <w:t>.18</w:t>
       </w:r>
       <w:r>
         <w:rPr>
-          <w:sz w:val="28"/>
           <w:lang w:val="ru-RU"/>
         </w:rPr>
         <w:t xml:space="preserve"> в </w:t>
@@ -335,7 +347,6 @@
       <w:sdt>
         <w:sdtPr>
           <w:rPr>
-            <w:sz w:val="28"/>
             <w:lang w:val="ru-RU"/>
           </w:rPr>
           <w:id w:val="-690990251"/>
@@ -351,7 +362,6 @@
         <w:sdtContent>
           <w:r>
             <w:rPr>
-              <w:sz w:val="28"/>
               <w:lang w:val="ru-RU"/>
             </w:rPr>
             <w:t>энд.</w:t>
@@ -360,7 +370,6 @@
       </w:sdt>
       <w:r>
         <w:rPr>
-          <w:sz w:val="28"/>
           <w:lang w:val="ru-RU"/>
         </w:rPr>
         <w:t xml:space="preserve">  отд.</w:t>
@@ -371,15 +380,11 @@
         <w:ind w:left="-567"/>
         <w:jc w:val="both"/>
         <w:rPr>
-          <w:sz w:val="28"/>
-          <w:szCs w:val="28"/>
           <w:lang w:val="ru-RU"/>
         </w:rPr>
       </w:pPr>
       <w:r>
         <w:rPr>
-          <w:sz w:val="28"/>
-          <w:szCs w:val="28"/>
           <w:u w:val="single"/>
           <w:lang w:val="ru-RU"/>
         </w:rPr>
@@ -387,71 +392,39 @@
       </w:r>
       <w:r>
         <w:rPr>
-          <w:sz w:val="28"/>
-          <w:szCs w:val="28"/>
           <w:lang w:val="ru-RU"/>
         </w:rPr>
         <w:t>:</w:t>
       </w:r>
-      <w:bookmarkStart w:id="1" w:name="дз"/>
-      <w:bookmarkEnd w:id="1"/>
-      <w:r>
-        <w:rPr>
-          <w:sz w:val="28"/>
-          <w:szCs w:val="28"/>
-          <w:lang w:val="ru-RU"/>
-        </w:rPr>
-        <w:t xml:space="preserve">  </w:t>
-      </w:r>
-      <w:r>
-        <w:rPr>
-          <w:sz w:val="26"/>
-          <w:szCs w:val="26"/>
-          <w:lang w:val="ru-RU"/>
-        </w:rPr>
-        <w:t>Сахарный диабет, тип</w:t>
-      </w:r>
-      <w:proofErr w:type="gramStart"/>
-      <w:r>
-        <w:rPr>
-          <w:sz w:val="26"/>
-          <w:szCs w:val="26"/>
-          <w:lang w:val="ru-RU"/>
-        </w:rPr>
-        <w:t xml:space="preserve"> ,</w:t>
-      </w:r>
-      <w:proofErr w:type="gramEnd"/>
-      <w:r>
-        <w:rPr>
-          <w:sz w:val="26"/>
-          <w:szCs w:val="26"/>
+      <w:bookmarkStart w:id="0" w:name="дз"/>
+      <w:bookmarkEnd w:id="0"/>
+      <w:r>
+        <w:rPr>
+          <w:lang w:val="ru-RU"/>
+        </w:rPr>
+        <w:t xml:space="preserve"> Сахарный диабет, тип </w:t>
+      </w:r>
+      <w:r>
+        <w:rPr>
+          <w:lang w:val="ru-RU"/>
+        </w:rPr>
+        <w:t>2</w:t>
+      </w:r>
+      <w:r>
+        <w:rPr>
+          <w:lang w:val="ru-RU"/>
+        </w:rPr>
+        <w:t xml:space="preserve">, </w:t>
+      </w:r>
+      <w:r>
+        <w:rPr>
           <w:lang w:val="ru-RU"/>
         </w:rPr>
         <w:t xml:space="preserve"> </w:t>
-      </w:r>
-      <w:proofErr w:type="spellStart"/>
-      <w:r>
-        <w:rPr>
-          <w:sz w:val="26"/>
-          <w:szCs w:val="26"/>
-          <w:lang w:val="ru-RU"/>
-        </w:rPr>
-        <w:t>вторичноинсулинзависимый</w:t>
-      </w:r>
-      <w:proofErr w:type="spellEnd"/>
-      <w:r>
-        <w:rPr>
-          <w:sz w:val="26"/>
-          <w:szCs w:val="26"/>
-          <w:lang w:val="ru-RU"/>
-        </w:rPr>
-        <w:t xml:space="preserve">, </w:t>
       </w:r>
       <w:sdt>
         <w:sdtPr>
           <w:rPr>
-            <w:sz w:val="26"/>
-            <w:szCs w:val="26"/>
             <w:lang w:val="ru-RU"/>
           </w:rPr>
           <w:id w:val="355073878"/>
@@ -468,8 +441,6 @@
         <w:sdtContent>
           <w:r>
             <w:rPr>
-              <w:sz w:val="26"/>
-              <w:szCs w:val="26"/>
               <w:lang w:val="ru-RU"/>
             </w:rPr>
             <w:t>средней тяжести,</w:t>
@@ -478,16 +449,12 @@
       </w:sdt>
       <w:r>
         <w:rPr>
-          <w:sz w:val="26"/>
-          <w:szCs w:val="26"/>
           <w:lang w:val="ru-RU"/>
         </w:rPr>
         <w:t xml:space="preserve"> </w:t>
       </w:r>
       <w:r>
         <w:rPr>
-          <w:sz w:val="26"/>
-          <w:szCs w:val="26"/>
           <w:lang w:val="ru-RU"/>
         </w:rPr>
         <w:t xml:space="preserve">ст. </w:t>
@@ -495,8 +462,6 @@
       <w:sdt>
         <w:sdtPr>
           <w:rPr>
-            <w:sz w:val="26"/>
-            <w:szCs w:val="26"/>
             <w:lang w:val="ru-RU"/>
           </w:rPr>
           <w:alias w:val="диабет"/>
@@ -516,8 +481,6 @@
         <w:sdtContent>
           <w:r>
             <w:rPr>
-              <w:sz w:val="26"/>
-              <w:szCs w:val="26"/>
               <w:lang w:val="ru-RU"/>
             </w:rPr>
             <w:t>декомпенсации.</w:t>
@@ -526,523 +489,44 @@
       </w:sdt>
       <w:r>
         <w:rPr>
-          <w:sz w:val="26"/>
-          <w:szCs w:val="26"/>
           <w:lang w:val="ru-RU"/>
         </w:rPr>
         <w:t xml:space="preserve">  </w:t>
       </w:r>
-    </w:p>
-    <w:p>
-      <w:pPr>
-        <w:ind w:left="-567"/>
-        <w:jc w:val="both"/>
-        <w:rPr>
-          <w:sz w:val="28"/>
-          <w:szCs w:val="28"/>
-          <w:lang w:val="ru-RU"/>
-        </w:rPr>
-      </w:pPr>
-      <w:r>
-        <w:rPr>
-          <w:sz w:val="28"/>
-          <w:szCs w:val="28"/>
-          <w:lang w:val="ru-RU"/>
-        </w:rPr>
-        <w:t xml:space="preserve">Диабетическая ангиопатия сетчатки ОИ. </w:t>
-      </w:r>
-    </w:p>
-    <w:p>
-      <w:pPr>
-        <w:ind w:left="-567"/>
-        <w:jc w:val="both"/>
-        <w:rPr>
-          <w:color w:val="0000CC"/>
-          <w:sz w:val="28"/>
-          <w:szCs w:val="28"/>
-          <w:lang w:val="ru-RU"/>
-        </w:rPr>
-      </w:pPr>
-      <w:r>
-        <w:rPr>
-          <w:color w:val="0000CC"/>
-          <w:sz w:val="28"/>
-          <w:szCs w:val="28"/>
-          <w:lang w:val="ru-RU"/>
-        </w:rPr>
-        <w:t>Диабетическая дистальная симметричная полинейропатия н/к, сенсомоторная форма</w:t>
-      </w:r>
-      <w:r>
-        <w:rPr>
-          <w:color w:val="0000CC"/>
-          <w:sz w:val="28"/>
-          <w:szCs w:val="28"/>
-          <w:lang w:val="ru-RU"/>
-        </w:rPr>
-        <w:t xml:space="preserve"> (NSS 6, NDS 6), </w:t>
-      </w:r>
-      <w:r>
-        <w:rPr>
-          <w:color w:val="0000CC"/>
-          <w:sz w:val="28"/>
-          <w:szCs w:val="28"/>
-          <w:lang w:val="ru-RU"/>
-        </w:rPr>
-        <w:t xml:space="preserve">  хроническое течение</w:t>
-      </w:r>
-    </w:p>
-    <w:p>
-      <w:pPr>
-        <w:ind w:left="-567"/>
-        <w:jc w:val="both"/>
-        <w:rPr>
-          <w:sz w:val="28"/>
-          <w:szCs w:val="28"/>
-          <w:lang w:val="ru-RU"/>
-        </w:rPr>
-      </w:pPr>
-      <w:r>
-        <w:rPr>
-          <w:sz w:val="28"/>
-          <w:szCs w:val="28"/>
-          <w:lang w:val="ru-RU"/>
-        </w:rPr>
-        <w:t>Диабетическая ангиопатия артерий н/к</w:t>
-      </w:r>
-      <w:r>
-        <w:rPr>
-          <w:sz w:val="28"/>
-          <w:szCs w:val="28"/>
-          <w:lang w:val="ru-RU"/>
-        </w:rPr>
-        <w:t xml:space="preserve"> II ст</w:t>
-      </w:r>
-      <w:r>
-        <w:rPr>
-          <w:sz w:val="28"/>
-          <w:szCs w:val="28"/>
-          <w:lang w:val="ru-RU"/>
-        </w:rPr>
-        <w:t xml:space="preserve">. </w:t>
-      </w:r>
-    </w:p>
-    <w:p>
-      <w:pPr>
-        <w:ind w:left="-567"/>
-        <w:jc w:val="both"/>
-        <w:rPr>
-          <w:sz w:val="28"/>
-          <w:szCs w:val="28"/>
-          <w:lang w:val="ru-RU"/>
-        </w:rPr>
-      </w:pPr>
-      <w:r>
-        <w:rPr>
-          <w:color w:val="7030A0"/>
-          <w:sz w:val="28"/>
-          <w:szCs w:val="28"/>
-          <w:lang w:val="ru-RU"/>
-        </w:rPr>
-        <w:t>ХБП II-IV ст. Диабетическая нефропатия III-IV ст.</w:t>
-      </w:r>
-      <w:r>
-        <w:rPr>
-          <w:color w:val="7030A0"/>
-          <w:sz w:val="28"/>
-          <w:szCs w:val="28"/>
+      <w:r>
+        <w:rPr>
           <w:lang w:val="ru-RU"/>
         </w:rPr>
         <w:t xml:space="preserve"> </w:t>
       </w:r>
-    </w:p>
-    <w:p>
-      <w:pPr>
-        <w:ind w:left="-567"/>
-        <w:jc w:val="both"/>
-        <w:rPr>
-          <w:color w:val="E36C0A" w:themeColor="accent6" w:themeShade="BF"/>
-          <w:sz w:val="28"/>
-          <w:szCs w:val="28"/>
-          <w:lang w:val="ru-RU"/>
-        </w:rPr>
-      </w:pPr>
-      <w:r>
-        <w:rPr>
-          <w:color w:val="E36C0A" w:themeColor="accent6" w:themeShade="BF"/>
-          <w:sz w:val="28"/>
-          <w:szCs w:val="28"/>
-          <w:lang w:val="ru-RU"/>
-        </w:rPr>
-        <w:t xml:space="preserve">Ожирение II ст. (ИМТ кг/м2) </w:t>
+      <w:r>
+        <w:rPr>
+          <w:lang w:val="ru-RU"/>
+        </w:rPr>
+        <w:t xml:space="preserve">Непролиферативная  диабетическая </w:t>
       </w:r>
       <w:proofErr w:type="spellStart"/>
       <w:r>
         <w:rPr>
-          <w:color w:val="E36C0A" w:themeColor="accent6" w:themeShade="BF"/>
-          <w:sz w:val="28"/>
-          <w:szCs w:val="28"/>
-          <w:lang w:val="ru-RU"/>
-        </w:rPr>
-        <w:t>алим</w:t>
+          <w:lang w:val="ru-RU"/>
+        </w:rPr>
+        <w:t>ретинопатия</w:t>
       </w:r>
       <w:proofErr w:type="spellEnd"/>
-      <w:proofErr w:type="gramStart"/>
-      <w:r>
-        <w:rPr>
-          <w:color w:val="E36C0A" w:themeColor="accent6" w:themeShade="BF"/>
-          <w:sz w:val="28"/>
-          <w:szCs w:val="28"/>
-          <w:lang w:val="ru-RU"/>
-        </w:rPr>
-        <w:t>.-</w:t>
-      </w:r>
-      <w:proofErr w:type="gramEnd"/>
-      <w:r>
-        <w:rPr>
-          <w:color w:val="E36C0A" w:themeColor="accent6" w:themeShade="BF"/>
-          <w:sz w:val="28"/>
-          <w:szCs w:val="28"/>
-          <w:lang w:val="ru-RU"/>
-        </w:rPr>
-        <w:t xml:space="preserve">конституционального генеза, стабильное течение.  </w:t>
-      </w:r>
-    </w:p>
-    <w:p>
-      <w:pPr>
-        <w:ind w:left="-567"/>
-        <w:jc w:val="both"/>
-        <w:rPr>
-          <w:sz w:val="28"/>
-          <w:szCs w:val="28"/>
-          <w:lang w:val="ru-RU"/>
-        </w:rPr>
-      </w:pPr>
-      <w:proofErr w:type="gramStart"/>
-      <w:r>
-        <w:rPr>
-          <w:color w:val="4F6228" w:themeColor="accent3" w:themeShade="80"/>
-          <w:sz w:val="28"/>
-          <w:szCs w:val="28"/>
-          <w:lang w:val="ru-RU"/>
-        </w:rPr>
-        <w:t>Аутоиммунный</w:t>
-      </w:r>
-      <w:proofErr w:type="gramEnd"/>
-      <w:r>
-        <w:rPr>
-          <w:color w:val="4F6228" w:themeColor="accent3" w:themeShade="80"/>
-          <w:sz w:val="28"/>
-          <w:szCs w:val="28"/>
+      <w:r>
+        <w:rPr>
           <w:lang w:val="ru-RU"/>
         </w:rPr>
         <w:t xml:space="preserve"> </w:t>
-      </w:r>
-      <w:proofErr w:type="spellStart"/>
-      <w:r>
-        <w:rPr>
-          <w:color w:val="4F6228" w:themeColor="accent3" w:themeShade="80"/>
-          <w:sz w:val="28"/>
-          <w:szCs w:val="28"/>
-          <w:lang w:val="ru-RU"/>
-        </w:rPr>
-        <w:t>тиреоидит</w:t>
-      </w:r>
-      <w:proofErr w:type="spellEnd"/>
-      <w:r>
-        <w:rPr>
-          <w:color w:val="4F6228" w:themeColor="accent3" w:themeShade="80"/>
-          <w:sz w:val="28"/>
-          <w:szCs w:val="28"/>
-          <w:lang w:val="ru-RU"/>
-        </w:rPr>
-        <w:t xml:space="preserve">, </w:t>
       </w:r>
       <w:sdt>
         <w:sdtPr>
           <w:rPr>
-            <w:color w:val="4F6228" w:themeColor="accent3" w:themeShade="80"/>
-            <w:sz w:val="28"/>
-            <w:szCs w:val="28"/>
             <w:lang w:val="ru-RU"/>
           </w:rPr>
-          <w:id w:val="105240480"/>
+          <w:id w:val="389392371"/>
           <w:placeholder>
-            <w:docPart w:val="FBFC6A18E07A484F9E976562E903BEB7"/>
-          </w:placeholder>
-          <w:comboBox>
-            <w:listItem w:displayText="без увеличения объема щит. железы." w:value="без увеличения объема щит. железы."/>
-            <w:listItem w:displayText="гипертрофическая форма." w:value="гипертрофическая форма."/>
-          </w:comboBox>
-        </w:sdtPr>
-        <w:sdtEndPr/>
-        <w:sdtContent>
-          <w:r>
-            <w:rPr>
-              <w:color w:val="4F6228" w:themeColor="accent3" w:themeShade="80"/>
-              <w:sz w:val="28"/>
-              <w:szCs w:val="28"/>
-              <w:lang w:val="ru-RU"/>
-            </w:rPr>
-            <w:t>гипертрофическая форма.</w:t>
-          </w:r>
-        </w:sdtContent>
-      </w:sdt>
-      <w:r>
-        <w:rPr>
-          <w:color w:val="4F6228" w:themeColor="accent3" w:themeShade="80"/>
-          <w:sz w:val="28"/>
-          <w:szCs w:val="28"/>
-          <w:lang w:val="ru-RU"/>
-        </w:rPr>
-        <w:t xml:space="preserve"> Гипотиреоз, средней тяжести,  </w:t>
-      </w:r>
-      <w:r>
-        <w:rPr>
-          <w:color w:val="4F6228" w:themeColor="accent3" w:themeShade="80"/>
-          <w:sz w:val="28"/>
-          <w:szCs w:val="28"/>
-          <w:lang w:val="ru-RU"/>
-        </w:rPr>
-        <w:t xml:space="preserve">ст. </w:t>
-      </w:r>
-      <w:r>
-        <w:rPr>
-          <w:color w:val="4F6228" w:themeColor="accent3" w:themeShade="80"/>
-          <w:sz w:val="28"/>
-          <w:szCs w:val="28"/>
-          <w:lang w:val="ru-RU"/>
-        </w:rPr>
-        <w:t>медикаментозн</w:t>
-      </w:r>
-      <w:r>
-        <w:rPr>
-          <w:color w:val="4F6228" w:themeColor="accent3" w:themeShade="80"/>
-          <w:sz w:val="28"/>
-          <w:szCs w:val="28"/>
-          <w:lang w:val="ru-RU"/>
-        </w:rPr>
-        <w:t>ой</w:t>
-      </w:r>
-      <w:r>
-        <w:rPr>
-          <w:color w:val="4F6228" w:themeColor="accent3" w:themeShade="80"/>
-          <w:sz w:val="28"/>
-          <w:szCs w:val="28"/>
-          <w:lang w:val="ru-RU"/>
-        </w:rPr>
-        <w:t xml:space="preserve"> </w:t>
-      </w:r>
-      <w:proofErr w:type="spellStart"/>
-      <w:r>
-        <w:rPr>
-          <w:color w:val="4F6228" w:themeColor="accent3" w:themeShade="80"/>
-          <w:sz w:val="28"/>
-          <w:szCs w:val="28"/>
-          <w:lang w:val="ru-RU"/>
-        </w:rPr>
-        <w:t>субкомпенсаци</w:t>
-      </w:r>
-      <w:r>
-        <w:rPr>
-          <w:color w:val="4F6228" w:themeColor="accent3" w:themeShade="80"/>
-          <w:sz w:val="28"/>
-          <w:szCs w:val="28"/>
-          <w:lang w:val="ru-RU"/>
-        </w:rPr>
-        <w:t>и</w:t>
-      </w:r>
-      <w:proofErr w:type="spellEnd"/>
-      <w:r>
-        <w:rPr>
-          <w:color w:val="4F6228" w:themeColor="accent3" w:themeShade="80"/>
-          <w:sz w:val="28"/>
-          <w:szCs w:val="28"/>
-          <w:lang w:val="ru-RU"/>
-        </w:rPr>
-        <w:t xml:space="preserve">. </w:t>
-      </w:r>
-      <w:sdt>
-        <w:sdtPr>
-          <w:rPr>
-            <w:color w:val="4F6228" w:themeColor="accent3" w:themeShade="80"/>
-            <w:sz w:val="28"/>
-            <w:szCs w:val="28"/>
-            <w:lang w:val="ru-RU"/>
-          </w:rPr>
-          <w:id w:val="590198144"/>
-          <w:placeholder>
-            <w:docPart w:val="DefaultPlaceholder_1082065159"/>
-          </w:placeholder>
-          <w:dropDownList>
-            <w:listItem w:value="Выберите элемент."/>
-            <w:listItem w:displayText="Диффузный токсический " w:value="Диффузный токсический "/>
-            <w:listItem w:displayText="Диффузный " w:value="Диффузный "/>
-            <w:listItem w:displayText="Смешаный " w:value="Смешаный "/>
-            <w:listItem w:displayText="Узловой " w:value="Узловой "/>
-          </w:dropDownList>
-        </w:sdtPr>
-        <w:sdtEndPr/>
-        <w:sdtContent>
-          <w:r>
-            <w:rPr>
-              <w:color w:val="4F6228" w:themeColor="accent3" w:themeShade="80"/>
-              <w:sz w:val="28"/>
-              <w:szCs w:val="28"/>
-              <w:lang w:val="ru-RU"/>
-            </w:rPr>
-            <w:t xml:space="preserve">Диффузный токсический </w:t>
-          </w:r>
-        </w:sdtContent>
-      </w:sdt>
-      <w:r>
-        <w:rPr>
-          <w:color w:val="4F6228" w:themeColor="accent3" w:themeShade="80"/>
-          <w:sz w:val="28"/>
-          <w:szCs w:val="28"/>
-          <w:lang w:val="ru-RU"/>
-        </w:rPr>
-        <w:t xml:space="preserve"> зоб II. </w:t>
-      </w:r>
-      <w:proofErr w:type="spellStart"/>
-      <w:r>
-        <w:rPr>
-          <w:color w:val="4F6228" w:themeColor="accent3" w:themeShade="80"/>
-          <w:sz w:val="28"/>
-          <w:szCs w:val="28"/>
-          <w:lang w:val="ru-RU"/>
-        </w:rPr>
-        <w:t>Эутиреоидное</w:t>
-      </w:r>
-      <w:proofErr w:type="spellEnd"/>
-      <w:r>
-        <w:rPr>
-          <w:color w:val="4F6228" w:themeColor="accent3" w:themeShade="80"/>
-          <w:sz w:val="28"/>
-          <w:szCs w:val="28"/>
-          <w:lang w:val="ru-RU"/>
-        </w:rPr>
-        <w:t xml:space="preserve"> состояние</w:t>
-      </w:r>
-      <w:r>
-        <w:rPr>
-          <w:sz w:val="28"/>
-          <w:szCs w:val="28"/>
-          <w:lang w:val="ru-RU"/>
-        </w:rPr>
-        <w:t xml:space="preserve">. </w:t>
-      </w:r>
-    </w:p>
-    <w:p>
-      <w:pPr>
-        <w:ind w:left="-567"/>
-        <w:jc w:val="both"/>
-        <w:rPr>
-          <w:color w:val="17365D" w:themeColor="text2" w:themeShade="BF"/>
-          <w:sz w:val="28"/>
-          <w:szCs w:val="28"/>
-          <w:lang w:val="ru-RU"/>
-        </w:rPr>
-      </w:pPr>
-      <w:r>
-        <w:rPr>
-          <w:color w:val="17365D" w:themeColor="text2" w:themeShade="BF"/>
-          <w:sz w:val="28"/>
-          <w:szCs w:val="28"/>
-          <w:lang w:val="ru-RU"/>
-        </w:rPr>
-        <w:t xml:space="preserve">Миопия </w:t>
-      </w:r>
-      <w:sdt>
-        <w:sdtPr>
-          <w:rPr>
-            <w:color w:val="17365D" w:themeColor="text2" w:themeShade="BF"/>
-            <w:sz w:val="28"/>
-            <w:szCs w:val="28"/>
-            <w:lang w:val="ru-RU"/>
-          </w:rPr>
-          <w:id w:val="-1410379913"/>
-          <w:placeholder>
-            <w:docPart w:val="DefaultPlaceholder_1082065159"/>
-          </w:placeholder>
-          <w:comboBox>
-            <w:listItem w:value="Выберите элемент."/>
-            <w:listItem w:displayText="слабой " w:value="слабой "/>
-            <w:listItem w:displayText="высокой" w:value="высокой"/>
-            <w:listItem w:displayText="средней" w:value="средней"/>
-          </w:comboBox>
-        </w:sdtPr>
-        <w:sdtEndPr/>
-        <w:sdtContent>
-          <w:r>
-            <w:rPr>
-              <w:color w:val="17365D" w:themeColor="text2" w:themeShade="BF"/>
-              <w:sz w:val="28"/>
-              <w:szCs w:val="28"/>
-              <w:lang w:val="ru-RU"/>
-            </w:rPr>
-            <w:t xml:space="preserve">слабой </w:t>
-          </w:r>
-        </w:sdtContent>
-      </w:sdt>
-      <w:r>
-        <w:rPr>
-          <w:color w:val="17365D" w:themeColor="text2" w:themeShade="BF"/>
-          <w:sz w:val="28"/>
-          <w:szCs w:val="28"/>
-          <w:lang w:val="ru-RU"/>
-        </w:rPr>
-        <w:t xml:space="preserve"> степени ОИ.</w:t>
-      </w:r>
-      <w:r>
-        <w:rPr>
-          <w:color w:val="17365D" w:themeColor="text2" w:themeShade="BF"/>
-          <w:sz w:val="28"/>
-          <w:szCs w:val="28"/>
-          <w:lang w:val="ru-RU"/>
-        </w:rPr>
-        <w:t xml:space="preserve"> </w:t>
-      </w:r>
-    </w:p>
-    <w:p>
-      <w:pPr>
-        <w:ind w:left="-567"/>
-        <w:jc w:val="both"/>
-        <w:rPr>
-          <w:color w:val="17365D" w:themeColor="text2" w:themeShade="BF"/>
-          <w:sz w:val="28"/>
-          <w:szCs w:val="28"/>
-          <w:lang w:val="ru-RU"/>
-        </w:rPr>
-      </w:pPr>
-      <w:r>
-        <w:rPr>
-          <w:color w:val="17365D" w:themeColor="text2" w:themeShade="BF"/>
-          <w:sz w:val="28"/>
-          <w:szCs w:val="28"/>
-          <w:lang w:val="ru-RU"/>
-        </w:rPr>
-        <w:t>А</w:t>
-      </w:r>
-      <w:r>
-        <w:rPr>
-          <w:color w:val="17365D" w:themeColor="text2" w:themeShade="BF"/>
-          <w:sz w:val="28"/>
-          <w:szCs w:val="28"/>
-          <w:lang w:val="ru-RU"/>
-        </w:rPr>
-        <w:t xml:space="preserve">нгиопатия сосудов сетчатки </w:t>
-      </w:r>
-      <w:sdt>
-        <w:sdtPr>
-          <w:rPr>
-            <w:color w:val="17365D" w:themeColor="text2" w:themeShade="BF"/>
-            <w:sz w:val="28"/>
-            <w:szCs w:val="28"/>
-            <w:lang w:val="ru-RU"/>
-          </w:rPr>
-          <w:id w:val="2051261544"/>
-          <w:placeholder>
-            <w:docPart w:val="DefaultPlaceholder_1082065159"/>
+            <w:docPart w:val="E5257885D77F4E0A99FAC89288258CDF"/>
           </w:placeholder>
           <w:comboBox>
             <w:listItem w:value="Выберите элемент."/>
@@ -1051,13 +535,9 @@
             <w:listItem w:displayText="OS" w:value="OS"/>
           </w:comboBox>
         </w:sdtPr>
-        <w:sdtEndPr/>
         <w:sdtContent>
           <w:r>
             <w:rPr>
-              <w:color w:val="17365D" w:themeColor="text2" w:themeShade="BF"/>
-              <w:sz w:val="28"/>
-              <w:szCs w:val="28"/>
               <w:lang w:val="ru-RU"/>
             </w:rPr>
             <w:t>ОИ</w:t>
@@ -1066,80 +546,117 @@
       </w:sdt>
       <w:r>
         <w:rPr>
-          <w:color w:val="17365D" w:themeColor="text2" w:themeShade="BF"/>
-          <w:sz w:val="28"/>
-          <w:szCs w:val="28"/>
           <w:lang w:val="ru-RU"/>
         </w:rPr>
         <w:t>.</w:t>
       </w:r>
       <w:r>
         <w:rPr>
-          <w:color w:val="17365D" w:themeColor="text2" w:themeShade="BF"/>
-          <w:sz w:val="28"/>
-          <w:szCs w:val="28"/>
+          <w:lang w:val="ru-RU"/>
+        </w:rPr>
+        <w:t xml:space="preserve"> Диабетическая дистальная симметричная полинейропатия н/к, сенсомоторная форма (NSS 6, NDS 5),  Диабетическая ангиопатия артерий н/к </w:t>
+      </w:r>
+      <w:r>
+        <w:rPr>
+          <w:lang w:val="ru-RU"/>
+        </w:rPr>
+        <w:t xml:space="preserve">ХБП II ст. Диабетическая нефропатия III ст. Начальная катаракта Сложный миопический астигматизм. </w:t>
+      </w:r>
+      <w:proofErr w:type="spellStart"/>
+      <w:r>
+        <w:rPr>
+          <w:lang w:val="ru-RU"/>
+        </w:rPr>
+        <w:t>Анизометрия</w:t>
+      </w:r>
+      <w:proofErr w:type="spellEnd"/>
+      <w:r>
+        <w:rPr>
+          <w:lang w:val="ru-RU"/>
+        </w:rPr>
+        <w:t xml:space="preserve">. </w:t>
+      </w:r>
+      <w:proofErr w:type="spellStart"/>
+      <w:r>
+        <w:rPr>
+          <w:lang w:val="ru-RU"/>
+        </w:rPr>
+        <w:t>Амблииопия</w:t>
+      </w:r>
+      <w:proofErr w:type="spellEnd"/>
+      <w:r>
+        <w:rPr>
+          <w:lang w:val="ru-RU"/>
+        </w:rPr>
+        <w:t>.</w:t>
+      </w:r>
+      <w:r>
+        <w:rPr>
           <w:lang w:val="ru-RU"/>
         </w:rPr>
         <w:t xml:space="preserve"> </w:t>
       </w:r>
       <w:r>
         <w:rPr>
-          <w:color w:val="17365D" w:themeColor="text2" w:themeShade="BF"/>
-          <w:sz w:val="28"/>
-          <w:szCs w:val="28"/>
-          <w:lang w:val="ru-RU"/>
-        </w:rPr>
-        <w:t xml:space="preserve">Начальная катаракта </w:t>
-      </w:r>
-      <w:sdt>
-        <w:sdtPr>
-          <w:rPr>
-            <w:color w:val="17365D" w:themeColor="text2" w:themeShade="BF"/>
-            <w:sz w:val="28"/>
-            <w:szCs w:val="28"/>
-            <w:lang w:val="ru-RU"/>
-          </w:rPr>
-          <w:id w:val="517513702"/>
-          <w:placeholder>
-            <w:docPart w:val="DB435B1E68954750936FB322747598D2"/>
-          </w:placeholder>
-          <w:comboBox>
-            <w:listItem w:value="Выберите элемент."/>
-            <w:listItem w:displayText="ОИ" w:value="ОИ"/>
-            <w:listItem w:displayText="ОД" w:value="ОД"/>
-            <w:listItem w:displayText="OS" w:value="OS"/>
-          </w:comboBox>
-        </w:sdtPr>
-        <w:sdtEndPr/>
-        <w:sdtContent>
-          <w:r>
-            <w:rPr>
-              <w:color w:val="17365D" w:themeColor="text2" w:themeShade="BF"/>
-              <w:sz w:val="28"/>
-              <w:szCs w:val="28"/>
-              <w:lang w:val="ru-RU"/>
-            </w:rPr>
-            <w:t>ОИ</w:t>
-          </w:r>
-        </w:sdtContent>
-      </w:sdt>
-      <w:r>
-        <w:rPr>
-          <w:color w:val="17365D" w:themeColor="text2" w:themeShade="BF"/>
-          <w:sz w:val="28"/>
-          <w:szCs w:val="28"/>
-          <w:lang w:val="ru-RU"/>
-        </w:rPr>
-        <w:t xml:space="preserve">. </w:t>
-      </w:r>
-      <w:r>
-        <w:rPr>
-          <w:color w:val="17365D" w:themeColor="text2" w:themeShade="BF"/>
-          <w:sz w:val="28"/>
-          <w:szCs w:val="28"/>
+          <w:lang w:val="ru-RU"/>
+        </w:rPr>
+        <w:t xml:space="preserve">Сходящееся </w:t>
+      </w:r>
+      <w:r>
+        <w:rPr>
+          <w:lang w:val="ru-RU"/>
+        </w:rPr>
+        <w:t>косоглазие OS.</w:t>
+      </w:r>
+      <w:r>
+        <w:rPr>
           <w:lang w:val="ru-RU"/>
         </w:rPr>
         <w:t xml:space="preserve"> </w:t>
+      </w:r>
+      <w:r>
+        <w:rPr>
+          <w:lang w:val="ru-RU"/>
+        </w:rPr>
+        <w:t>Метаболическая кардиомиопатия СН 0.</w:t>
+      </w:r>
+      <w:r>
+        <w:rPr>
+          <w:lang w:val="ru-RU"/>
+        </w:rPr>
+        <w:t xml:space="preserve"> </w:t>
+      </w:r>
+      <w:proofErr w:type="spellStart"/>
+      <w:r>
+        <w:rPr>
+          <w:lang w:val="ru-RU"/>
+        </w:rPr>
+        <w:t>Миотония</w:t>
+      </w:r>
+      <w:proofErr w:type="spellEnd"/>
+      <w:r>
+        <w:rPr>
+          <w:lang w:val="ru-RU"/>
+        </w:rPr>
+        <w:t xml:space="preserve"> Томсона. </w:t>
+      </w:r>
+      <w:r>
+        <w:rPr>
+          <w:lang w:val="ru-RU"/>
+        </w:rPr>
+        <w:t xml:space="preserve">Правосторонняя  невправимая пахово-мошоночная грыжа средних размеров. Пупочная грыжа средних </w:t>
+      </w:r>
+      <w:r>
+        <w:rPr>
+          <w:lang w:val="ru-RU"/>
+        </w:rPr>
+        <w:t>размеров</w:t>
+      </w:r>
+      <w:r>
+        <w:rPr>
+          <w:lang w:val="ru-RU"/>
+        </w:rPr>
+        <w:t>.</w:t>
       </w:r>
     </w:p>
     <w:p>
@@ -1147,55 +664,50 @@
         <w:ind w:left="-567"/>
         <w:jc w:val="both"/>
         <w:rPr>
-          <w:color w:val="17365D" w:themeColor="text2" w:themeShade="BF"/>
-          <w:sz w:val="28"/>
-          <w:szCs w:val="28"/>
           <w:lang w:val="ru-RU"/>
         </w:rPr>
       </w:pPr>
-      <w:r>
-        <w:rPr>
-          <w:color w:val="17365D" w:themeColor="text2" w:themeShade="BF"/>
-          <w:sz w:val="28"/>
-          <w:szCs w:val="28"/>
-          <w:lang w:val="ru-RU"/>
-        </w:rPr>
-        <w:t>Непро</w:t>
-      </w:r>
-      <w:r>
-        <w:rPr>
-          <w:color w:val="17365D" w:themeColor="text2" w:themeShade="BF"/>
-          <w:sz w:val="28"/>
-          <w:szCs w:val="28"/>
-          <w:lang w:val="ru-RU"/>
-        </w:rPr>
-        <w:t>лиферативная  диабетическая</w:t>
-      </w:r>
-      <w:r>
-        <w:rPr>
-          <w:color w:val="17365D" w:themeColor="text2" w:themeShade="BF"/>
-          <w:sz w:val="28"/>
-          <w:szCs w:val="28"/>
+      <w:bookmarkStart w:id="1" w:name="дк"/>
+      <w:bookmarkEnd w:id="1"/>
+      <w:r>
+        <w:rPr>
+          <w:u w:val="single"/>
+          <w:lang w:val="ru-RU"/>
+        </w:rPr>
+        <w:t xml:space="preserve">Жалобы при поступлении </w:t>
+      </w:r>
+      <w:r>
+        <w:rPr>
+          <w:lang w:val="ru-RU"/>
+        </w:rPr>
+        <w:t xml:space="preserve">на </w:t>
+      </w:r>
+      <w:r>
+        <w:rPr>
+          <w:lang w:val="ru-RU"/>
+        </w:rPr>
+        <w:t xml:space="preserve">сухость во рту, </w:t>
+      </w:r>
+      <w:r>
+        <w:rPr>
+          <w:lang w:val="ru-RU"/>
+        </w:rPr>
+        <w:t>жажду,</w:t>
+      </w:r>
+      <w:r>
+        <w:rPr>
           <w:lang w:val="ru-RU"/>
         </w:rPr>
         <w:t xml:space="preserve"> </w:t>
       </w:r>
-      <w:proofErr w:type="spellStart"/>
-      <w:r>
-        <w:rPr>
-          <w:color w:val="17365D" w:themeColor="text2" w:themeShade="BF"/>
-          <w:sz w:val="28"/>
-          <w:szCs w:val="28"/>
-          <w:lang w:val="ru-RU"/>
-        </w:rPr>
-        <w:t>ретинопатия</w:t>
-      </w:r>
-      <w:proofErr w:type="spellEnd"/>
-      <w:r>
-        <w:rPr>
-          <w:color w:val="17365D" w:themeColor="text2" w:themeShade="BF"/>
-          <w:sz w:val="28"/>
-          <w:szCs w:val="28"/>
+      <w:r>
+        <w:rPr>
+          <w:lang w:val="ru-RU"/>
+        </w:rPr>
+        <w:t>полиурию,</w:t>
+      </w:r>
+      <w:r>
+        <w:rPr>
           <w:lang w:val="ru-RU"/>
         </w:rPr>
         <w:t xml:space="preserve"> </w:t>
@@ -1203,449 +715,6 @@
       <w:sdt>
         <w:sdtPr>
           <w:rPr>
-            <w:color w:val="17365D" w:themeColor="text2" w:themeShade="BF"/>
-            <w:sz w:val="28"/>
-            <w:szCs w:val="28"/>
-            <w:lang w:val="ru-RU"/>
-          </w:rPr>
-          <w:id w:val="389392371"/>
-          <w:placeholder>
-            <w:docPart w:val="5917FEE754784A0BA4173B51A4E1CE95"/>
-          </w:placeholder>
-          <w:comboBox>
-            <w:listItem w:value="Выберите элемент."/>
-            <w:listItem w:displayText="ОИ" w:value="ОИ"/>
-            <w:listItem w:displayText="ОД" w:value="ОД"/>
-            <w:listItem w:displayText="OS" w:value="OS"/>
-          </w:comboBox>
-        </w:sdtPr>
-        <w:sdtEndPr/>
-        <w:sdtContent>
-          <w:r>
-            <w:rPr>
-              <w:color w:val="17365D" w:themeColor="text2" w:themeShade="BF"/>
-              <w:sz w:val="28"/>
-              <w:szCs w:val="28"/>
-              <w:lang w:val="ru-RU"/>
-            </w:rPr>
-            <w:t>ОИ</w:t>
-          </w:r>
-        </w:sdtContent>
-      </w:sdt>
-      <w:r>
-        <w:rPr>
-          <w:color w:val="17365D" w:themeColor="text2" w:themeShade="BF"/>
-          <w:sz w:val="28"/>
-          <w:szCs w:val="28"/>
-          <w:lang w:val="ru-RU"/>
-        </w:rPr>
-        <w:t>.</w:t>
-      </w:r>
-    </w:p>
-    <w:p>
-      <w:pPr>
-        <w:ind w:left="-567"/>
-        <w:jc w:val="both"/>
-        <w:rPr>
-          <w:color w:val="C00000"/>
-          <w:sz w:val="28"/>
-          <w:szCs w:val="28"/>
-          <w:lang w:val="ru-RU"/>
-        </w:rPr>
-      </w:pPr>
-      <w:r>
-        <w:rPr>
-          <w:color w:val="C00000"/>
-          <w:sz w:val="28"/>
-          <w:szCs w:val="28"/>
-          <w:lang w:val="ru-RU"/>
-        </w:rPr>
-        <w:t xml:space="preserve">ИБС, стенокардия напряжения, диффузный кардиосклероз, II </w:t>
-      </w:r>
-      <w:proofErr w:type="spellStart"/>
-      <w:r>
-        <w:rPr>
-          <w:color w:val="C00000"/>
-          <w:sz w:val="28"/>
-          <w:szCs w:val="28"/>
-          <w:lang w:val="ru-RU"/>
-        </w:rPr>
-        <w:t>ф.кл</w:t>
-      </w:r>
-      <w:proofErr w:type="spellEnd"/>
-      <w:r>
-        <w:rPr>
-          <w:color w:val="C00000"/>
-          <w:sz w:val="28"/>
-          <w:szCs w:val="28"/>
-          <w:lang w:val="ru-RU"/>
-        </w:rPr>
-        <w:t>. СН II</w:t>
-      </w:r>
-      <w:proofErr w:type="gramStart"/>
-      <w:r>
-        <w:rPr>
-          <w:color w:val="C00000"/>
-          <w:sz w:val="28"/>
-          <w:szCs w:val="28"/>
-          <w:lang w:val="ru-RU"/>
-        </w:rPr>
-        <w:t xml:space="preserve"> А</w:t>
-      </w:r>
-      <w:proofErr w:type="gramEnd"/>
-      <w:r>
-        <w:rPr>
-          <w:color w:val="C00000"/>
-          <w:sz w:val="28"/>
-          <w:szCs w:val="28"/>
-          <w:lang w:val="ru-RU"/>
-        </w:rPr>
-        <w:t xml:space="preserve"> </w:t>
-      </w:r>
-      <w:proofErr w:type="spellStart"/>
-      <w:r>
-        <w:rPr>
-          <w:color w:val="C00000"/>
-          <w:sz w:val="28"/>
-          <w:szCs w:val="28"/>
-          <w:lang w:val="ru-RU"/>
-        </w:rPr>
-        <w:t>ф.кл</w:t>
-      </w:r>
-      <w:proofErr w:type="spellEnd"/>
-      <w:r>
-        <w:rPr>
-          <w:color w:val="C00000"/>
-          <w:sz w:val="28"/>
-          <w:szCs w:val="28"/>
-          <w:lang w:val="ru-RU"/>
-        </w:rPr>
-        <w:t xml:space="preserve">. II. Гипертоническая болезнь III стадии … степени. Гипертензивное сердце СН I. Риск 4. Метаболическая кардиомиопатия СН 0-I. </w:t>
-      </w:r>
-      <w:proofErr w:type="spellStart"/>
-      <w:r>
-        <w:rPr>
-          <w:color w:val="C00000"/>
-          <w:sz w:val="28"/>
-          <w:szCs w:val="28"/>
-          <w:lang w:val="ru-RU"/>
-        </w:rPr>
-        <w:t>ф.кл</w:t>
-      </w:r>
-      <w:proofErr w:type="spellEnd"/>
-      <w:r>
-        <w:rPr>
-          <w:color w:val="C00000"/>
-          <w:sz w:val="28"/>
-          <w:szCs w:val="28"/>
-          <w:lang w:val="ru-RU"/>
-        </w:rPr>
-        <w:t>. II.</w:t>
-      </w:r>
-    </w:p>
-    <w:p>
-      <w:pPr>
-        <w:ind w:left="-567"/>
-        <w:jc w:val="both"/>
-        <w:rPr>
-          <w:color w:val="C00000"/>
-          <w:sz w:val="28"/>
-          <w:szCs w:val="28"/>
-          <w:lang w:val="ru-RU"/>
-        </w:rPr>
-      </w:pPr>
-      <w:r>
-        <w:rPr>
-          <w:color w:val="C00000"/>
-          <w:sz w:val="28"/>
-          <w:szCs w:val="28"/>
-          <w:lang w:val="ru-RU"/>
-        </w:rPr>
-        <w:t>НЦД по смешанному типу.</w:t>
-      </w:r>
-    </w:p>
-    <w:p>
-      <w:pPr>
-        <w:ind w:left="-567"/>
-        <w:jc w:val="both"/>
-        <w:rPr>
-          <w:color w:val="0000FF"/>
-          <w:sz w:val="28"/>
-          <w:szCs w:val="28"/>
-          <w:lang w:val="ru-RU"/>
-        </w:rPr>
-      </w:pPr>
-      <w:sdt>
-        <w:sdtPr>
-          <w:rPr>
-            <w:color w:val="0000FF"/>
-            <w:sz w:val="28"/>
-            <w:szCs w:val="28"/>
-            <w:lang w:val="ru-RU"/>
-          </w:rPr>
-          <w:id w:val="-968201283"/>
-          <w:placeholder>
-            <w:docPart w:val="DefaultPlaceholder_1082065159"/>
-          </w:placeholder>
-          <w:comboBox>
-            <w:listItem w:value="Выберите элемент."/>
-            <w:listItem w:displayText="Дисциркуляторная" w:value="Дисциркуляторная"/>
-            <w:listItem w:displayText="Диабетическая" w:value="Диабетическая"/>
-            <w:listItem w:displayText="Дисметаболическая" w:value="Дисметаболическая"/>
-          </w:comboBox>
-        </w:sdtPr>
-        <w:sdtEndPr/>
-        <w:sdtContent>
-          <w:proofErr w:type="spellStart"/>
-          <w:r>
-            <w:rPr>
-              <w:color w:val="0000FF"/>
-              <w:sz w:val="28"/>
-              <w:szCs w:val="28"/>
-              <w:lang w:val="ru-RU"/>
-            </w:rPr>
-            <w:t>Дисциркуляторная</w:t>
-          </w:r>
-          <w:proofErr w:type="spellEnd"/>
-        </w:sdtContent>
-      </w:sdt>
-      <w:r>
-        <w:rPr>
-          <w:color w:val="0000FF"/>
-          <w:sz w:val="28"/>
-          <w:szCs w:val="28"/>
-          <w:lang w:val="ru-RU"/>
-        </w:rPr>
-        <w:t xml:space="preserve"> энцефалопатия I-II сочетанного генеза (</w:t>
-      </w:r>
-      <w:proofErr w:type="spellStart"/>
-      <w:r>
-        <w:rPr>
-          <w:color w:val="0000FF"/>
-          <w:sz w:val="28"/>
-          <w:szCs w:val="28"/>
-          <w:lang w:val="ru-RU"/>
-        </w:rPr>
-        <w:t>дисметаболическая</w:t>
-      </w:r>
-      <w:proofErr w:type="spellEnd"/>
-      <w:r>
-        <w:rPr>
-          <w:color w:val="0000FF"/>
-          <w:sz w:val="28"/>
-          <w:szCs w:val="28"/>
-          <w:lang w:val="ru-RU"/>
-        </w:rPr>
-        <w:t>, гипертоническая).</w:t>
-      </w:r>
-    </w:p>
-    <w:p>
-      <w:pPr>
-        <w:ind w:left="-567"/>
-        <w:jc w:val="both"/>
-        <w:rPr>
-          <w:color w:val="0000FF"/>
-          <w:sz w:val="28"/>
-          <w:szCs w:val="28"/>
-          <w:lang w:val="ru-RU"/>
-        </w:rPr>
-      </w:pPr>
-      <w:r>
-        <w:rPr>
-          <w:color w:val="0000FF"/>
-          <w:sz w:val="28"/>
-          <w:szCs w:val="28"/>
-          <w:lang w:val="ru-RU"/>
-        </w:rPr>
-        <w:t xml:space="preserve">астеновегетативный </w:t>
-      </w:r>
-      <w:proofErr w:type="gramStart"/>
-      <w:r>
-        <w:rPr>
-          <w:color w:val="0000FF"/>
-          <w:sz w:val="28"/>
-          <w:szCs w:val="28"/>
-          <w:lang w:val="ru-RU"/>
-        </w:rPr>
-        <w:t>с-м</w:t>
-      </w:r>
-      <w:proofErr w:type="gramEnd"/>
-      <w:r>
-        <w:rPr>
-          <w:color w:val="0000FF"/>
-          <w:sz w:val="28"/>
-          <w:szCs w:val="28"/>
-          <w:lang w:val="ru-RU"/>
-        </w:rPr>
-        <w:t xml:space="preserve">, </w:t>
-      </w:r>
-      <w:proofErr w:type="spellStart"/>
-      <w:r>
-        <w:rPr>
-          <w:color w:val="0000FF"/>
-          <w:sz w:val="28"/>
-          <w:szCs w:val="28"/>
-          <w:lang w:val="ru-RU"/>
-        </w:rPr>
-        <w:t>астено</w:t>
-      </w:r>
-      <w:proofErr w:type="spellEnd"/>
-      <w:r>
-        <w:rPr>
-          <w:color w:val="0000FF"/>
-          <w:sz w:val="28"/>
-          <w:szCs w:val="28"/>
-          <w:lang w:val="ru-RU"/>
-        </w:rPr>
-        <w:t xml:space="preserve">-невротический с-м, </w:t>
-      </w:r>
-      <w:proofErr w:type="spellStart"/>
-      <w:r>
-        <w:rPr>
-          <w:color w:val="0000FF"/>
-          <w:sz w:val="28"/>
-          <w:szCs w:val="28"/>
-          <w:lang w:val="ru-RU"/>
-        </w:rPr>
-        <w:t>вестибуло</w:t>
-      </w:r>
-      <w:proofErr w:type="spellEnd"/>
-      <w:r>
-        <w:rPr>
-          <w:color w:val="0000FF"/>
-          <w:sz w:val="28"/>
-          <w:szCs w:val="28"/>
-          <w:lang w:val="ru-RU"/>
-        </w:rPr>
-        <w:t xml:space="preserve">-атактический с-м.  </w:t>
-      </w:r>
-      <w:proofErr w:type="spellStart"/>
-      <w:r>
-        <w:rPr>
-          <w:color w:val="0000FF"/>
-          <w:sz w:val="28"/>
-          <w:szCs w:val="28"/>
-          <w:lang w:val="ru-RU"/>
-        </w:rPr>
-        <w:t>цереброастенический</w:t>
-      </w:r>
-      <w:proofErr w:type="spellEnd"/>
-      <w:r>
-        <w:rPr>
-          <w:color w:val="0000FF"/>
-          <w:sz w:val="28"/>
-          <w:szCs w:val="28"/>
-          <w:lang w:val="ru-RU"/>
-        </w:rPr>
-        <w:t xml:space="preserve"> с-м, </w:t>
-      </w:r>
-      <w:proofErr w:type="spellStart"/>
-      <w:r>
-        <w:rPr>
-          <w:color w:val="0000FF"/>
-          <w:sz w:val="28"/>
-          <w:szCs w:val="28"/>
-          <w:lang w:val="ru-RU"/>
-        </w:rPr>
-        <w:t>цефалгический</w:t>
-      </w:r>
-      <w:proofErr w:type="spellEnd"/>
-      <w:r>
-        <w:rPr>
-          <w:color w:val="0000FF"/>
-          <w:sz w:val="28"/>
-          <w:szCs w:val="28"/>
-          <w:lang w:val="ru-RU"/>
-        </w:rPr>
-        <w:t xml:space="preserve"> с-м,</w:t>
-      </w:r>
-    </w:p>
-    <w:p>
-      <w:pPr>
-        <w:ind w:left="-567"/>
-        <w:jc w:val="both"/>
-        <w:rPr>
-          <w:color w:val="0000FF"/>
-          <w:sz w:val="28"/>
-          <w:szCs w:val="28"/>
-          <w:lang w:val="ru-RU"/>
-        </w:rPr>
-      </w:pPr>
-    </w:p>
-    <w:p>
-      <w:pPr>
-        <w:ind w:left="-567"/>
-        <w:jc w:val="both"/>
-        <w:rPr>
-          <w:sz w:val="28"/>
-          <w:szCs w:val="28"/>
-          <w:lang w:val="ru-RU"/>
-        </w:rPr>
-      </w:pPr>
-      <w:bookmarkStart w:id="2" w:name="дк"/>
-      <w:bookmarkEnd w:id="2"/>
-      <w:r>
-        <w:rPr>
-          <w:sz w:val="28"/>
-          <w:szCs w:val="28"/>
-          <w:u w:val="single"/>
-          <w:lang w:val="ru-RU"/>
-        </w:rPr>
-        <w:t xml:space="preserve">Жалобы при поступлении </w:t>
-      </w:r>
-      <w:r>
-        <w:rPr>
-          <w:sz w:val="28"/>
-          <w:szCs w:val="28"/>
-          <w:lang w:val="ru-RU"/>
-        </w:rPr>
-        <w:t xml:space="preserve">на </w:t>
-      </w:r>
-      <w:r>
-        <w:rPr>
-          <w:sz w:val="28"/>
-          <w:szCs w:val="28"/>
-          <w:lang w:val="ru-RU"/>
-        </w:rPr>
-        <w:t xml:space="preserve">сухость во рту, </w:t>
-      </w:r>
-      <w:r>
-        <w:rPr>
-          <w:sz w:val="28"/>
-          <w:szCs w:val="28"/>
-          <w:lang w:val="ru-RU"/>
-        </w:rPr>
-        <w:t>жажду,</w:t>
-      </w:r>
-      <w:r>
-        <w:rPr>
-          <w:sz w:val="28"/>
-          <w:szCs w:val="28"/>
-          <w:lang w:val="ru-RU"/>
-        </w:rPr>
-        <w:t xml:space="preserve"> </w:t>
-      </w:r>
-      <w:r>
-        <w:rPr>
-          <w:sz w:val="28"/>
-          <w:szCs w:val="28"/>
-          <w:lang w:val="ru-RU"/>
-        </w:rPr>
-        <w:t>полиурию,</w:t>
-      </w:r>
-      <w:r>
-        <w:rPr>
-          <w:sz w:val="28"/>
-          <w:szCs w:val="28"/>
-          <w:lang w:val="ru-RU"/>
-        </w:rPr>
-        <w:t xml:space="preserve"> </w:t>
-      </w:r>
-      <w:sdt>
-        <w:sdtPr>
-          <w:rPr>
-            <w:sz w:val="28"/>
-            <w:szCs w:val="28"/>
             <w:lang w:val="ru-RU"/>
           </w:rPr>
           <w:id w:val="669446058"/>
@@ -1662,8 +731,6 @@
         <w:sdtContent>
           <w:r>
             <w:rPr>
-              <w:sz w:val="28"/>
-              <w:szCs w:val="28"/>
               <w:lang w:val="ru-RU"/>
             </w:rPr>
             <w:t xml:space="preserve">увеличение </w:t>
@@ -1672,72 +739,54 @@
       </w:sdt>
       <w:r>
         <w:rPr>
-          <w:sz w:val="28"/>
-          <w:szCs w:val="28"/>
           <w:lang w:val="ru-RU"/>
         </w:rPr>
         <w:t xml:space="preserve"> веса на </w:t>
       </w:r>
       <w:r>
         <w:rPr>
-          <w:sz w:val="28"/>
-          <w:szCs w:val="28"/>
           <w:lang w:val="ru-RU"/>
         </w:rPr>
         <w:t>1</w:t>
       </w:r>
       <w:r>
         <w:rPr>
-          <w:sz w:val="28"/>
-          <w:szCs w:val="28"/>
           <w:lang w:val="ru-RU"/>
         </w:rPr>
         <w:t xml:space="preserve"> кг</w:t>
       </w:r>
       <w:r>
         <w:rPr>
-          <w:sz w:val="28"/>
-          <w:szCs w:val="28"/>
           <w:lang w:val="ru-RU"/>
         </w:rPr>
         <w:t xml:space="preserve"> за год</w:t>
       </w:r>
       <w:r>
         <w:rPr>
-          <w:sz w:val="28"/>
-          <w:szCs w:val="28"/>
           <w:lang w:val="ru-RU"/>
         </w:rPr>
         <w:t>, ухудшение зрения,</w:t>
       </w:r>
       <w:r>
         <w:rPr>
-          <w:sz w:val="28"/>
-          <w:szCs w:val="28"/>
           <w:lang w:val="ru-RU"/>
         </w:rPr>
         <w:t xml:space="preserve"> </w:t>
       </w:r>
       <w:r>
         <w:rPr>
-          <w:sz w:val="28"/>
-          <w:szCs w:val="28"/>
           <w:lang w:val="ru-RU"/>
         </w:rPr>
         <w:t xml:space="preserve"> </w:t>
       </w:r>
       <w:r>
         <w:rPr>
-          <w:sz w:val="28"/>
-          <w:szCs w:val="28"/>
           <w:lang w:val="ru-RU"/>
         </w:rPr>
         <w:t xml:space="preserve"> </w:t>
       </w:r>
       <w:r>
         <w:rPr>
-          <w:sz w:val="28"/>
-          <w:szCs w:val="28"/>
           <w:lang w:val="ru-RU"/>
         </w:rPr>
         <w:t>боли  в н/</w:t>
@@ -1745,8 +794,6 @@
       <w:proofErr w:type="gramStart"/>
       <w:r>
         <w:rPr>
-          <w:sz w:val="28"/>
-          <w:szCs w:val="28"/>
           <w:lang w:val="ru-RU"/>
         </w:rPr>
         <w:t>к</w:t>
@@ -1754,8 +801,6 @@
       <w:proofErr w:type="gramEnd"/>
       <w:r>
         <w:rPr>
-          <w:sz w:val="28"/>
-          <w:szCs w:val="28"/>
           <w:lang w:val="ru-RU"/>
         </w:rPr>
         <w:t xml:space="preserve">, </w:t>
@@ -1763,8 +808,6 @@
       <w:proofErr w:type="gramStart"/>
       <w:r>
         <w:rPr>
-          <w:sz w:val="28"/>
-          <w:szCs w:val="28"/>
           <w:lang w:val="ru-RU"/>
         </w:rPr>
         <w:t>судороги</w:t>
@@ -1772,48 +815,36 @@
       <w:proofErr w:type="gramEnd"/>
       <w:r>
         <w:rPr>
-          <w:sz w:val="28"/>
-          <w:szCs w:val="28"/>
           <w:lang w:val="ru-RU"/>
         </w:rPr>
         <w:t>,</w:t>
       </w:r>
       <w:r>
         <w:rPr>
-          <w:sz w:val="28"/>
-          <w:szCs w:val="28"/>
           <w:lang w:val="ru-RU"/>
         </w:rPr>
         <w:t xml:space="preserve"> онемение ног,</w:t>
       </w:r>
       <w:r>
         <w:rPr>
-          <w:sz w:val="28"/>
-          <w:szCs w:val="28"/>
           <w:lang w:val="ru-RU"/>
         </w:rPr>
         <w:t xml:space="preserve"> </w:t>
       </w:r>
       <w:r>
         <w:rPr>
-          <w:sz w:val="28"/>
-          <w:szCs w:val="28"/>
           <w:lang w:val="ru-RU"/>
         </w:rPr>
         <w:t xml:space="preserve"> </w:t>
       </w:r>
       <w:r>
         <w:rPr>
-          <w:sz w:val="28"/>
-          <w:szCs w:val="28"/>
           <w:lang w:val="ru-RU"/>
         </w:rPr>
         <w:t>головные боли, головокружение, общую слабость, быструю утомляемость,</w:t>
       </w:r>
       <w:r>
         <w:rPr>
-          <w:sz w:val="28"/>
-          <w:szCs w:val="28"/>
           <w:lang w:val="ru-RU"/>
         </w:rPr>
         <w:t>.</w:t>
@@ -1824,14 +855,11 @@
         <w:ind w:left="-567"/>
         <w:jc w:val="both"/>
         <w:rPr>
-          <w:sz w:val="28"/>
           <w:lang w:val="ru-RU"/>
         </w:rPr>
       </w:pPr>
       <w:r>
         <w:rPr>
-          <w:sz w:val="28"/>
-          <w:szCs w:val="28"/>
           <w:u w:val="single"/>
           <w:lang w:val="ru-RU"/>
         </w:rPr>
@@ -1839,32 +867,24 @@
       </w:r>
       <w:r>
         <w:rPr>
-          <w:sz w:val="28"/>
-          <w:szCs w:val="28"/>
           <w:lang w:val="ru-RU"/>
         </w:rPr>
         <w:t xml:space="preserve">: СД </w:t>
       </w:r>
       <w:r>
         <w:rPr>
-          <w:sz w:val="28"/>
-          <w:szCs w:val="28"/>
           <w:lang w:val="ru-RU"/>
         </w:rPr>
         <w:t>выявлен в</w:t>
       </w:r>
       <w:r>
         <w:rPr>
-          <w:sz w:val="28"/>
-          <w:szCs w:val="28"/>
           <w:lang w:val="ru-RU"/>
         </w:rPr>
         <w:t xml:space="preserve"> 2013</w:t>
       </w:r>
       <w:r>
         <w:rPr>
-          <w:sz w:val="28"/>
-          <w:szCs w:val="28"/>
           <w:lang w:val="ru-RU"/>
         </w:rPr>
         <w:t xml:space="preserve"> г. Комы отрицает. С начала заболевания </w:t>
@@ -1872,8 +892,6 @@
       <w:sdt>
         <w:sdtPr>
           <w:rPr>
-            <w:sz w:val="28"/>
-            <w:szCs w:val="28"/>
             <w:lang w:val="ru-RU"/>
           </w:rPr>
           <w:id w:val="1862779417"/>
@@ -1891,8 +909,6 @@
         <w:sdtContent>
           <w:r>
             <w:rPr>
-              <w:sz w:val="28"/>
-              <w:szCs w:val="28"/>
               <w:lang w:val="ru-RU"/>
             </w:rPr>
             <w:t>принимает ССП.</w:t>
@@ -1901,14 +917,12 @@
       </w:sdt>
       <w:r>
         <w:rPr>
-          <w:sz w:val="28"/>
           <w:lang w:val="ru-RU"/>
         </w:rPr>
         <w:t xml:space="preserve"> </w:t>
       </w:r>
       <w:r>
         <w:rPr>
-          <w:sz w:val="28"/>
           <w:lang w:val="ru-RU"/>
         </w:rPr>
         <w:t>В наст</w:t>
@@ -1916,7 +930,6 @@
       <w:proofErr w:type="gramStart"/>
       <w:r>
         <w:rPr>
-          <w:sz w:val="28"/>
           <w:lang w:val="ru-RU"/>
         </w:rPr>
         <w:t>.</w:t>
@@ -1924,7 +937,6 @@
       <w:proofErr w:type="gramEnd"/>
       <w:r>
         <w:rPr>
-          <w:sz w:val="28"/>
           <w:lang w:val="ru-RU"/>
         </w:rPr>
         <w:t xml:space="preserve"> </w:t>
@@ -1932,7 +944,6 @@
       <w:proofErr w:type="gramStart"/>
       <w:r>
         <w:rPr>
-          <w:sz w:val="28"/>
           <w:lang w:val="ru-RU"/>
         </w:rPr>
         <w:t>в</w:t>
@@ -1940,7 +951,6 @@
       <w:proofErr w:type="gramEnd"/>
       <w:r>
         <w:rPr>
-          <w:sz w:val="28"/>
           <w:lang w:val="ru-RU"/>
         </w:rPr>
         <w:t xml:space="preserve">ремя принимает:  </w:t>
@@ -1948,7 +958,6 @@
       <w:proofErr w:type="spellStart"/>
       <w:r>
         <w:rPr>
-          <w:sz w:val="28"/>
           <w:lang w:val="ru-RU"/>
         </w:rPr>
         <w:t>Диабетон</w:t>
@@ -1956,7 +965,6 @@
       <w:proofErr w:type="spellEnd"/>
       <w:r>
         <w:rPr>
-          <w:sz w:val="28"/>
           <w:lang w:val="ru-RU"/>
         </w:rPr>
         <w:t xml:space="preserve"> MR 120 мг утром, </w:t>
@@ -1964,7 +972,6 @@
       <w:proofErr w:type="spellStart"/>
       <w:r>
         <w:rPr>
-          <w:sz w:val="28"/>
           <w:lang w:val="ru-RU"/>
         </w:rPr>
         <w:t>глюкофаж</w:t>
@@ -1972,35 +979,42 @@
       <w:proofErr w:type="spellEnd"/>
       <w:r>
         <w:rPr>
-          <w:sz w:val="28"/>
-          <w:lang w:val="ru-RU"/>
-        </w:rPr>
-        <w:t xml:space="preserve"> 1000 2р/д </w:t>
-      </w:r>
-      <w:r>
-        <w:rPr>
-          <w:sz w:val="28"/>
+          <w:lang w:val="ru-RU"/>
+        </w:rPr>
+        <w:t xml:space="preserve"> 1000 2р/д</w:t>
+      </w:r>
+      <w:r>
+        <w:rPr>
+          <w:lang w:val="ru-RU"/>
+        </w:rPr>
+        <w:t>.</w:t>
+      </w:r>
+      <w:r>
+        <w:rPr>
+          <w:lang w:val="ru-RU"/>
+        </w:rPr>
+        <w:t xml:space="preserve"> </w:t>
+      </w:r>
+      <w:r>
+        <w:rPr>
           <w:lang w:val="ru-RU"/>
         </w:rPr>
         <w:t xml:space="preserve">Гликемия </w:t>
       </w:r>
       <w:r>
         <w:rPr>
-          <w:sz w:val="28"/>
           <w:lang w:val="ru-RU"/>
         </w:rPr>
         <w:t>–</w:t>
       </w:r>
       <w:r>
         <w:rPr>
-          <w:sz w:val="28"/>
           <w:lang w:val="ru-RU"/>
         </w:rPr>
         <w:t>7,6-17,0</w:t>
       </w:r>
       <w:r>
         <w:rPr>
-          <w:sz w:val="28"/>
           <w:lang w:val="ru-RU"/>
         </w:rPr>
         <w:t xml:space="preserve"> </w:t>
@@ -2008,7 +1022,6 @@
       <w:proofErr w:type="spellStart"/>
       <w:r>
         <w:rPr>
-          <w:sz w:val="28"/>
           <w:lang w:val="ru-RU"/>
         </w:rPr>
         <w:t>ммоль</w:t>
@@ -2016,28 +1029,24 @@
       <w:proofErr w:type="spellEnd"/>
       <w:r>
         <w:rPr>
-          <w:sz w:val="28"/>
           <w:lang w:val="ru-RU"/>
         </w:rPr>
         <w:t>/л</w:t>
       </w:r>
       <w:r>
         <w:rPr>
-          <w:sz w:val="28"/>
           <w:lang w:val="ru-RU"/>
         </w:rPr>
         <w:t>.</w:t>
       </w:r>
       <w:r>
         <w:rPr>
-          <w:sz w:val="28"/>
           <w:lang w:val="ru-RU"/>
         </w:rPr>
         <w:t xml:space="preserve"> </w:t>
       </w:r>
       <w:r>
         <w:rPr>
-          <w:sz w:val="28"/>
           <w:lang w:val="ru-RU"/>
         </w:rPr>
         <w:t xml:space="preserve">Последнее </w:t>
@@ -2045,7 +1054,6 @@
       <w:proofErr w:type="spellStart"/>
       <w:r>
         <w:rPr>
-          <w:sz w:val="28"/>
           <w:lang w:val="ru-RU"/>
         </w:rPr>
         <w:t>стац</w:t>
@@ -2053,28 +1061,36 @@
       <w:proofErr w:type="spellEnd"/>
       <w:r>
         <w:rPr>
-          <w:sz w:val="28"/>
           <w:lang w:val="ru-RU"/>
         </w:rPr>
         <w:t xml:space="preserve">. лечение  в </w:t>
       </w:r>
       <w:r>
         <w:rPr>
-          <w:sz w:val="28"/>
           <w:lang w:val="ru-RU"/>
         </w:rPr>
         <w:t>2017</w:t>
       </w:r>
       <w:r>
         <w:rPr>
-          <w:sz w:val="28"/>
-          <w:lang w:val="ru-RU"/>
-        </w:rPr>
-        <w:t>г. Госпитализирован  в обл. энд. диспансер для коррекции инсулинотерапии,  лечения хр. осложнений СД.</w:t>
-      </w:r>
-      <w:r>
-        <w:rPr>
-          <w:sz w:val="28"/>
+          <w:lang w:val="ru-RU"/>
+        </w:rPr>
+        <w:t xml:space="preserve">г. </w:t>
+      </w:r>
+      <w:r>
+        <w:rPr>
+          <w:lang w:val="ru-RU"/>
+        </w:rPr>
+        <w:t xml:space="preserve">В анамнезе облитерирующий атеросклероз н/к. 2005 – СПО панкреонекроз. </w:t>
+      </w:r>
+      <w:r>
+        <w:rPr>
+          <w:lang w:val="ru-RU"/>
+        </w:rPr>
+        <w:t>Госпитализирован  в обл. энд. диспансер для коррекции инсулинотерапии,  лечения хр. осложнений СД.</w:t>
+      </w:r>
+      <w:r>
+        <w:rPr>
           <w:lang w:val="ru-RU"/>
         </w:rPr>
         <w:t xml:space="preserve"> </w:t>
@@ -2085,14 +1101,12 @@
         <w:ind w:left="-567"/>
         <w:jc w:val="both"/>
         <w:rPr>
-          <w:sz w:val="28"/>
           <w:u w:val="single"/>
           <w:lang w:val="ru-RU"/>
         </w:rPr>
       </w:pPr>
       <w:r>
         <w:rPr>
-          <w:sz w:val="28"/>
           <w:u w:val="single"/>
           <w:lang w:val="ru-RU"/>
         </w:rPr>
@@ -2104,7 +1118,6 @@
         <w:ind w:left="-567"/>
         <w:jc w:val="both"/>
         <w:rPr>
-          <w:sz w:val="28"/>
           <w:u w:val="single"/>
           <w:lang w:val="ru-RU"/>
         </w:rPr>
@@ -2589,8 +1602,6 @@
         <w:ind w:left="-567"/>
         <w:jc w:val="both"/>
         <w:rPr>
-          <w:sz w:val="28"/>
-          <w:szCs w:val="20"/>
           <w:u w:val="single"/>
           <w:lang w:val="ru-RU"/>
         </w:rPr>
@@ -2641,16 +1652,12 @@
               <w:jc w:val="both"/>
               <w:rPr>
                 <w:rFonts w:asciiTheme="minorHAnsi" w:hAnsiTheme="minorHAnsi"/>
-                <w:sz w:val="23"/>
-                <w:szCs w:val="23"/>
                 <w:lang w:val="ru-RU"/>
               </w:rPr>
             </w:pPr>
             <w:r>
               <w:rPr>
                 <w:rFonts w:asciiTheme="minorHAnsi" w:hAnsiTheme="minorHAnsi"/>
-                <w:sz w:val="23"/>
-                <w:szCs w:val="23"/>
                 <w:lang w:val="ru-RU"/>
               </w:rPr>
               <w:t>биохимия</w:t>
@@ -2670,16 +1677,12 @@
               <w:jc w:val="both"/>
               <w:rPr>
                 <w:rFonts w:asciiTheme="minorHAnsi" w:hAnsiTheme="minorHAnsi"/>
-                <w:sz w:val="23"/>
-                <w:szCs w:val="23"/>
                 <w:lang w:val="ru-RU"/>
               </w:rPr>
             </w:pPr>
             <w:r>
               <w:rPr>
                 <w:rFonts w:asciiTheme="minorHAnsi" w:hAnsiTheme="minorHAnsi"/>
-                <w:sz w:val="23"/>
-                <w:szCs w:val="23"/>
                 <w:lang w:val="ru-RU"/>
               </w:rPr>
               <w:t xml:space="preserve">СКФ </w:t>
@@ -2699,8 +1702,6 @@
               <w:jc w:val="both"/>
               <w:rPr>
                 <w:rFonts w:asciiTheme="minorHAnsi" w:hAnsiTheme="minorHAnsi"/>
-                <w:sz w:val="23"/>
-                <w:szCs w:val="23"/>
                 <w:lang w:val="ru-RU"/>
               </w:rPr>
             </w:pPr>
@@ -2708,8 +1709,6 @@
             <w:r>
               <w:rPr>
                 <w:rFonts w:asciiTheme="minorHAnsi" w:hAnsiTheme="minorHAnsi"/>
-                <w:sz w:val="23"/>
-                <w:szCs w:val="23"/>
                 <w:lang w:val="ru-RU"/>
               </w:rPr>
               <w:t>хол</w:t>
@@ -2730,8 +1729,6 @@
               <w:jc w:val="both"/>
               <w:rPr>
                 <w:rFonts w:asciiTheme="minorHAnsi" w:hAnsiTheme="minorHAnsi"/>
-                <w:sz w:val="23"/>
-                <w:szCs w:val="23"/>
                 <w:lang w:val="ru-RU"/>
               </w:rPr>
             </w:pPr>
@@ -2739,8 +1736,6 @@
             <w:r>
               <w:rPr>
                 <w:rFonts w:asciiTheme="minorHAnsi" w:hAnsiTheme="minorHAnsi"/>
-                <w:sz w:val="23"/>
-                <w:szCs w:val="23"/>
                 <w:lang w:val="ru-RU"/>
               </w:rPr>
               <w:t>тригл</w:t>
@@ -2749,8 +1744,6 @@
             <w:r>
               <w:rPr>
                 <w:rFonts w:asciiTheme="minorHAnsi" w:hAnsiTheme="minorHAnsi"/>
-                <w:sz w:val="23"/>
-                <w:szCs w:val="23"/>
                 <w:lang w:val="ru-RU"/>
               </w:rPr>
               <w:t xml:space="preserve"> </w:t>
@@ -2770,16 +1763,12 @@
               <w:jc w:val="both"/>
               <w:rPr>
                 <w:rFonts w:asciiTheme="minorHAnsi" w:hAnsiTheme="minorHAnsi"/>
-                <w:sz w:val="23"/>
-                <w:szCs w:val="23"/>
                 <w:lang w:val="ru-RU"/>
               </w:rPr>
             </w:pPr>
             <w:r>
               <w:rPr>
                 <w:rFonts w:asciiTheme="minorHAnsi" w:hAnsiTheme="minorHAnsi"/>
-                <w:sz w:val="23"/>
-                <w:szCs w:val="23"/>
                 <w:lang w:val="ru-RU"/>
               </w:rPr>
               <w:t xml:space="preserve">ХСЛПВП </w:t>
@@ -2799,16 +1788,12 @@
               <w:jc w:val="both"/>
               <w:rPr>
                 <w:rFonts w:asciiTheme="minorHAnsi" w:hAnsiTheme="minorHAnsi"/>
-                <w:sz w:val="23"/>
-                <w:szCs w:val="23"/>
                 <w:lang w:val="ru-RU"/>
               </w:rPr>
             </w:pPr>
             <w:r>
               <w:rPr>
                 <w:rFonts w:asciiTheme="minorHAnsi" w:hAnsiTheme="minorHAnsi"/>
-                <w:sz w:val="23"/>
-                <w:szCs w:val="23"/>
                 <w:lang w:val="ru-RU"/>
               </w:rPr>
               <w:t xml:space="preserve">ХСЛПНП </w:t>
@@ -2828,16 +1813,12 @@
               <w:jc w:val="both"/>
               <w:rPr>
                 <w:rFonts w:asciiTheme="minorHAnsi" w:hAnsiTheme="minorHAnsi"/>
-                <w:sz w:val="23"/>
-                <w:szCs w:val="23"/>
                 <w:lang w:val="ru-RU"/>
               </w:rPr>
             </w:pPr>
             <w:r>
               <w:rPr>
                 <w:rFonts w:asciiTheme="minorHAnsi" w:hAnsiTheme="minorHAnsi"/>
-                <w:sz w:val="23"/>
-                <w:szCs w:val="23"/>
                 <w:lang w:val="ru-RU"/>
               </w:rPr>
               <w:t xml:space="preserve">Катер </w:t>
@@ -2857,16 +1838,12 @@
               <w:jc w:val="both"/>
               <w:rPr>
                 <w:rFonts w:asciiTheme="minorHAnsi" w:hAnsiTheme="minorHAnsi"/>
-                <w:sz w:val="23"/>
-                <w:szCs w:val="23"/>
                 <w:lang w:val="ru-RU"/>
               </w:rPr>
             </w:pPr>
             <w:r>
               <w:rPr>
                 <w:rFonts w:asciiTheme="minorHAnsi" w:hAnsiTheme="minorHAnsi"/>
-                <w:sz w:val="23"/>
-                <w:szCs w:val="23"/>
                 <w:lang w:val="ru-RU"/>
               </w:rPr>
               <w:t xml:space="preserve">мочевина </w:t>
@@ -2886,8 +1863,6 @@
               <w:jc w:val="both"/>
               <w:rPr>
                 <w:rFonts w:asciiTheme="minorHAnsi" w:hAnsiTheme="minorHAnsi"/>
-                <w:sz w:val="23"/>
-                <w:szCs w:val="23"/>
                 <w:lang w:val="ru-RU"/>
               </w:rPr>
             </w:pPr>
@@ -2895,8 +1870,6 @@
             <w:r>
               <w:rPr>
                 <w:rFonts w:asciiTheme="minorHAnsi" w:hAnsiTheme="minorHAnsi"/>
-                <w:sz w:val="23"/>
-                <w:szCs w:val="23"/>
                 <w:lang w:val="ru-RU"/>
               </w:rPr>
               <w:t>креатинин</w:t>
@@ -2905,8 +1878,6 @@
             <w:r>
               <w:rPr>
                 <w:rFonts w:asciiTheme="minorHAnsi" w:hAnsiTheme="minorHAnsi"/>
-                <w:sz w:val="23"/>
-                <w:szCs w:val="23"/>
                 <w:lang w:val="ru-RU"/>
               </w:rPr>
               <w:t xml:space="preserve"> </w:t>
@@ -2926,16 +1897,12 @@
               <w:jc w:val="both"/>
               <w:rPr>
                 <w:rFonts w:asciiTheme="minorHAnsi" w:hAnsiTheme="minorHAnsi"/>
-                <w:sz w:val="23"/>
-                <w:szCs w:val="23"/>
                 <w:lang w:val="ru-RU"/>
               </w:rPr>
             </w:pPr>
             <w:r>
               <w:rPr>
                 <w:rFonts w:asciiTheme="minorHAnsi" w:hAnsiTheme="minorHAnsi"/>
-                <w:sz w:val="23"/>
-                <w:szCs w:val="23"/>
                 <w:lang w:val="ru-RU"/>
               </w:rPr>
               <w:t xml:space="preserve">бил </w:t>
@@ -2944,8 +1911,6 @@
             <w:r>
               <w:rPr>
                 <w:rFonts w:asciiTheme="minorHAnsi" w:hAnsiTheme="minorHAnsi"/>
-                <w:sz w:val="23"/>
-                <w:szCs w:val="23"/>
                 <w:lang w:val="ru-RU"/>
               </w:rPr>
               <w:t>общ</w:t>
@@ -2954,8 +1919,6 @@
             <w:r>
               <w:rPr>
                 <w:rFonts w:asciiTheme="minorHAnsi" w:hAnsiTheme="minorHAnsi"/>
-                <w:sz w:val="23"/>
-                <w:szCs w:val="23"/>
                 <w:lang w:val="ru-RU"/>
               </w:rPr>
               <w:t xml:space="preserve"> </w:t>
@@ -2975,16 +1938,12 @@
               <w:jc w:val="both"/>
               <w:rPr>
                 <w:rFonts w:asciiTheme="minorHAnsi" w:hAnsiTheme="minorHAnsi"/>
-                <w:sz w:val="23"/>
-                <w:szCs w:val="23"/>
                 <w:lang w:val="ru-RU"/>
               </w:rPr>
             </w:pPr>
             <w:r>
               <w:rPr>
                 <w:rFonts w:asciiTheme="minorHAnsi" w:hAnsiTheme="minorHAnsi"/>
-                <w:sz w:val="23"/>
-                <w:szCs w:val="23"/>
                 <w:lang w:val="ru-RU"/>
               </w:rPr>
               <w:t xml:space="preserve">бил </w:t>
@@ -2994,8 +1953,6 @@
             <w:r>
               <w:rPr>
                 <w:rFonts w:asciiTheme="minorHAnsi" w:hAnsiTheme="minorHAnsi"/>
-                <w:sz w:val="23"/>
-                <w:szCs w:val="23"/>
                 <w:lang w:val="ru-RU"/>
               </w:rPr>
               <w:t>пр</w:t>
@@ -3005,8 +1962,6 @@
             <w:r>
               <w:rPr>
                 <w:rFonts w:asciiTheme="minorHAnsi" w:hAnsiTheme="minorHAnsi"/>
-                <w:sz w:val="23"/>
-                <w:szCs w:val="23"/>
                 <w:lang w:val="ru-RU"/>
               </w:rPr>
               <w:t xml:space="preserve"> </w:t>
@@ -3026,8 +1981,6 @@
               <w:jc w:val="both"/>
               <w:rPr>
                 <w:rFonts w:asciiTheme="minorHAnsi" w:hAnsiTheme="minorHAnsi"/>
-                <w:sz w:val="23"/>
-                <w:szCs w:val="23"/>
                 <w:lang w:val="ru-RU"/>
               </w:rPr>
             </w:pPr>
@@ -3035,8 +1988,6 @@
             <w:r>
               <w:rPr>
                 <w:rFonts w:asciiTheme="minorHAnsi" w:hAnsiTheme="minorHAnsi"/>
-                <w:sz w:val="23"/>
-                <w:szCs w:val="23"/>
                 <w:lang w:val="ru-RU"/>
               </w:rPr>
               <w:t>тим</w:t>
@@ -3045,8 +1996,6 @@
             <w:r>
               <w:rPr>
                 <w:rFonts w:asciiTheme="minorHAnsi" w:hAnsiTheme="minorHAnsi"/>
-                <w:sz w:val="23"/>
-                <w:szCs w:val="23"/>
                 <w:lang w:val="ru-RU"/>
               </w:rPr>
               <w:t xml:space="preserve"> </w:t>
@@ -3066,16 +2015,12 @@
               <w:jc w:val="both"/>
               <w:rPr>
                 <w:rFonts w:asciiTheme="minorHAnsi" w:hAnsiTheme="minorHAnsi"/>
-                <w:sz w:val="23"/>
-                <w:szCs w:val="23"/>
                 <w:lang w:val="ru-RU"/>
               </w:rPr>
             </w:pPr>
             <w:r>
               <w:rPr>
                 <w:rFonts w:asciiTheme="minorHAnsi" w:hAnsiTheme="minorHAnsi"/>
-                <w:sz w:val="23"/>
-                <w:szCs w:val="23"/>
                 <w:lang w:val="ru-RU"/>
               </w:rPr>
               <w:t xml:space="preserve">АСТ </w:t>
@@ -3095,16 +2040,12 @@
               <w:jc w:val="both"/>
               <w:rPr>
                 <w:rFonts w:asciiTheme="minorHAnsi" w:hAnsiTheme="minorHAnsi"/>
-                <w:sz w:val="23"/>
-                <w:szCs w:val="23"/>
                 <w:lang w:val="ru-RU"/>
               </w:rPr>
             </w:pPr>
             <w:r>
               <w:rPr>
                 <w:rFonts w:asciiTheme="minorHAnsi" w:hAnsiTheme="minorHAnsi"/>
-                <w:sz w:val="23"/>
-                <w:szCs w:val="23"/>
                 <w:lang w:val="ru-RU"/>
               </w:rPr>
               <w:t xml:space="preserve">АЛТ </w:t>
@@ -3418,7 +2359,6 @@
         <w:ind w:left="-567"/>
         <w:jc w:val="both"/>
         <w:rPr>
-          <w:sz w:val="28"/>
           <w:lang w:val="ru-RU"/>
         </w:rPr>
       </w:pPr>
@@ -3428,35 +2368,29 @@
         <w:ind w:left="-567"/>
         <w:jc w:val="both"/>
         <w:rPr>
-          <w:sz w:val="28"/>
-          <w:szCs w:val="20"/>
           <w:lang w:val="ru-RU"/>
         </w:rPr>
       </w:pPr>
       <w:r>
         <w:rPr>
-          <w:sz w:val="28"/>
           <w:lang w:val="ru-RU"/>
         </w:rPr>
         <w:t>13</w:t>
       </w:r>
       <w:r>
         <w:rPr>
-          <w:sz w:val="28"/>
           <w:lang w:val="ru-RU"/>
         </w:rPr>
         <w:t>.</w:t>
       </w:r>
       <w:r>
         <w:rPr>
-          <w:sz w:val="28"/>
           <w:lang w:val="ru-RU"/>
         </w:rPr>
         <w:t>03.18</w:t>
       </w:r>
       <w:r>
         <w:rPr>
-          <w:sz w:val="28"/>
           <w:lang w:val="ru-RU"/>
         </w:rPr>
         <w:t xml:space="preserve"> </w:t>
@@ -3464,7 +2398,6 @@
       <w:proofErr w:type="spellStart"/>
       <w:r>
         <w:rPr>
-          <w:sz w:val="28"/>
           <w:lang w:val="ru-RU"/>
         </w:rPr>
         <w:t>Глик</w:t>
@@ -3472,35 +2405,30 @@
       <w:proofErr w:type="spellEnd"/>
       <w:r>
         <w:rPr>
-          <w:sz w:val="28"/>
           <w:lang w:val="ru-RU"/>
         </w:rPr>
         <w:t xml:space="preserve">. гемоглобин </w:t>
       </w:r>
       <w:r>
         <w:rPr>
-          <w:sz w:val="28"/>
           <w:lang w:val="ru-RU"/>
         </w:rPr>
         <w:t>–</w:t>
       </w:r>
       <w:r>
         <w:rPr>
-          <w:sz w:val="28"/>
           <w:lang w:val="ru-RU"/>
         </w:rPr>
         <w:t xml:space="preserve"> </w:t>
       </w:r>
       <w:r>
         <w:rPr>
-          <w:sz w:val="28"/>
           <w:lang w:val="ru-RU"/>
         </w:rPr>
         <w:t>8,7</w:t>
       </w:r>
       <w:r>
         <w:rPr>
-          <w:sz w:val="28"/>
           <w:lang w:val="ru-RU"/>
         </w:rPr>
         <w:t>%</w:t>
@@ -3511,48 +2439,35 @@
         <w:ind w:left="-567"/>
         <w:jc w:val="both"/>
         <w:rPr>
-          <w:sz w:val="28"/>
-          <w:szCs w:val="28"/>
           <w:lang w:val="ru-RU"/>
         </w:rPr>
       </w:pPr>
       <w:r>
         <w:rPr>
-          <w:sz w:val="28"/>
-          <w:szCs w:val="28"/>
-          <w:lang w:val="ru-RU"/>
-        </w:rPr>
-        <w:lastRenderedPageBreak/>
+          <w:lang w:val="ru-RU"/>
+        </w:rPr>
         <w:t>12</w:t>
       </w:r>
       <w:r>
         <w:rPr>
-          <w:sz w:val="28"/>
-          <w:szCs w:val="28"/>
           <w:lang w:val="ru-RU"/>
         </w:rPr>
         <w:t>.</w:t>
       </w:r>
       <w:r>
         <w:rPr>
-          <w:sz w:val="28"/>
-          <w:szCs w:val="28"/>
           <w:lang w:val="ru-RU"/>
         </w:rPr>
         <w:t>03.18</w:t>
       </w:r>
       <w:r>
         <w:rPr>
-          <w:sz w:val="28"/>
-          <w:szCs w:val="28"/>
           <w:lang w:val="ru-RU"/>
         </w:rPr>
         <w:t xml:space="preserve"> К –</w:t>
       </w:r>
       <w:r>
         <w:rPr>
-          <w:sz w:val="28"/>
-          <w:szCs w:val="28"/>
           <w:lang w:val="ru-RU"/>
         </w:rPr>
         <w:t>3,98</w:t>
@@ -3560,8 +2475,6 @@
       <w:proofErr w:type="gramStart"/>
       <w:r>
         <w:rPr>
-          <w:sz w:val="28"/>
-          <w:szCs w:val="28"/>
           <w:lang w:val="ru-RU"/>
         </w:rPr>
         <w:t xml:space="preserve">   ;</w:t>
@@ -3569,8 +2482,6 @@
       <w:proofErr w:type="gramEnd"/>
       <w:r>
         <w:rPr>
-          <w:sz w:val="28"/>
-          <w:szCs w:val="28"/>
           <w:lang w:val="ru-RU"/>
         </w:rPr>
         <w:t xml:space="preserve"> </w:t>
@@ -3578,8 +2489,6 @@
       <w:proofErr w:type="spellStart"/>
       <w:r>
         <w:rPr>
-          <w:sz w:val="28"/>
-          <w:szCs w:val="28"/>
           <w:lang w:val="ru-RU"/>
         </w:rPr>
         <w:t>Nа</w:t>
@@ -3587,24 +2496,18 @@
       <w:proofErr w:type="spellEnd"/>
       <w:r>
         <w:rPr>
-          <w:sz w:val="28"/>
-          <w:szCs w:val="28"/>
           <w:lang w:val="ru-RU"/>
         </w:rPr>
         <w:t xml:space="preserve"> –</w:t>
       </w:r>
       <w:r>
         <w:rPr>
-          <w:sz w:val="28"/>
-          <w:szCs w:val="28"/>
           <w:lang w:val="ru-RU"/>
         </w:rPr>
         <w:t>135</w:t>
       </w:r>
       <w:r>
         <w:rPr>
-          <w:sz w:val="28"/>
-          <w:szCs w:val="28"/>
           <w:lang w:val="ru-RU"/>
         </w:rPr>
         <w:t xml:space="preserve">  </w:t>
@@ -3612,8 +2515,6 @@
       <w:proofErr w:type="spellStart"/>
       <w:r>
         <w:rPr>
-          <w:sz w:val="28"/>
-          <w:szCs w:val="28"/>
           <w:lang w:val="ru-RU"/>
         </w:rPr>
         <w:t>Са</w:t>
@@ -3621,8 +2522,6 @@
       <w:proofErr w:type="spellEnd"/>
       <w:r>
         <w:rPr>
-          <w:sz w:val="28"/>
-          <w:szCs w:val="28"/>
           <w:vertAlign w:val="superscript"/>
           <w:lang w:val="ru-RU"/>
         </w:rPr>
@@ -3630,40 +2529,30 @@
       </w:r>
       <w:r>
         <w:rPr>
-          <w:sz w:val="28"/>
-          <w:szCs w:val="28"/>
           <w:lang w:val="ru-RU"/>
         </w:rPr>
         <w:t xml:space="preserve"> -</w:t>
       </w:r>
       <w:r>
         <w:rPr>
-          <w:sz w:val="28"/>
-          <w:szCs w:val="28"/>
           <w:lang w:val="ru-RU"/>
         </w:rPr>
         <w:t>1,23</w:t>
       </w:r>
       <w:r>
         <w:rPr>
-          <w:sz w:val="28"/>
-          <w:szCs w:val="28"/>
           <w:lang w:val="ru-RU"/>
         </w:rPr>
         <w:t xml:space="preserve"> С1 - </w:t>
       </w:r>
       <w:r>
         <w:rPr>
-          <w:sz w:val="28"/>
-          <w:szCs w:val="28"/>
           <w:lang w:val="ru-RU"/>
         </w:rPr>
         <w:t>105</w:t>
       </w:r>
       <w:r>
         <w:rPr>
-          <w:sz w:val="28"/>
-          <w:szCs w:val="28"/>
           <w:lang w:val="ru-RU"/>
         </w:rPr>
         <w:t xml:space="preserve">  </w:t>
@@ -3671,8 +2560,6 @@
       <w:proofErr w:type="spellStart"/>
       <w:r>
         <w:rPr>
-          <w:sz w:val="28"/>
-          <w:szCs w:val="28"/>
           <w:lang w:val="ru-RU"/>
         </w:rPr>
         <w:t>ммоль</w:t>
@@ -3680,8 +2567,6 @@
       <w:proofErr w:type="spellEnd"/>
       <w:r>
         <w:rPr>
-          <w:sz w:val="28"/>
-          <w:szCs w:val="28"/>
           <w:lang w:val="ru-RU"/>
         </w:rPr>
         <w:t>/л</w:t>
@@ -3694,53 +2579,71 @@
         <w:jc w:val="both"/>
         <w:rPr>
           <w:b w:val="0"/>
+          <w:sz w:val="24"/>
+          <w:szCs w:val="24"/>
         </w:rPr>
       </w:pPr>
       <w:r>
         <w:rPr>
           <w:b w:val="0"/>
+          <w:sz w:val="24"/>
+          <w:szCs w:val="24"/>
         </w:rPr>
         <w:t>13</w:t>
       </w:r>
       <w:r>
         <w:rPr>
           <w:b w:val="0"/>
+          <w:sz w:val="24"/>
+          <w:szCs w:val="24"/>
         </w:rPr>
         <w:t>.</w:t>
       </w:r>
       <w:r>
         <w:rPr>
           <w:b w:val="0"/>
+          <w:sz w:val="24"/>
+          <w:szCs w:val="24"/>
         </w:rPr>
         <w:t>03.18</w:t>
       </w:r>
       <w:r>
         <w:rPr>
           <w:b w:val="0"/>
+          <w:sz w:val="24"/>
+          <w:szCs w:val="24"/>
         </w:rPr>
         <w:t xml:space="preserve"> </w:t>
       </w:r>
       <w:r>
         <w:rPr>
           <w:b w:val="0"/>
+          <w:sz w:val="24"/>
+          <w:szCs w:val="24"/>
         </w:rPr>
         <w:t>Общ. а</w:t>
       </w:r>
       <w:r>
         <w:rPr>
           <w:b w:val="0"/>
+          <w:sz w:val="24"/>
+          <w:szCs w:val="24"/>
         </w:rPr>
         <w:t>н. мочи уд вес 10</w:t>
       </w:r>
       <w:r>
         <w:rPr>
           <w:b w:val="0"/>
+          <w:sz w:val="24"/>
+          <w:szCs w:val="24"/>
         </w:rPr>
         <w:t>20</w:t>
       </w:r>
       <w:r>
         <w:rPr>
           <w:b w:val="0"/>
+          <w:sz w:val="24"/>
+          <w:szCs w:val="24"/>
         </w:rPr>
         <w:t xml:space="preserve">  </w:t>
       </w:r>
@@ -3748,6 +2651,8 @@
       <w:r>
         <w:rPr>
           <w:b w:val="0"/>
+          <w:sz w:val="24"/>
+          <w:szCs w:val="24"/>
         </w:rPr>
         <w:t>лейк</w:t>
       </w:r>
@@ -3755,18 +2660,24 @@
       <w:r>
         <w:rPr>
           <w:b w:val="0"/>
+          <w:sz w:val="24"/>
+          <w:szCs w:val="24"/>
         </w:rPr>
         <w:t xml:space="preserve"> –</w:t>
       </w:r>
       <w:r>
         <w:rPr>
           <w:b w:val="0"/>
+          <w:sz w:val="24"/>
+          <w:szCs w:val="24"/>
         </w:rPr>
         <w:t>2-3</w:t>
       </w:r>
       <w:r>
         <w:rPr>
           <w:b w:val="0"/>
+          <w:sz w:val="24"/>
+          <w:szCs w:val="24"/>
         </w:rPr>
         <w:t xml:space="preserve">   в </w:t>
       </w:r>
@@ -3774,6 +2685,8 @@
       <w:r>
         <w:rPr>
           <w:b w:val="0"/>
+          <w:sz w:val="24"/>
+          <w:szCs w:val="24"/>
         </w:rPr>
         <w:t>п</w:t>
       </w:r>
@@ -3781,6 +2694,8 @@
       <w:r>
         <w:rPr>
           <w:b w:val="0"/>
+          <w:sz w:val="24"/>
+          <w:szCs w:val="24"/>
         </w:rPr>
         <w:t>/</w:t>
       </w:r>
@@ -3788,6 +2703,8 @@
       <w:r>
         <w:rPr>
           <w:b w:val="0"/>
+          <w:sz w:val="24"/>
+          <w:szCs w:val="24"/>
         </w:rPr>
         <w:t>зр</w:t>
       </w:r>
@@ -3795,6 +2712,8 @@
       <w:r>
         <w:rPr>
           <w:b w:val="0"/>
+          <w:sz w:val="24"/>
+          <w:szCs w:val="24"/>
         </w:rPr>
         <w:t xml:space="preserve"> белок – </w:t>
       </w:r>
@@ -3802,6 +2721,8 @@
       <w:r>
         <w:rPr>
           <w:b w:val="0"/>
+          <w:sz w:val="24"/>
+          <w:szCs w:val="24"/>
         </w:rPr>
         <w:t>отр</w:t>
       </w:r>
@@ -3809,6 +2730,8 @@
       <w:r>
         <w:rPr>
           <w:b w:val="0"/>
+          <w:sz w:val="24"/>
+          <w:szCs w:val="24"/>
         </w:rPr>
         <w:t xml:space="preserve">  ацетон –</w:t>
       </w:r>
@@ -3816,6 +2739,8 @@
       <w:r>
         <w:rPr>
           <w:b w:val="0"/>
+          <w:sz w:val="24"/>
+          <w:szCs w:val="24"/>
         </w:rPr>
         <w:t>отр</w:t>
       </w:r>
@@ -3823,12 +2748,16 @@
       <w:r>
         <w:rPr>
           <w:b w:val="0"/>
+          <w:sz w:val="24"/>
+          <w:szCs w:val="24"/>
         </w:rPr>
         <w:t xml:space="preserve">; </w:t>
       </w:r>
       <w:r>
         <w:rPr>
           <w:b w:val="0"/>
+          <w:sz w:val="24"/>
+          <w:szCs w:val="24"/>
         </w:rPr>
         <w:t xml:space="preserve"> </w:t>
       </w:r>
@@ -3836,6 +2765,8 @@
       <w:r>
         <w:rPr>
           <w:b w:val="0"/>
+          <w:sz w:val="24"/>
+          <w:szCs w:val="24"/>
         </w:rPr>
         <w:t>эпит</w:t>
       </w:r>
@@ -3843,6 +2774,8 @@
       <w:r>
         <w:rPr>
           <w:b w:val="0"/>
+          <w:sz w:val="24"/>
+          <w:szCs w:val="24"/>
         </w:rPr>
         <w:t xml:space="preserve">. пл. - ; </w:t>
       </w:r>
@@ -3850,6 +2783,8 @@
       <w:r>
         <w:rPr>
           <w:b w:val="0"/>
+          <w:sz w:val="24"/>
+          <w:szCs w:val="24"/>
         </w:rPr>
         <w:t>эпит</w:t>
       </w:r>
@@ -3857,6 +2792,8 @@
       <w:r>
         <w:rPr>
           <w:b w:val="0"/>
+          <w:sz w:val="24"/>
+          <w:szCs w:val="24"/>
         </w:rPr>
         <w:t xml:space="preserve">. </w:t>
       </w:r>
@@ -3864,6 +2801,8 @@
       <w:r>
         <w:rPr>
           <w:b w:val="0"/>
+          <w:sz w:val="24"/>
+          <w:szCs w:val="24"/>
         </w:rPr>
         <w:t>перех</w:t>
       </w:r>
@@ -3871,12 +2810,16 @@
       <w:r>
         <w:rPr>
           <w:b w:val="0"/>
+          <w:sz w:val="24"/>
+          <w:szCs w:val="24"/>
         </w:rPr>
         <w:t xml:space="preserve">. - </w:t>
       </w:r>
       <w:r>
         <w:rPr>
           <w:b w:val="0"/>
+          <w:sz w:val="24"/>
+          <w:szCs w:val="24"/>
         </w:rPr>
         <w:t xml:space="preserve"> в п/</w:t>
       </w:r>
@@ -3884,6 +2827,8 @@
       <w:r>
         <w:rPr>
           <w:b w:val="0"/>
+          <w:sz w:val="24"/>
+          <w:szCs w:val="24"/>
         </w:rPr>
         <w:t>зр</w:t>
       </w:r>
@@ -3893,42 +2838,35 @@
       <w:pPr>
         <w:ind w:left="-567"/>
         <w:rPr>
-          <w:sz w:val="28"/>
-          <w:szCs w:val="20"/>
           <w:lang w:val="ru-RU"/>
         </w:rPr>
       </w:pPr>
       <w:r>
         <w:rPr>
-          <w:sz w:val="28"/>
           <w:lang w:val="ru-RU"/>
         </w:rPr>
         <w:t>12</w:t>
       </w:r>
       <w:r>
         <w:rPr>
-          <w:sz w:val="28"/>
           <w:lang w:val="ru-RU"/>
         </w:rPr>
         <w:t>.</w:t>
       </w:r>
       <w:r>
         <w:rPr>
-          <w:sz w:val="28"/>
           <w:lang w:val="ru-RU"/>
         </w:rPr>
         <w:t>03.18</w:t>
       </w:r>
       <w:r>
         <w:rPr>
-          <w:sz w:val="28"/>
           <w:lang w:val="ru-RU"/>
         </w:rPr>
         <w:t xml:space="preserve"> </w:t>
       </w:r>
       <w:r>
         <w:rPr>
-          <w:sz w:val="28"/>
           <w:lang w:val="ru-RU"/>
         </w:rPr>
         <w:t xml:space="preserve">Суточная </w:t>
@@ -3936,7 +2874,6 @@
       <w:proofErr w:type="spellStart"/>
       <w:r>
         <w:rPr>
-          <w:sz w:val="28"/>
           <w:lang w:val="ru-RU"/>
         </w:rPr>
         <w:t>глюкозурия</w:t>
@@ -3944,28 +2881,24 @@
       <w:proofErr w:type="spellEnd"/>
       <w:r>
         <w:rPr>
-          <w:sz w:val="28"/>
           <w:lang w:val="ru-RU"/>
         </w:rPr>
         <w:t xml:space="preserve"> –</w:t>
       </w:r>
       <w:r>
         <w:rPr>
-          <w:sz w:val="28"/>
           <w:lang w:val="ru-RU"/>
         </w:rPr>
         <w:t>0,34</w:t>
       </w:r>
       <w:r>
         <w:rPr>
-          <w:sz w:val="28"/>
           <w:lang w:val="ru-RU"/>
         </w:rPr>
         <w:t xml:space="preserve">  %</w:t>
       </w:r>
       <w:r>
         <w:rPr>
-          <w:sz w:val="28"/>
           <w:lang w:val="ru-RU"/>
         </w:rPr>
         <w:t xml:space="preserve">;   Суточная протеинурия –  </w:t>
@@ -3973,7 +2906,6 @@
       <w:proofErr w:type="spellStart"/>
       <w:r>
         <w:rPr>
-          <w:sz w:val="28"/>
           <w:lang w:val="ru-RU"/>
         </w:rPr>
         <w:t>отр</w:t>
@@ -3984,36 +2916,80 @@
       <w:pPr>
         <w:pStyle w:val="5"/>
         <w:ind w:left="-567"/>
+        <w:rPr>
+          <w:sz w:val="24"/>
+          <w:szCs w:val="24"/>
+        </w:rPr>
       </w:pPr>
       <w:r>
+        <w:rPr>
+          <w:sz w:val="24"/>
+          <w:szCs w:val="24"/>
+        </w:rPr>
         <w:t>13</w:t>
       </w:r>
       <w:r>
+        <w:rPr>
+          <w:sz w:val="24"/>
+          <w:szCs w:val="24"/>
+        </w:rPr>
         <w:t>.</w:t>
       </w:r>
       <w:r>
+        <w:rPr>
+          <w:sz w:val="24"/>
+          <w:szCs w:val="24"/>
+        </w:rPr>
         <w:t>03.18</w:t>
       </w:r>
       <w:r>
+        <w:rPr>
+          <w:sz w:val="24"/>
+          <w:szCs w:val="24"/>
+        </w:rPr>
         <w:t xml:space="preserve"> </w:t>
       </w:r>
       <w:r>
+        <w:rPr>
+          <w:sz w:val="24"/>
+          <w:szCs w:val="24"/>
+        </w:rPr>
         <w:t xml:space="preserve">Микроальбуминурия </w:t>
       </w:r>
       <w:r>
+        <w:rPr>
+          <w:sz w:val="24"/>
+          <w:szCs w:val="24"/>
+        </w:rPr>
         <w:t>–</w:t>
       </w:r>
       <w:r>
+        <w:rPr>
+          <w:sz w:val="24"/>
+          <w:szCs w:val="24"/>
+        </w:rPr>
         <w:t>53,9</w:t>
       </w:r>
       <w:r>
+        <w:rPr>
+          <w:sz w:val="24"/>
+          <w:szCs w:val="24"/>
+        </w:rPr>
         <w:t xml:space="preserve"> </w:t>
       </w:r>
       <w:r>
+        <w:rPr>
+          <w:sz w:val="24"/>
+          <w:szCs w:val="24"/>
+        </w:rPr>
         <w:t>мг/</w:t>
       </w:r>
       <w:proofErr w:type="spellStart"/>
       <w:r>
+        <w:rPr>
+          <w:sz w:val="24"/>
+          <w:szCs w:val="24"/>
+        </w:rPr>
         <w:t>сут</w:t>
       </w:r>
       <w:proofErr w:type="spellEnd"/>
@@ -4047,15 +3023,11 @@
           <w:p>
             <w:pPr>
               <w:rPr>
-                <w:sz w:val="28"/>
-                <w:szCs w:val="28"/>
-                <w:lang w:val="ru-RU"/>
-              </w:rPr>
-            </w:pPr>
-            <w:r>
-              <w:rPr>
-                <w:sz w:val="28"/>
-                <w:szCs w:val="28"/>
+                <w:lang w:val="ru-RU"/>
+              </w:rPr>
+            </w:pPr>
+            <w:r>
+              <w:rPr>
                 <w:lang w:val="ru-RU"/>
               </w:rPr>
               <w:t xml:space="preserve">Гликемический </w:t>
@@ -4064,15 +3036,11 @@
           <w:p>
             <w:pPr>
               <w:rPr>
-                <w:sz w:val="28"/>
-                <w:szCs w:val="28"/>
-                <w:lang w:val="ru-RU"/>
-              </w:rPr>
-            </w:pPr>
-            <w:r>
-              <w:rPr>
-                <w:sz w:val="28"/>
-                <w:szCs w:val="28"/>
+                <w:lang w:val="ru-RU"/>
+              </w:rPr>
+            </w:pPr>
+            <w:r>
+              <w:rPr>
                 <w:lang w:val="ru-RU"/>
               </w:rPr>
               <w:t>профиль</w:t>
@@ -4086,15 +3054,11 @@
           <w:p>
             <w:pPr>
               <w:rPr>
-                <w:sz w:val="28"/>
-                <w:szCs w:val="28"/>
-                <w:lang w:val="ru-RU"/>
-              </w:rPr>
-            </w:pPr>
-            <w:r>
-              <w:rPr>
-                <w:sz w:val="28"/>
-                <w:szCs w:val="28"/>
+                <w:lang w:val="ru-RU"/>
+              </w:rPr>
+            </w:pPr>
+            <w:r>
+              <w:rPr>
                 <w:lang w:val="ru-RU"/>
               </w:rPr>
               <w:t>8.00</w:t>
@@ -4108,15 +3072,11 @@
           <w:p>
             <w:pPr>
               <w:rPr>
-                <w:sz w:val="28"/>
-                <w:szCs w:val="28"/>
-                <w:lang w:val="ru-RU"/>
-              </w:rPr>
-            </w:pPr>
-            <w:r>
-              <w:rPr>
-                <w:sz w:val="28"/>
-                <w:szCs w:val="28"/>
+                <w:lang w:val="ru-RU"/>
+              </w:rPr>
+            </w:pPr>
+            <w:r>
+              <w:rPr>
                 <w:lang w:val="ru-RU"/>
               </w:rPr>
               <w:t>11.00</w:t>
@@ -4130,15 +3090,11 @@
           <w:p>
             <w:pPr>
               <w:rPr>
-                <w:sz w:val="28"/>
-                <w:szCs w:val="28"/>
-                <w:lang w:val="ru-RU"/>
-              </w:rPr>
-            </w:pPr>
-            <w:r>
-              <w:rPr>
-                <w:sz w:val="28"/>
-                <w:szCs w:val="28"/>
+                <w:lang w:val="ru-RU"/>
+              </w:rPr>
+            </w:pPr>
+            <w:r>
+              <w:rPr>
                 <w:lang w:val="ru-RU"/>
               </w:rPr>
               <w:t>16.00</w:t>
@@ -4152,15 +3108,11 @@
           <w:p>
             <w:pPr>
               <w:rPr>
-                <w:sz w:val="28"/>
-                <w:szCs w:val="28"/>
-                <w:lang w:val="ru-RU"/>
-              </w:rPr>
-            </w:pPr>
-            <w:r>
-              <w:rPr>
-                <w:sz w:val="28"/>
-                <w:szCs w:val="28"/>
+                <w:lang w:val="ru-RU"/>
+              </w:rPr>
+            </w:pPr>
+            <w:r>
+              <w:rPr>
                 <w:lang w:val="ru-RU"/>
               </w:rPr>
               <w:t>20.00</w:t>
@@ -4174,15 +3126,11 @@
           <w:p>
             <w:pPr>
               <w:rPr>
-                <w:sz w:val="28"/>
-                <w:szCs w:val="28"/>
-                <w:lang w:val="ru-RU"/>
-              </w:rPr>
-            </w:pPr>
-            <w:r>
-              <w:rPr>
-                <w:sz w:val="28"/>
-                <w:szCs w:val="28"/>
+                <w:lang w:val="ru-RU"/>
+              </w:rPr>
+            </w:pPr>
+            <w:r>
+              <w:rPr>
                 <w:lang w:val="ru-RU"/>
               </w:rPr>
               <w:t>22.00</w:t>
@@ -4198,15 +3146,11 @@
           <w:p>
             <w:pPr>
               <w:rPr>
-                <w:sz w:val="28"/>
-                <w:szCs w:val="28"/>
-                <w:lang w:val="ru-RU"/>
-              </w:rPr>
-            </w:pPr>
-            <w:r>
-              <w:rPr>
-                <w:sz w:val="28"/>
-                <w:szCs w:val="28"/>
+                <w:lang w:val="ru-RU"/>
+              </w:rPr>
+            </w:pPr>
+            <w:r>
+              <w:rPr>
                 <w:lang w:val="ru-RU"/>
               </w:rPr>
               <w:t>12.03</w:t>
@@ -4220,8 +3164,6 @@
           <w:p>
             <w:pPr>
               <w:rPr>
-                <w:sz w:val="28"/>
-                <w:szCs w:val="28"/>
                 <w:lang w:val="ru-RU"/>
               </w:rPr>
             </w:pPr>
@@ -4234,8 +3176,6 @@
           <w:p>
             <w:pPr>
               <w:rPr>
-                <w:sz w:val="28"/>
-                <w:szCs w:val="28"/>
                 <w:lang w:val="ru-RU"/>
               </w:rPr>
             </w:pPr>
@@ -4248,8 +3188,6 @@
           <w:p>
             <w:pPr>
               <w:rPr>
-                <w:sz w:val="28"/>
-                <w:szCs w:val="28"/>
                 <w:lang w:val="ru-RU"/>
               </w:rPr>
             </w:pPr>
@@ -4262,15 +3200,11 @@
           <w:p>
             <w:pPr>
               <w:rPr>
-                <w:sz w:val="28"/>
-                <w:szCs w:val="28"/>
-                <w:lang w:val="ru-RU"/>
-              </w:rPr>
-            </w:pPr>
-            <w:r>
-              <w:rPr>
-                <w:sz w:val="28"/>
-                <w:szCs w:val="28"/>
+                <w:lang w:val="ru-RU"/>
+              </w:rPr>
+            </w:pPr>
+            <w:r>
+              <w:rPr>
                 <w:lang w:val="ru-RU"/>
               </w:rPr>
               <w:t>9,4</w:t>
@@ -4284,15 +3218,11 @@
           <w:p>
             <w:pPr>
               <w:rPr>
-                <w:sz w:val="28"/>
-                <w:szCs w:val="28"/>
-                <w:lang w:val="ru-RU"/>
-              </w:rPr>
-            </w:pPr>
-            <w:r>
-              <w:rPr>
-                <w:sz w:val="28"/>
-                <w:szCs w:val="28"/>
+                <w:lang w:val="ru-RU"/>
+              </w:rPr>
+            </w:pPr>
+            <w:r>
+              <w:rPr>
                 <w:lang w:val="ru-RU"/>
               </w:rPr>
               <w:t>7,0</w:t>
@@ -4308,15 +3238,11 @@
           <w:p>
             <w:pPr>
               <w:rPr>
-                <w:sz w:val="28"/>
-                <w:szCs w:val="28"/>
-                <w:lang w:val="ru-RU"/>
-              </w:rPr>
-            </w:pPr>
-            <w:r>
-              <w:rPr>
-                <w:sz w:val="28"/>
-                <w:szCs w:val="28"/>
+                <w:lang w:val="ru-RU"/>
+              </w:rPr>
+            </w:pPr>
+            <w:r>
+              <w:rPr>
                 <w:lang w:val="ru-RU"/>
               </w:rPr>
               <w:t>13.03</w:t>
@@ -4330,15 +3256,11 @@
           <w:p>
             <w:pPr>
               <w:rPr>
-                <w:sz w:val="28"/>
-                <w:szCs w:val="28"/>
-                <w:lang w:val="ru-RU"/>
-              </w:rPr>
-            </w:pPr>
-            <w:r>
-              <w:rPr>
-                <w:sz w:val="28"/>
-                <w:szCs w:val="28"/>
+                <w:lang w:val="ru-RU"/>
+              </w:rPr>
+            </w:pPr>
+            <w:r>
+              <w:rPr>
                 <w:lang w:val="ru-RU"/>
               </w:rPr>
               <w:t>8,2</w:t>
@@ -4352,15 +3274,11 @@
           <w:p>
             <w:pPr>
               <w:rPr>
-                <w:sz w:val="28"/>
-                <w:szCs w:val="28"/>
-                <w:lang w:val="ru-RU"/>
-              </w:rPr>
-            </w:pPr>
-            <w:r>
-              <w:rPr>
-                <w:sz w:val="28"/>
-                <w:szCs w:val="28"/>
+                <w:lang w:val="ru-RU"/>
+              </w:rPr>
+            </w:pPr>
+            <w:r>
+              <w:rPr>
                 <w:lang w:val="ru-RU"/>
               </w:rPr>
               <w:t>11,0</w:t>
@@ -4374,15 +3292,11 @@
           <w:p>
             <w:pPr>
               <w:rPr>
-                <w:sz w:val="28"/>
-                <w:szCs w:val="28"/>
-                <w:lang w:val="ru-RU"/>
-              </w:rPr>
-            </w:pPr>
-            <w:r>
-              <w:rPr>
-                <w:sz w:val="28"/>
-                <w:szCs w:val="28"/>
+                <w:lang w:val="ru-RU"/>
+              </w:rPr>
+            </w:pPr>
+            <w:r>
+              <w:rPr>
                 <w:lang w:val="ru-RU"/>
               </w:rPr>
               <w:t>10,0</w:t>
@@ -4396,15 +3310,11 @@
           <w:p>
             <w:pPr>
               <w:rPr>
-                <w:sz w:val="28"/>
-                <w:szCs w:val="28"/>
-                <w:lang w:val="ru-RU"/>
-              </w:rPr>
-            </w:pPr>
-            <w:r>
-              <w:rPr>
-                <w:sz w:val="28"/>
-                <w:szCs w:val="28"/>
+                <w:lang w:val="ru-RU"/>
+              </w:rPr>
+            </w:pPr>
+            <w:r>
+              <w:rPr>
                 <w:lang w:val="ru-RU"/>
               </w:rPr>
               <w:t>6,5</w:t>
@@ -4418,8 +3328,6 @@
           <w:p>
             <w:pPr>
               <w:rPr>
-                <w:sz w:val="28"/>
-                <w:szCs w:val="28"/>
                 <w:lang w:val="ru-RU"/>
               </w:rPr>
             </w:pPr>
@@ -4434,15 +3342,11 @@
           <w:p>
             <w:pPr>
               <w:rPr>
-                <w:sz w:val="28"/>
-                <w:szCs w:val="28"/>
-                <w:lang w:val="ru-RU"/>
-              </w:rPr>
-            </w:pPr>
-            <w:r>
-              <w:rPr>
-                <w:sz w:val="28"/>
-                <w:szCs w:val="28"/>
+                <w:lang w:val="ru-RU"/>
+              </w:rPr>
+            </w:pPr>
+            <w:r>
+              <w:rPr>
                 <w:lang w:val="ru-RU"/>
               </w:rPr>
               <w:t>15.03</w:t>
@@ -4456,15 +3360,11 @@
           <w:p>
             <w:pPr>
               <w:rPr>
-                <w:sz w:val="28"/>
-                <w:szCs w:val="28"/>
-                <w:lang w:val="ru-RU"/>
-              </w:rPr>
-            </w:pPr>
-            <w:r>
-              <w:rPr>
-                <w:sz w:val="28"/>
-                <w:szCs w:val="28"/>
+                <w:lang w:val="ru-RU"/>
+              </w:rPr>
+            </w:pPr>
+            <w:r>
+              <w:rPr>
                 <w:lang w:val="ru-RU"/>
               </w:rPr>
               <w:t>8,0</w:t>
@@ -4478,15 +3378,11 @@
           <w:p>
             <w:pPr>
               <w:rPr>
-                <w:sz w:val="28"/>
-                <w:szCs w:val="28"/>
-                <w:lang w:val="ru-RU"/>
-              </w:rPr>
-            </w:pPr>
-            <w:r>
-              <w:rPr>
-                <w:sz w:val="28"/>
-                <w:szCs w:val="28"/>
+                <w:lang w:val="ru-RU"/>
+              </w:rPr>
+            </w:pPr>
+            <w:r>
+              <w:rPr>
                 <w:lang w:val="ru-RU"/>
               </w:rPr>
               <w:t>9,5</w:t>
@@ -4500,15 +3396,11 @@
           <w:p>
             <w:pPr>
               <w:rPr>
-                <w:sz w:val="28"/>
-                <w:szCs w:val="28"/>
-                <w:lang w:val="ru-RU"/>
-              </w:rPr>
-            </w:pPr>
-            <w:r>
-              <w:rPr>
-                <w:sz w:val="28"/>
-                <w:szCs w:val="28"/>
+                <w:lang w:val="ru-RU"/>
+              </w:rPr>
+            </w:pPr>
+            <w:r>
+              <w:rPr>
                 <w:lang w:val="ru-RU"/>
               </w:rPr>
               <w:t>8,4</w:t>
@@ -4522,8 +3414,6 @@
           <w:p>
             <w:pPr>
               <w:rPr>
-                <w:sz w:val="28"/>
-                <w:szCs w:val="28"/>
                 <w:lang w:val="ru-RU"/>
               </w:rPr>
             </w:pPr>
@@ -4536,8 +3426,6 @@
           <w:p>
             <w:pPr>
               <w:rPr>
-                <w:sz w:val="28"/>
-                <w:szCs w:val="28"/>
                 <w:lang w:val="ru-RU"/>
               </w:rPr>
             </w:pPr>
@@ -4552,15 +3440,11 @@
           <w:p>
             <w:pPr>
               <w:rPr>
-                <w:sz w:val="28"/>
-                <w:szCs w:val="28"/>
-                <w:lang w:val="ru-RU"/>
-              </w:rPr>
-            </w:pPr>
-            <w:r>
-              <w:rPr>
-                <w:sz w:val="28"/>
-                <w:szCs w:val="28"/>
+                <w:lang w:val="ru-RU"/>
+              </w:rPr>
+            </w:pPr>
+            <w:r>
+              <w:rPr>
                 <w:lang w:val="ru-RU"/>
               </w:rPr>
               <w:t>18.03</w:t>
@@ -4574,15 +3458,11 @@
           <w:p>
             <w:pPr>
               <w:rPr>
-                <w:sz w:val="28"/>
-                <w:szCs w:val="28"/>
-                <w:lang w:val="ru-RU"/>
-              </w:rPr>
-            </w:pPr>
-            <w:r>
-              <w:rPr>
-                <w:sz w:val="28"/>
-                <w:szCs w:val="28"/>
+                <w:lang w:val="ru-RU"/>
+              </w:rPr>
+            </w:pPr>
+            <w:r>
+              <w:rPr>
                 <w:lang w:val="ru-RU"/>
               </w:rPr>
               <w:t>7,9</w:t>
@@ -4596,15 +3476,11 @@
           <w:p>
             <w:pPr>
               <w:rPr>
-                <w:sz w:val="28"/>
-                <w:szCs w:val="28"/>
-                <w:lang w:val="ru-RU"/>
-              </w:rPr>
-            </w:pPr>
-            <w:r>
-              <w:rPr>
-                <w:sz w:val="28"/>
-                <w:szCs w:val="28"/>
+                <w:lang w:val="ru-RU"/>
+              </w:rPr>
+            </w:pPr>
+            <w:r>
+              <w:rPr>
                 <w:lang w:val="ru-RU"/>
               </w:rPr>
               <w:t>10,9</w:t>
@@ -4618,15 +3494,11 @@
           <w:p>
             <w:pPr>
               <w:rPr>
-                <w:sz w:val="28"/>
-                <w:szCs w:val="28"/>
-                <w:lang w:val="ru-RU"/>
-              </w:rPr>
-            </w:pPr>
-            <w:r>
-              <w:rPr>
-                <w:sz w:val="28"/>
-                <w:szCs w:val="28"/>
+                <w:lang w:val="ru-RU"/>
+              </w:rPr>
+            </w:pPr>
+            <w:r>
+              <w:rPr>
                 <w:lang w:val="ru-RU"/>
               </w:rPr>
               <w:t>11,2</w:t>
@@ -4640,15 +3512,11 @@
           <w:p>
             <w:pPr>
               <w:rPr>
-                <w:sz w:val="28"/>
-                <w:szCs w:val="28"/>
-                <w:lang w:val="ru-RU"/>
-              </w:rPr>
-            </w:pPr>
-            <w:r>
-              <w:rPr>
-                <w:sz w:val="28"/>
-                <w:szCs w:val="28"/>
+                <w:lang w:val="ru-RU"/>
+              </w:rPr>
+            </w:pPr>
+            <w:r>
+              <w:rPr>
                 <w:lang w:val="ru-RU"/>
               </w:rPr>
               <w:t>11,3</w:t>
@@ -4662,8 +3530,6 @@
           <w:p>
             <w:pPr>
               <w:rPr>
-                <w:sz w:val="28"/>
-                <w:szCs w:val="28"/>
                 <w:lang w:val="ru-RU"/>
               </w:rPr>
             </w:pPr>
@@ -4678,11 +3544,15 @@
           <w:p>
             <w:pPr>
               <w:rPr>
-                <w:sz w:val="28"/>
-                <w:szCs w:val="28"/>
-                <w:lang w:val="ru-RU"/>
-              </w:rPr>
-            </w:pPr>
+                <w:lang w:val="ru-RU"/>
+              </w:rPr>
+            </w:pPr>
+            <w:r>
+              <w:rPr>
+                <w:lang w:val="ru-RU"/>
+              </w:rPr>
+              <w:t>19.03</w:t>
+            </w:r>
           </w:p>
         </w:tc>
         <w:tc>
@@ -4692,8 +3562,6 @@
           <w:p>
             <w:pPr>
               <w:rPr>
-                <w:sz w:val="28"/>
-                <w:szCs w:val="28"/>
                 <w:lang w:val="ru-RU"/>
               </w:rPr>
             </w:pPr>
@@ -4706,8 +3574,6 @@
           <w:p>
             <w:pPr>
               <w:rPr>
-                <w:sz w:val="28"/>
-                <w:szCs w:val="28"/>
                 <w:lang w:val="ru-RU"/>
               </w:rPr>
             </w:pPr>
@@ -4720,8 +3586,6 @@
           <w:p>
             <w:pPr>
               <w:rPr>
-                <w:sz w:val="28"/>
-                <w:szCs w:val="28"/>
                 <w:lang w:val="ru-RU"/>
               </w:rPr>
             </w:pPr>
@@ -4734,11 +3598,15 @@
           <w:p>
             <w:pPr>
               <w:rPr>
-                <w:sz w:val="28"/>
-                <w:szCs w:val="28"/>
-                <w:lang w:val="ru-RU"/>
-              </w:rPr>
-            </w:pPr>
+                <w:lang w:val="ru-RU"/>
+              </w:rPr>
+            </w:pPr>
+            <w:r>
+              <w:rPr>
+                <w:lang w:val="ru-RU"/>
+              </w:rPr>
+              <w:t>8,1</w:t>
+            </w:r>
           </w:p>
         </w:tc>
         <w:tc>
@@ -4748,8 +3616,98 @@
           <w:p>
             <w:pPr>
               <w:rPr>
-                <w:sz w:val="28"/>
-                <w:szCs w:val="28"/>
+                <w:lang w:val="ru-RU"/>
+              </w:rPr>
+            </w:pPr>
+          </w:p>
+        </w:tc>
+      </w:tr>
+      <w:tr>
+        <w:tc>
+          <w:tcPr>
+            <w:tcW w:w="2518" w:type="dxa"/>
+          </w:tcPr>
+          <w:p>
+            <w:pPr>
+              <w:rPr>
+                <w:lang w:val="ru-RU"/>
+              </w:rPr>
+            </w:pPr>
+            <w:r>
+              <w:rPr>
+                <w:lang w:val="ru-RU"/>
+              </w:rPr>
+              <w:t>20.03</w:t>
+            </w:r>
+          </w:p>
+        </w:tc>
+        <w:tc>
+          <w:tcPr>
+            <w:tcW w:w="992" w:type="dxa"/>
+          </w:tcPr>
+          <w:p>
+            <w:pPr>
+              <w:rPr>
+                <w:lang w:val="ru-RU"/>
+              </w:rPr>
+            </w:pPr>
+          </w:p>
+        </w:tc>
+        <w:tc>
+          <w:tcPr>
+            <w:tcW w:w="993" w:type="dxa"/>
+          </w:tcPr>
+          <w:p>
+            <w:pPr>
+              <w:rPr>
+                <w:lang w:val="ru-RU"/>
+              </w:rPr>
+            </w:pPr>
+            <w:r>
+              <w:rPr>
+                <w:lang w:val="ru-RU"/>
+              </w:rPr>
+              <w:t>7,6</w:t>
+            </w:r>
+          </w:p>
+        </w:tc>
+        <w:tc>
+          <w:tcPr>
+            <w:tcW w:w="992" w:type="dxa"/>
+          </w:tcPr>
+          <w:p>
+            <w:pPr>
+              <w:rPr>
+                <w:lang w:val="ru-RU"/>
+              </w:rPr>
+            </w:pPr>
+            <w:r>
+              <w:rPr>
+                <w:lang w:val="ru-RU"/>
+              </w:rPr>
+              <w:t>9,3</w:t>
+            </w:r>
+          </w:p>
+        </w:tc>
+        <w:tc>
+          <w:tcPr>
+            <w:tcW w:w="992" w:type="dxa"/>
+          </w:tcPr>
+          <w:p>
+            <w:pPr>
+              <w:rPr>
+                <w:lang w:val="ru-RU"/>
+              </w:rPr>
+            </w:pPr>
+          </w:p>
+        </w:tc>
+        <w:tc>
+          <w:tcPr>
+            <w:tcW w:w="992" w:type="dxa"/>
+          </w:tcPr>
+          <w:p>
+            <w:pPr>
+              <w:rPr>
                 <w:lang w:val="ru-RU"/>
               </w:rPr>
             </w:pPr>
@@ -4762,14 +3720,11 @@
         <w:ind w:left="-567"/>
         <w:jc w:val="both"/>
         <w:rPr>
-          <w:sz w:val="28"/>
-          <w:szCs w:val="20"/>
           <w:lang w:val="ru-RU"/>
         </w:rPr>
       </w:pPr>
       <w:r>
         <w:rPr>
-          <w:sz w:val="28"/>
           <w:u w:val="single"/>
           <w:lang w:val="ru-RU"/>
         </w:rPr>
@@ -4777,7 +3732,6 @@
       </w:r>
       <w:r>
         <w:rPr>
-          <w:sz w:val="28"/>
           <w:u w:val="single"/>
           <w:lang w:val="ru-RU"/>
         </w:rPr>
@@ -4785,7 +3739,6 @@
       </w:r>
       <w:r>
         <w:rPr>
-          <w:sz w:val="28"/>
           <w:lang w:val="ru-RU"/>
         </w:rPr>
         <w:t xml:space="preserve">: </w:t>
@@ -4793,7 +3746,6 @@
       <w:sdt>
         <w:sdtPr>
           <w:rPr>
-            <w:sz w:val="28"/>
             <w:lang w:val="ru-RU"/>
           </w:rPr>
           <w:id w:val="-1949923650"/>
@@ -4810,7 +3762,6 @@
         <w:sdtContent>
           <w:r>
             <w:rPr>
-              <w:sz w:val="28"/>
               <w:lang w:val="ru-RU"/>
             </w:rPr>
             <w:t xml:space="preserve"> </w:t>
@@ -4819,14 +3770,12 @@
       </w:sdt>
       <w:r>
         <w:rPr>
-          <w:sz w:val="28"/>
           <w:lang w:val="ru-RU"/>
         </w:rPr>
         <w:t xml:space="preserve"> </w:t>
       </w:r>
       <w:r>
         <w:rPr>
-          <w:sz w:val="28"/>
           <w:lang w:val="ru-RU"/>
         </w:rPr>
         <w:t xml:space="preserve"> Диабетическая дистальная симметричная полинейропатия н/к, сенсомоторная форма (NSS 6, NDS 5),  </w:t>
@@ -4834,18 +3783,34 @@
       <w:proofErr w:type="spellStart"/>
       <w:r>
         <w:rPr>
-          <w:sz w:val="28"/>
-          <w:lang w:val="ru-RU"/>
-        </w:rPr>
-        <w:t>миотония</w:t>
+          <w:lang w:val="ru-RU"/>
+        </w:rPr>
+        <w:t>Миотония</w:t>
       </w:r>
       <w:proofErr w:type="spellEnd"/>
       <w:r>
         <w:rPr>
-          <w:sz w:val="28"/>
-          <w:lang w:val="ru-RU"/>
-        </w:rPr>
-        <w:t xml:space="preserve"> Томсона </w:t>
+          <w:lang w:val="ru-RU"/>
+        </w:rPr>
+        <w:t xml:space="preserve"> </w:t>
+      </w:r>
+      <w:r>
+        <w:rPr>
+          <w:lang w:val="ru-RU"/>
+        </w:rPr>
+        <w:t>Томсона</w:t>
+      </w:r>
+      <w:r>
+        <w:rPr>
+          <w:lang w:val="ru-RU"/>
+        </w:rPr>
+        <w:t>.</w:t>
+      </w:r>
+      <w:r>
+        <w:rPr>
+          <w:lang w:val="ru-RU"/>
+        </w:rPr>
+        <w:t xml:space="preserve"> </w:t>
       </w:r>
     </w:p>
     <w:p>
@@ -4853,14 +3818,11 @@
         <w:ind w:left="-567"/>
         <w:jc w:val="both"/>
         <w:rPr>
-          <w:sz w:val="28"/>
-          <w:szCs w:val="20"/>
           <w:lang w:val="ru-RU"/>
         </w:rPr>
       </w:pPr>
       <w:r>
         <w:rPr>
-          <w:sz w:val="28"/>
           <w:u w:val="single"/>
           <w:lang w:val="ru-RU"/>
         </w:rPr>
@@ -4868,7 +3830,6 @@
       </w:r>
       <w:r>
         <w:rPr>
-          <w:sz w:val="28"/>
           <w:u w:val="single"/>
           <w:lang w:val="ru-RU"/>
         </w:rPr>
@@ -4876,63 +3837,54 @@
       </w:r>
       <w:r>
         <w:rPr>
-          <w:sz w:val="28"/>
           <w:lang w:val="ru-RU"/>
         </w:rPr>
         <w:t xml:space="preserve">VIS OD= </w:t>
       </w:r>
       <w:r>
         <w:rPr>
-          <w:sz w:val="28"/>
           <w:lang w:val="ru-RU"/>
         </w:rPr>
         <w:t xml:space="preserve">0,9 </w:t>
       </w:r>
       <w:r>
         <w:rPr>
-          <w:sz w:val="28"/>
           <w:lang w:val="ru-RU"/>
         </w:rPr>
         <w:t xml:space="preserve"> </w:t>
       </w:r>
       <w:r>
         <w:rPr>
-          <w:sz w:val="28"/>
           <w:lang w:val="ru-RU"/>
         </w:rPr>
         <w:t xml:space="preserve"> </w:t>
       </w:r>
       <w:r>
         <w:rPr>
-          <w:sz w:val="28"/>
           <w:lang w:val="ru-RU"/>
         </w:rPr>
         <w:t xml:space="preserve"> OS= </w:t>
       </w:r>
       <w:r>
         <w:rPr>
-          <w:sz w:val="28"/>
           <w:lang w:val="ru-RU"/>
         </w:rPr>
         <w:t xml:space="preserve"> 0,06</w:t>
       </w:r>
       <w:r>
         <w:rPr>
-          <w:sz w:val="28"/>
           <w:lang w:val="ru-RU"/>
         </w:rPr>
         <w:t xml:space="preserve"> </w:t>
       </w:r>
       <w:r>
         <w:rPr>
-          <w:sz w:val="28"/>
           <w:lang w:val="ru-RU"/>
         </w:rPr>
         <w:t xml:space="preserve"> </w:t>
       </w:r>
       <w:r>
         <w:rPr>
-          <w:sz w:val="28"/>
           <w:lang w:val="ru-RU"/>
         </w:rPr>
         <w:t xml:space="preserve">  </w:t>
@@ -4943,22 +3895,18 @@
         <w:ind w:left="-567"/>
         <w:jc w:val="both"/>
         <w:rPr>
-          <w:sz w:val="28"/>
-          <w:szCs w:val="20"/>
           <w:lang w:val="ru-RU"/>
         </w:rPr>
       </w:pPr>
       <w:r>
         <w:rPr>
-          <w:sz w:val="28"/>
-          <w:lang w:val="ru-RU"/>
-        </w:rPr>
-        <w:t xml:space="preserve">OS  - отклонен </w:t>
+          <w:lang w:val="ru-RU"/>
+        </w:rPr>
+        <w:t xml:space="preserve">OS - отклонен </w:t>
       </w:r>
       <w:proofErr w:type="spellStart"/>
       <w:r>
         <w:rPr>
-          <w:sz w:val="28"/>
           <w:lang w:val="ru-RU"/>
         </w:rPr>
         <w:t>кнутри</w:t>
@@ -4966,21 +3914,18 @@
       <w:proofErr w:type="spellEnd"/>
       <w:r>
         <w:rPr>
-          <w:sz w:val="28"/>
           <w:lang w:val="ru-RU"/>
         </w:rPr>
         <w:t xml:space="preserve"> </w:t>
       </w:r>
       <w:r>
         <w:rPr>
-          <w:sz w:val="28"/>
           <w:lang w:val="ru-RU"/>
         </w:rPr>
         <w:t xml:space="preserve"> </w:t>
       </w:r>
       <w:r>
         <w:rPr>
-          <w:sz w:val="28"/>
           <w:lang w:val="ru-RU"/>
         </w:rPr>
         <w:t>ОД</w:t>
@@ -4988,7 +3933,6 @@
       <w:proofErr w:type="gramStart"/>
       <w:r>
         <w:rPr>
-          <w:sz w:val="28"/>
           <w:lang w:val="ru-RU"/>
         </w:rPr>
         <w:t>.</w:t>
@@ -4996,7 +3940,6 @@
       <w:proofErr w:type="gramEnd"/>
       <w:r>
         <w:rPr>
-          <w:sz w:val="28"/>
           <w:lang w:val="ru-RU"/>
         </w:rPr>
         <w:t xml:space="preserve"> – </w:t>
@@ -5004,7 +3947,6 @@
       <w:proofErr w:type="gramStart"/>
       <w:r>
         <w:rPr>
-          <w:sz w:val="28"/>
           <w:lang w:val="ru-RU"/>
         </w:rPr>
         <w:t>в</w:t>
@@ -5012,69 +3954,56 @@
       <w:proofErr w:type="gramEnd"/>
       <w:r>
         <w:rPr>
-          <w:sz w:val="28"/>
           <w:lang w:val="ru-RU"/>
         </w:rPr>
         <w:t xml:space="preserve"> хрусталике начальные  помутнения. </w:t>
       </w:r>
       <w:r>
         <w:rPr>
-          <w:sz w:val="28"/>
           <w:lang w:val="ru-RU"/>
         </w:rPr>
         <w:t xml:space="preserve">Гл. дно: </w:t>
       </w:r>
       <w:r>
         <w:rPr>
-          <w:sz w:val="28"/>
           <w:lang w:val="ru-RU"/>
         </w:rPr>
         <w:t xml:space="preserve">Вены широкие  стенки вен </w:t>
       </w:r>
+      <w:r>
+        <w:rPr>
+          <w:lang w:val="ru-RU"/>
+        </w:rPr>
+        <w:t>уплотнены</w:t>
+      </w:r>
+      <w:r>
+        <w:rPr>
+          <w:lang w:val="ru-RU"/>
+        </w:rPr>
+        <w:t xml:space="preserve">. </w:t>
+      </w:r>
+      <w:r>
+        <w:rPr>
+          <w:lang w:val="ru-RU"/>
+        </w:rPr>
+        <w:t>Артерии</w:t>
+      </w:r>
+      <w:r>
+        <w:rPr>
+          <w:lang w:val="ru-RU"/>
+        </w:rPr>
+        <w:t xml:space="preserve"> умеренно сужены, с-м </w:t>
+      </w:r>
       <w:proofErr w:type="spellStart"/>
       <w:r>
         <w:rPr>
-          <w:sz w:val="28"/>
-          <w:lang w:val="ru-RU"/>
-        </w:rPr>
-        <w:t>уплотенны</w:t>
+          <w:lang w:val="ru-RU"/>
+        </w:rPr>
+        <w:t>Салюс</w:t>
       </w:r>
       <w:proofErr w:type="spellEnd"/>
       <w:r>
         <w:rPr>
-          <w:sz w:val="28"/>
-          <w:lang w:val="ru-RU"/>
-        </w:rPr>
-        <w:t xml:space="preserve">. </w:t>
-      </w:r>
-      <w:proofErr w:type="spellStart"/>
-      <w:r>
-        <w:rPr>
-          <w:sz w:val="28"/>
-          <w:lang w:val="ru-RU"/>
-        </w:rPr>
-        <w:t>Аретрии</w:t>
-      </w:r>
-      <w:proofErr w:type="spellEnd"/>
-      <w:r>
-        <w:rPr>
-          <w:sz w:val="28"/>
-          <w:lang w:val="ru-RU"/>
-        </w:rPr>
-        <w:t xml:space="preserve"> умеренно сужены, с-м </w:t>
-      </w:r>
-      <w:proofErr w:type="spellStart"/>
-      <w:r>
-        <w:rPr>
-          <w:sz w:val="28"/>
-          <w:lang w:val="ru-RU"/>
-        </w:rPr>
-        <w:t>Салюс</w:t>
-      </w:r>
-      <w:proofErr w:type="spellEnd"/>
-      <w:r>
-        <w:rPr>
-          <w:sz w:val="28"/>
           <w:lang w:val="ru-RU"/>
         </w:rPr>
         <w:t xml:space="preserve"> 1- II </w:t>
@@ -5083,7 +4012,6 @@
       <w:proofErr w:type="gramStart"/>
       <w:r>
         <w:rPr>
-          <w:sz w:val="28"/>
           <w:lang w:val="ru-RU"/>
         </w:rPr>
         <w:t>ст</w:t>
@@ -5092,7 +4020,6 @@
       <w:proofErr w:type="gramEnd"/>
       <w:r>
         <w:rPr>
-          <w:sz w:val="28"/>
           <w:lang w:val="ru-RU"/>
         </w:rPr>
         <w:t xml:space="preserve">, </w:t>
@@ -5100,7 +4027,6 @@
       <w:proofErr w:type="spellStart"/>
       <w:r>
         <w:rPr>
-          <w:sz w:val="28"/>
           <w:lang w:val="ru-RU"/>
         </w:rPr>
         <w:t>микроанеризмы</w:t>
@@ -5108,14 +4034,12 @@
       <w:proofErr w:type="spellEnd"/>
       <w:r>
         <w:rPr>
-          <w:sz w:val="28"/>
           <w:lang w:val="ru-RU"/>
         </w:rPr>
         <w:t xml:space="preserve">. Ед. друзы. </w:t>
       </w:r>
       <w:r>
         <w:rPr>
-          <w:sz w:val="28"/>
           <w:lang w:val="ru-RU"/>
         </w:rPr>
         <w:t>Д-з</w:t>
@@ -5123,7 +4047,6 @@
       <w:proofErr w:type="gramStart"/>
       <w:r>
         <w:rPr>
-          <w:sz w:val="28"/>
           <w:lang w:val="ru-RU"/>
         </w:rPr>
         <w:t xml:space="preserve">:. </w:t>
@@ -5131,7 +4054,6 @@
       <w:proofErr w:type="gramEnd"/>
       <w:r>
         <w:rPr>
-          <w:sz w:val="28"/>
           <w:lang w:val="ru-RU"/>
         </w:rPr>
         <w:t xml:space="preserve">Непролиферативная  диабетическая  </w:t>
@@ -5139,7 +4061,6 @@
       <w:proofErr w:type="spellStart"/>
       <w:r>
         <w:rPr>
-          <w:sz w:val="28"/>
           <w:lang w:val="ru-RU"/>
         </w:rPr>
         <w:t>ретинопатия</w:t>
@@ -5147,62 +4068,38 @@
       <w:proofErr w:type="spellEnd"/>
       <w:r>
         <w:rPr>
-          <w:sz w:val="28"/>
           <w:lang w:val="ru-RU"/>
         </w:rPr>
         <w:t xml:space="preserve"> ОИ. </w:t>
       </w:r>
       <w:r>
         <w:rPr>
-          <w:sz w:val="28"/>
           <w:lang w:val="ru-RU"/>
         </w:rPr>
         <w:t xml:space="preserve"> Начальная </w:t>
       </w:r>
+      <w:r>
+        <w:rPr>
+          <w:lang w:val="ru-RU"/>
+        </w:rPr>
+        <w:t>катаракта</w:t>
+      </w:r>
+      <w:r>
+        <w:rPr>
+          <w:lang w:val="ru-RU"/>
+        </w:rPr>
+        <w:t xml:space="preserve"> ОИ. Сложный миопический астигматизм. </w:t>
+      </w:r>
       <w:proofErr w:type="spellStart"/>
       <w:r>
         <w:rPr>
-          <w:sz w:val="28"/>
-          <w:lang w:val="ru-RU"/>
-        </w:rPr>
-        <w:t>катарката</w:t>
+          <w:lang w:val="ru-RU"/>
+        </w:rPr>
+        <w:t>Амблииопия</w:t>
       </w:r>
       <w:proofErr w:type="spellEnd"/>
       <w:r>
         <w:rPr>
-          <w:sz w:val="28"/>
-          <w:lang w:val="ru-RU"/>
-        </w:rPr>
-        <w:t xml:space="preserve"> ОИ. Сложный миопический астигматизм</w:t>
-      </w:r>
-      <w:proofErr w:type="gramStart"/>
-      <w:r>
-        <w:rPr>
-          <w:sz w:val="28"/>
-          <w:lang w:val="ru-RU"/>
-        </w:rPr>
-        <w:t>.</w:t>
-      </w:r>
-      <w:proofErr w:type="gramEnd"/>
-      <w:r>
-        <w:rPr>
-          <w:sz w:val="28"/>
-          <w:lang w:val="ru-RU"/>
-        </w:rPr>
-        <w:t xml:space="preserve"> </w:t>
-      </w:r>
-      <w:proofErr w:type="spellStart"/>
-      <w:r>
-        <w:rPr>
-          <w:sz w:val="28"/>
-          <w:lang w:val="ru-RU"/>
-        </w:rPr>
-        <w:t>Амблииопия</w:t>
-      </w:r>
-      <w:proofErr w:type="spellEnd"/>
-      <w:r>
-        <w:rPr>
-          <w:sz w:val="28"/>
           <w:lang w:val="ru-RU"/>
         </w:rPr>
         <w:t xml:space="preserve"> сходящееся косоглазие OS. </w:t>
@@ -5213,14 +4110,11 @@
         <w:ind w:left="-567"/>
         <w:jc w:val="both"/>
         <w:rPr>
-          <w:sz w:val="28"/>
-          <w:szCs w:val="20"/>
           <w:lang w:val="ru-RU"/>
         </w:rPr>
       </w:pPr>
       <w:r>
         <w:rPr>
-          <w:sz w:val="28"/>
           <w:u w:val="single"/>
           <w:lang w:val="ru-RU"/>
         </w:rPr>
@@ -5228,7 +4122,6 @@
       </w:r>
       <w:r>
         <w:rPr>
-          <w:sz w:val="28"/>
           <w:u w:val="single"/>
           <w:lang w:val="ru-RU"/>
         </w:rPr>
@@ -5236,35 +4129,30 @@
       </w:r>
       <w:r>
         <w:rPr>
-          <w:sz w:val="28"/>
           <w:lang w:val="ru-RU"/>
         </w:rPr>
         <w:t>:</w:t>
       </w:r>
       <w:r>
         <w:rPr>
-          <w:sz w:val="28"/>
           <w:lang w:val="ru-RU"/>
         </w:rPr>
         <w:t xml:space="preserve"> </w:t>
       </w:r>
       <w:r>
         <w:rPr>
-          <w:sz w:val="28"/>
           <w:lang w:val="ru-RU"/>
         </w:rPr>
         <w:t>ЧСС -</w:t>
       </w:r>
       <w:r>
         <w:rPr>
-          <w:sz w:val="28"/>
           <w:lang w:val="ru-RU"/>
         </w:rPr>
         <w:t>63</w:t>
       </w:r>
       <w:r>
         <w:rPr>
-          <w:sz w:val="28"/>
           <w:lang w:val="ru-RU"/>
         </w:rPr>
         <w:t xml:space="preserve"> уд/мин. Вольтаж </w:t>
@@ -5272,7 +4160,6 @@
       <w:sdt>
         <w:sdtPr>
           <w:rPr>
-            <w:sz w:val="28"/>
             <w:lang w:val="ru-RU"/>
           </w:rPr>
           <w:id w:val="-1300382127"/>
@@ -5290,7 +4177,6 @@
         <w:sdtContent>
           <w:r>
             <w:rPr>
-              <w:sz w:val="28"/>
               <w:lang w:val="ru-RU"/>
             </w:rPr>
             <w:t>сохранен.</w:t>
@@ -5299,14 +4185,12 @@
       </w:sdt>
       <w:r>
         <w:rPr>
-          <w:sz w:val="28"/>
           <w:lang w:val="ru-RU"/>
         </w:rPr>
         <w:t xml:space="preserve">  Ритм синусовый</w:t>
       </w:r>
       <w:r>
         <w:rPr>
-          <w:sz w:val="28"/>
           <w:lang w:val="ru-RU"/>
         </w:rPr>
         <w:t>. Эл</w:t>
@@ -5314,7 +4198,6 @@
       <w:proofErr w:type="gramStart"/>
       <w:r>
         <w:rPr>
-          <w:sz w:val="28"/>
           <w:lang w:val="ru-RU"/>
         </w:rPr>
         <w:t>.</w:t>
@@ -5322,7 +4205,6 @@
       <w:proofErr w:type="gramEnd"/>
       <w:r>
         <w:rPr>
-          <w:sz w:val="28"/>
           <w:lang w:val="ru-RU"/>
         </w:rPr>
         <w:t xml:space="preserve"> </w:t>
@@ -5330,7 +4212,6 @@
       <w:proofErr w:type="gramStart"/>
       <w:r>
         <w:rPr>
-          <w:sz w:val="28"/>
           <w:lang w:val="ru-RU"/>
         </w:rPr>
         <w:t>о</w:t>
@@ -5338,21 +4219,18 @@
       <w:proofErr w:type="gramEnd"/>
       <w:r>
         <w:rPr>
-          <w:sz w:val="28"/>
           <w:lang w:val="ru-RU"/>
         </w:rPr>
         <w:t>сь отклонена</w:t>
       </w:r>
       <w:r>
         <w:rPr>
-          <w:sz w:val="28"/>
           <w:lang w:val="ru-RU"/>
         </w:rPr>
         <w:t xml:space="preserve"> влево</w:t>
       </w:r>
       <w:r>
         <w:rPr>
-          <w:sz w:val="28"/>
           <w:lang w:val="ru-RU"/>
         </w:rPr>
         <w:t xml:space="preserve">.  Гипертрофия левого желудочка. </w:t>
@@ -5363,21 +4241,19 @@
         <w:ind w:left="-567"/>
         <w:jc w:val="both"/>
         <w:rPr>
-          <w:sz w:val="28"/>
           <w:lang w:val="ru-RU"/>
         </w:rPr>
       </w:pPr>
       <w:r>
         <w:rPr>
-          <w:sz w:val="28"/>
           <w:u w:val="single"/>
           <w:lang w:val="ru-RU"/>
         </w:rPr>
+        <w:lastRenderedPageBreak/>
         <w:t>13.0.318</w:t>
       </w:r>
       <w:r>
         <w:rPr>
-          <w:sz w:val="28"/>
           <w:u w:val="single"/>
           <w:lang w:val="ru-RU"/>
         </w:rPr>
@@ -5385,17 +4261,27 @@
       </w:r>
       <w:r>
         <w:rPr>
-          <w:sz w:val="28"/>
           <w:lang w:val="ru-RU"/>
         </w:rPr>
         <w:t xml:space="preserve">: </w:t>
       </w:r>
       <w:r>
         <w:rPr>
-          <w:sz w:val="28"/>
-          <w:lang w:val="ru-RU"/>
-        </w:rPr>
-        <w:t xml:space="preserve"> Метаболическая кардиомиопатия СН 0-1.</w:t>
+          <w:lang w:val="ru-RU"/>
+        </w:rPr>
+        <w:t xml:space="preserve"> Метаболическая кардиомиопатия СН </w:t>
+      </w:r>
+      <w:r>
+        <w:rPr>
+          <w:lang w:val="ru-RU"/>
+        </w:rPr>
+        <w:t>0</w:t>
+      </w:r>
+      <w:r>
+        <w:rPr>
+          <w:lang w:val="ru-RU"/>
+        </w:rPr>
+        <w:t>.</w:t>
       </w:r>
     </w:p>
     <w:p>
@@ -5403,13 +4289,11 @@
         <w:ind w:left="-567"/>
         <w:jc w:val="both"/>
         <w:rPr>
-          <w:sz w:val="28"/>
           <w:lang w:val="ru-RU"/>
         </w:rPr>
       </w:pPr>
       <w:r>
         <w:rPr>
-          <w:sz w:val="28"/>
           <w:u w:val="single"/>
           <w:lang w:val="ru-RU"/>
         </w:rPr>
@@ -5417,7 +4301,6 @@
       </w:r>
       <w:r>
         <w:rPr>
-          <w:sz w:val="28"/>
           <w:u w:val="single"/>
           <w:lang w:val="ru-RU"/>
         </w:rPr>
@@ -5425,35 +4308,30 @@
       </w:r>
       <w:r>
         <w:rPr>
-          <w:sz w:val="28"/>
           <w:lang w:val="ru-RU"/>
         </w:rPr>
         <w:t xml:space="preserve">: </w:t>
       </w:r>
       <w:r>
         <w:rPr>
-          <w:sz w:val="28"/>
           <w:lang w:val="ru-RU"/>
         </w:rPr>
         <w:t xml:space="preserve">Диабетическая </w:t>
       </w:r>
       <w:r>
         <w:rPr>
-          <w:sz w:val="28"/>
           <w:lang w:val="ru-RU"/>
         </w:rPr>
         <w:t xml:space="preserve">ангиопатия </w:t>
       </w:r>
       <w:r>
         <w:rPr>
-          <w:sz w:val="28"/>
           <w:lang w:val="ru-RU"/>
         </w:rPr>
         <w:t xml:space="preserve">артерий </w:t>
       </w:r>
       <w:r>
         <w:rPr>
-          <w:sz w:val="28"/>
           <w:lang w:val="ru-RU"/>
         </w:rPr>
         <w:t>н/к.</w:t>
@@ -5464,14 +4342,11 @@
         <w:ind w:left="-567"/>
         <w:jc w:val="both"/>
         <w:rPr>
-          <w:sz w:val="28"/>
-          <w:szCs w:val="28"/>
           <w:lang w:val="ru-RU"/>
         </w:rPr>
       </w:pPr>
       <w:r>
         <w:rPr>
-          <w:sz w:val="28"/>
           <w:u w:val="single"/>
           <w:lang w:val="ru-RU"/>
         </w:rPr>
@@ -5479,7 +4354,6 @@
       </w:r>
       <w:r>
         <w:rPr>
-          <w:sz w:val="28"/>
           <w:u w:val="single"/>
           <w:lang w:val="ru-RU"/>
         </w:rPr>
@@ -5487,24 +4361,13 @@
       </w:r>
       <w:r>
         <w:rPr>
-          <w:sz w:val="28"/>
-          <w:szCs w:val="28"/>
           <w:lang w:val="ru-RU"/>
         </w:rPr>
         <w:t xml:space="preserve">: </w:t>
-      </w:r>
-      <w:r>
-        <w:rPr>
-          <w:sz w:val="28"/>
-          <w:szCs w:val="28"/>
-          <w:lang w:val="ru-RU"/>
-        </w:rPr>
-        <w:t xml:space="preserve"> </w:t>
       </w:r>
       <w:sdt>
         <w:sdtPr>
           <w:rPr>
-            <w:sz w:val="28"/>
             <w:lang w:val="ru-RU"/>
           </w:rPr>
           <w:id w:val="-1004209914"/>
@@ -5520,7 +4383,6 @@
         <w:sdtContent>
           <w:r>
             <w:rPr>
-              <w:sz w:val="28"/>
               <w:lang w:val="ru-RU"/>
             </w:rPr>
             <w:t xml:space="preserve">Диабетическая ангиопатия артерий н/к </w:t>
@@ -5528,7 +4390,6 @@
           <w:proofErr w:type="spellStart"/>
           <w:r>
             <w:rPr>
-              <w:sz w:val="28"/>
               <w:lang w:val="ru-RU"/>
             </w:rPr>
             <w:t>IIc</w:t>
@@ -5536,7 +4397,6 @@
           <w:proofErr w:type="gramStart"/>
           <w:r>
             <w:rPr>
-              <w:sz w:val="28"/>
               <w:lang w:val="ru-RU"/>
             </w:rPr>
             <w:t>т</w:t>
@@ -5545,7 +4405,6 @@
           <w:proofErr w:type="gramEnd"/>
           <w:r>
             <w:rPr>
-              <w:sz w:val="28"/>
               <w:lang w:val="ru-RU"/>
             </w:rPr>
             <w:t xml:space="preserve">. </w:t>
@@ -5554,46 +4413,18 @@
       </w:sdt>
       <w:r>
         <w:rPr>
-          <w:sz w:val="28"/>
-          <w:lang w:val="ru-RU"/>
-        </w:rPr>
-        <w:t xml:space="preserve"> </w:t>
-      </w:r>
-      <w:r>
-        <w:rPr>
-          <w:sz w:val="28"/>
-          <w:lang w:val="ru-RU"/>
-        </w:rPr>
-        <w:t xml:space="preserve"> Правосторонняя  невправимая пахово-мошоночная грыжа средних размеров</w:t>
-      </w:r>
-      <w:proofErr w:type="gramStart"/>
-      <w:r>
-        <w:rPr>
-          <w:sz w:val="28"/>
-          <w:lang w:val="ru-RU"/>
-        </w:rPr>
-        <w:t xml:space="preserve"> .</w:t>
-      </w:r>
-      <w:proofErr w:type="gramEnd"/>
-      <w:r>
-        <w:rPr>
-          <w:sz w:val="28"/>
-          <w:lang w:val="ru-RU"/>
-        </w:rPr>
-        <w:t xml:space="preserve"> Пупочная грыжа средних </w:t>
-      </w:r>
-      <w:proofErr w:type="spellStart"/>
-      <w:r>
-        <w:rPr>
-          <w:sz w:val="28"/>
-          <w:lang w:val="ru-RU"/>
-        </w:rPr>
-        <w:t>размерови</w:t>
-      </w:r>
-      <w:proofErr w:type="spellEnd"/>
-      <w:r>
-        <w:rPr>
-          <w:sz w:val="28"/>
+          <w:lang w:val="ru-RU"/>
+        </w:rPr>
+        <w:t xml:space="preserve">Правосторонняя  невправимая пахово-мошоночная грыжа средних размеров. Пупочная грыжа средних </w:t>
+      </w:r>
+      <w:r>
+        <w:rPr>
+          <w:lang w:val="ru-RU"/>
+        </w:rPr>
+        <w:t>размеров</w:t>
+      </w:r>
+      <w:r>
+        <w:rPr>
           <w:lang w:val="ru-RU"/>
         </w:rPr>
         <w:t xml:space="preserve"> </w:t>
@@ -5604,16 +4435,12 @@
         <w:ind w:left="-567"/>
         <w:jc w:val="both"/>
         <w:rPr>
-          <w:sz w:val="28"/>
-          <w:szCs w:val="20"/>
           <w:u w:val="single"/>
           <w:lang w:val="ru-RU"/>
         </w:rPr>
       </w:pPr>
       <w:r>
         <w:rPr>
-          <w:sz w:val="28"/>
-          <w:szCs w:val="20"/>
           <w:u w:val="single"/>
           <w:lang w:val="ru-RU"/>
         </w:rPr>
@@ -5621,8 +4448,6 @@
       </w:r>
       <w:r>
         <w:rPr>
-          <w:sz w:val="28"/>
-          <w:szCs w:val="20"/>
           <w:u w:val="single"/>
           <w:lang w:val="ru-RU"/>
         </w:rPr>
@@ -5630,8 +4455,6 @@
       </w:r>
       <w:r>
         <w:rPr>
-          <w:sz w:val="28"/>
-          <w:szCs w:val="20"/>
           <w:u w:val="single"/>
           <w:lang w:val="ru-RU"/>
         </w:rPr>
@@ -5639,8 +4462,6 @@
       </w:r>
       <w:r>
         <w:rPr>
-          <w:sz w:val="28"/>
-          <w:szCs w:val="20"/>
           <w:lang w:val="ru-RU"/>
         </w:rPr>
         <w:t>объемное пульсовое кровенаполнение артерий н/</w:t>
@@ -5648,8 +4469,6 @@
       <w:proofErr w:type="gramStart"/>
       <w:r>
         <w:rPr>
-          <w:sz w:val="28"/>
-          <w:szCs w:val="20"/>
           <w:lang w:val="ru-RU"/>
         </w:rPr>
         <w:t>к</w:t>
@@ -5657,8 +4476,6 @@
       <w:proofErr w:type="gramEnd"/>
       <w:r>
         <w:rPr>
-          <w:sz w:val="28"/>
-          <w:szCs w:val="20"/>
           <w:lang w:val="ru-RU"/>
         </w:rPr>
         <w:t xml:space="preserve"> </w:t>
@@ -5692,20 +4509,10 @@
         <w:rPr>
           <w:lang w:val="ru-RU"/>
         </w:rPr>
-        <w:t>.</w:t>
-      </w:r>
-      <w:r>
-        <w:rPr>
-          <w:sz w:val="28"/>
-          <w:szCs w:val="20"/>
-          <w:lang w:val="ru-RU"/>
-        </w:rPr>
-        <w:t xml:space="preserve"> Тонус крупных артерий н/к</w:t>
-      </w:r>
-      <w:r>
-        <w:rPr>
-          <w:sz w:val="28"/>
-          <w:szCs w:val="20"/>
+        <w:t>. Тонус крупных артерий н/к</w:t>
+      </w:r>
+      <w:r>
+        <w:rPr>
           <w:lang w:val="ru-RU"/>
         </w:rPr>
         <w:t xml:space="preserve"> </w:t>
@@ -5713,8 +4520,6 @@
       <w:sdt>
         <w:sdtPr>
           <w:rPr>
-            <w:sz w:val="28"/>
-            <w:szCs w:val="20"/>
             <w:lang w:val="ru-RU"/>
           </w:rPr>
           <w:id w:val="-1121991939"/>
@@ -5731,8 +4536,6 @@
         <w:sdtContent>
           <w:r>
             <w:rPr>
-              <w:sz w:val="28"/>
-              <w:szCs w:val="20"/>
               <w:lang w:val="ru-RU"/>
             </w:rPr>
             <w:t>не изменен.</w:t>
@@ -5741,8 +4544,6 @@
       </w:sdt>
       <w:r>
         <w:rPr>
-          <w:sz w:val="28"/>
-          <w:szCs w:val="20"/>
           <w:lang w:val="ru-RU"/>
         </w:rPr>
         <w:t xml:space="preserve"> Тонус артерий среднего и мелкого калибра н/</w:t>
@@ -5750,8 +4551,6 @@
       <w:proofErr w:type="gramStart"/>
       <w:r>
         <w:rPr>
-          <w:sz w:val="28"/>
-          <w:szCs w:val="20"/>
           <w:lang w:val="ru-RU"/>
         </w:rPr>
         <w:t>к</w:t>
@@ -5759,8 +4558,6 @@
       <w:proofErr w:type="gramEnd"/>
       <w:r>
         <w:rPr>
-          <w:sz w:val="28"/>
-          <w:szCs w:val="20"/>
           <w:lang w:val="ru-RU"/>
         </w:rPr>
         <w:t xml:space="preserve"> </w:t>
@@ -5792,8 +4589,6 @@
       </w:sdt>
       <w:r>
         <w:rPr>
-          <w:sz w:val="28"/>
-          <w:szCs w:val="20"/>
           <w:lang w:val="ru-RU"/>
         </w:rPr>
         <w:t xml:space="preserve"> Периферическое сопротивление сосудов н/</w:t>
@@ -5801,8 +4596,6 @@
       <w:proofErr w:type="gramStart"/>
       <w:r>
         <w:rPr>
-          <w:sz w:val="28"/>
-          <w:szCs w:val="20"/>
           <w:lang w:val="ru-RU"/>
         </w:rPr>
         <w:t>к</w:t>
@@ -5810,8 +4603,6 @@
       <w:proofErr w:type="gramEnd"/>
       <w:r>
         <w:rPr>
-          <w:sz w:val="28"/>
-          <w:szCs w:val="20"/>
           <w:lang w:val="ru-RU"/>
         </w:rPr>
         <w:t xml:space="preserve"> </w:t>
@@ -5843,16 +4634,12 @@
       </w:sdt>
       <w:r>
         <w:rPr>
-          <w:sz w:val="28"/>
-          <w:szCs w:val="20"/>
           <w:lang w:val="ru-RU"/>
         </w:rPr>
         <w:t>. Симметрия кровенаполнения сосудов н/к незначительно  нарушена.</w:t>
       </w:r>
       <w:r>
         <w:rPr>
-          <w:sz w:val="28"/>
-          <w:szCs w:val="20"/>
           <w:u w:val="single"/>
           <w:lang w:val="ru-RU"/>
         </w:rPr>
@@ -5864,14 +4651,11 @@
         <w:ind w:left="-567"/>
         <w:jc w:val="both"/>
         <w:rPr>
-          <w:sz w:val="28"/>
-          <w:szCs w:val="20"/>
           <w:lang w:val="ru-RU"/>
         </w:rPr>
       </w:pPr>
       <w:r>
         <w:rPr>
-          <w:sz w:val="28"/>
           <w:u w:val="single"/>
           <w:lang w:val="ru-RU"/>
         </w:rPr>
@@ -5879,7 +4663,6 @@
       </w:r>
       <w:r>
         <w:rPr>
-          <w:sz w:val="28"/>
           <w:u w:val="single"/>
           <w:lang w:val="ru-RU"/>
         </w:rPr>
@@ -5888,7 +4671,6 @@
       <w:proofErr w:type="gramStart"/>
       <w:r>
         <w:rPr>
-          <w:sz w:val="28"/>
           <w:u w:val="single"/>
           <w:lang w:val="ru-RU"/>
         </w:rPr>
@@ -5897,7 +4679,6 @@
       <w:proofErr w:type="gramEnd"/>
       <w:r>
         <w:rPr>
-          <w:sz w:val="28"/>
           <w:u w:val="single"/>
           <w:lang w:val="ru-RU"/>
         </w:rPr>
@@ -5906,7 +4687,6 @@
       <w:proofErr w:type="gramStart"/>
       <w:r>
         <w:rPr>
-          <w:sz w:val="28"/>
           <w:u w:val="single"/>
           <w:lang w:val="ru-RU"/>
         </w:rPr>
@@ -5915,7 +4695,6 @@
       <w:proofErr w:type="gramEnd"/>
       <w:r>
         <w:rPr>
-          <w:sz w:val="28"/>
           <w:u w:val="single"/>
           <w:lang w:val="ru-RU"/>
         </w:rPr>
@@ -5923,7 +4702,6 @@
       </w:r>
       <w:r>
         <w:rPr>
-          <w:sz w:val="28"/>
           <w:lang w:val="ru-RU"/>
         </w:rPr>
         <w:t xml:space="preserve">: </w:t>
@@ -5932,7 +4710,6 @@
       <w:proofErr w:type="gramStart"/>
       <w:r>
         <w:rPr>
-          <w:sz w:val="28"/>
           <w:lang w:val="ru-RU"/>
         </w:rPr>
         <w:t>Пр</w:t>
@@ -5941,28 +4718,24 @@
       <w:proofErr w:type="gramEnd"/>
       <w:r>
         <w:rPr>
-          <w:sz w:val="28"/>
           <w:lang w:val="ru-RU"/>
         </w:rPr>
         <w:t xml:space="preserve"> д. V =</w:t>
       </w:r>
       <w:r>
         <w:rPr>
-          <w:sz w:val="28"/>
           <w:lang w:val="ru-RU"/>
         </w:rPr>
         <w:t>8,6</w:t>
       </w:r>
       <w:r>
         <w:rPr>
-          <w:sz w:val="28"/>
           <w:lang w:val="ru-RU"/>
         </w:rPr>
         <w:t xml:space="preserve">  см</w:t>
       </w:r>
       <w:r>
         <w:rPr>
-          <w:sz w:val="28"/>
           <w:vertAlign w:val="superscript"/>
           <w:lang w:val="ru-RU"/>
         </w:rPr>
@@ -5970,28 +4743,24 @@
       </w:r>
       <w:r>
         <w:rPr>
-          <w:sz w:val="28"/>
           <w:lang w:val="ru-RU"/>
         </w:rPr>
         <w:t>; лев. д. V =</w:t>
       </w:r>
       <w:r>
         <w:rPr>
-          <w:sz w:val="28"/>
           <w:lang w:val="ru-RU"/>
         </w:rPr>
         <w:t>7,3</w:t>
       </w:r>
       <w:r>
         <w:rPr>
-          <w:sz w:val="28"/>
           <w:lang w:val="ru-RU"/>
         </w:rPr>
         <w:t xml:space="preserve">  см</w:t>
       </w:r>
       <w:r>
         <w:rPr>
-          <w:sz w:val="28"/>
           <w:vertAlign w:val="superscript"/>
           <w:lang w:val="ru-RU"/>
         </w:rPr>
@@ -6003,13 +4772,11 @@
         <w:ind w:left="-567"/>
         <w:jc w:val="both"/>
         <w:rPr>
-          <w:sz w:val="28"/>
           <w:lang w:val="ru-RU"/>
         </w:rPr>
       </w:pPr>
       <w:r>
         <w:rPr>
-          <w:sz w:val="28"/>
           <w:lang w:val="ru-RU"/>
         </w:rPr>
         <w:t>Щит</w:t>
@@ -6017,7 +4784,6 @@
       <w:proofErr w:type="gramStart"/>
       <w:r>
         <w:rPr>
-          <w:sz w:val="28"/>
           <w:lang w:val="ru-RU"/>
         </w:rPr>
         <w:t>.</w:t>
@@ -6025,7 +4791,6 @@
       <w:proofErr w:type="gramEnd"/>
       <w:r>
         <w:rPr>
-          <w:sz w:val="28"/>
           <w:lang w:val="ru-RU"/>
         </w:rPr>
         <w:t xml:space="preserve"> </w:t>
@@ -6033,7 +4798,6 @@
       <w:proofErr w:type="gramStart"/>
       <w:r>
         <w:rPr>
-          <w:sz w:val="28"/>
           <w:lang w:val="ru-RU"/>
         </w:rPr>
         <w:t>ж</w:t>
@@ -6041,49 +4805,42 @@
       <w:proofErr w:type="gramEnd"/>
       <w:r>
         <w:rPr>
-          <w:sz w:val="28"/>
           <w:lang w:val="ru-RU"/>
         </w:rPr>
         <w:t>елеза</w:t>
       </w:r>
       <w:r>
         <w:rPr>
-          <w:sz w:val="28"/>
           <w:lang w:val="ru-RU"/>
         </w:rPr>
         <w:t xml:space="preserve"> </w:t>
       </w:r>
       <w:r>
         <w:rPr>
-          <w:sz w:val="28"/>
           <w:lang w:val="ru-RU"/>
         </w:rPr>
         <w:t xml:space="preserve">не увеличена, контуры ровные. </w:t>
       </w:r>
       <w:r>
         <w:rPr>
-          <w:sz w:val="28"/>
           <w:lang w:val="ru-RU"/>
         </w:rPr>
         <w:t>Р</w:t>
       </w:r>
       <w:r>
         <w:rPr>
-          <w:sz w:val="28"/>
           <w:lang w:val="ru-RU"/>
         </w:rPr>
         <w:t>егионарны</w:t>
       </w:r>
       <w:r>
         <w:rPr>
-          <w:sz w:val="28"/>
           <w:lang w:val="ru-RU"/>
         </w:rPr>
         <w:t>е</w:t>
       </w:r>
       <w:r>
         <w:rPr>
-          <w:sz w:val="28"/>
           <w:lang w:val="ru-RU"/>
         </w:rPr>
         <w:t xml:space="preserve"> </w:t>
@@ -6091,7 +4848,6 @@
       <w:proofErr w:type="gramStart"/>
       <w:r>
         <w:rPr>
-          <w:sz w:val="28"/>
           <w:lang w:val="ru-RU"/>
         </w:rPr>
         <w:t>л</w:t>
@@ -6099,42 +4855,36 @@
       <w:proofErr w:type="gramEnd"/>
       <w:r>
         <w:rPr>
-          <w:sz w:val="28"/>
           <w:lang w:val="ru-RU"/>
         </w:rPr>
         <w:t>/узл</w:t>
       </w:r>
       <w:r>
         <w:rPr>
-          <w:sz w:val="28"/>
           <w:lang w:val="ru-RU"/>
         </w:rPr>
         <w:t>ы</w:t>
       </w:r>
       <w:r>
         <w:rPr>
-          <w:sz w:val="28"/>
           <w:lang w:val="ru-RU"/>
         </w:rPr>
         <w:t xml:space="preserve"> </w:t>
       </w:r>
       <w:r>
         <w:rPr>
-          <w:sz w:val="28"/>
           <w:lang w:val="ru-RU"/>
         </w:rPr>
         <w:t xml:space="preserve"> </w:t>
       </w:r>
       <w:r>
         <w:rPr>
-          <w:sz w:val="28"/>
           <w:lang w:val="ru-RU"/>
         </w:rPr>
         <w:t xml:space="preserve">не </w:t>
       </w:r>
       <w:r>
         <w:rPr>
-          <w:sz w:val="28"/>
           <w:lang w:val="ru-RU"/>
         </w:rPr>
         <w:t xml:space="preserve">визуализируются. </w:t>
@@ -6142,7 +4892,6 @@
       <w:proofErr w:type="spellStart"/>
       <w:r>
         <w:rPr>
-          <w:sz w:val="28"/>
           <w:lang w:val="ru-RU"/>
         </w:rPr>
         <w:t>Закл</w:t>
@@ -6150,7 +4899,6 @@
       <w:proofErr w:type="spellEnd"/>
       <w:r>
         <w:rPr>
-          <w:sz w:val="28"/>
           <w:lang w:val="ru-RU"/>
         </w:rPr>
         <w:t xml:space="preserve">.: </w:t>
@@ -6158,7 +4906,6 @@
       <w:proofErr w:type="spellStart"/>
       <w:r>
         <w:rPr>
-          <w:sz w:val="28"/>
           <w:lang w:val="ru-RU"/>
         </w:rPr>
         <w:t>Эхопризнаков</w:t>
@@ -6166,7 +4913,6 @@
       <w:proofErr w:type="spellEnd"/>
       <w:r>
         <w:rPr>
-          <w:sz w:val="28"/>
           <w:lang w:val="ru-RU"/>
         </w:rPr>
         <w:t xml:space="preserve"> патологии щит</w:t>
@@ -6174,7 +4920,6 @@
       <w:proofErr w:type="gramStart"/>
       <w:r>
         <w:rPr>
-          <w:sz w:val="28"/>
           <w:lang w:val="ru-RU"/>
         </w:rPr>
         <w:t>.</w:t>
@@ -6182,7 +4927,6 @@
       <w:proofErr w:type="gramEnd"/>
       <w:r>
         <w:rPr>
-          <w:sz w:val="28"/>
           <w:lang w:val="ru-RU"/>
         </w:rPr>
         <w:t xml:space="preserve"> </w:t>
@@ -6190,7 +4934,6 @@
       <w:proofErr w:type="gramStart"/>
       <w:r>
         <w:rPr>
-          <w:sz w:val="28"/>
           <w:lang w:val="ru-RU"/>
         </w:rPr>
         <w:t>ж</w:t>
@@ -6198,14 +4941,12 @@
       <w:proofErr w:type="gramEnd"/>
       <w:r>
         <w:rPr>
-          <w:sz w:val="28"/>
           <w:lang w:val="ru-RU"/>
         </w:rPr>
         <w:t>елезы нет.</w:t>
       </w:r>
       <w:r>
         <w:rPr>
-          <w:sz w:val="28"/>
           <w:lang w:val="ru-RU"/>
         </w:rPr>
         <w:t xml:space="preserve"> </w:t>
@@ -6216,31 +4957,26 @@
         <w:ind w:left="-567"/>
         <w:jc w:val="both"/>
         <w:rPr>
-          <w:sz w:val="28"/>
-          <w:szCs w:val="20"/>
           <w:lang w:val="ru-RU"/>
         </w:rPr>
       </w:pPr>
       <w:r>
         <w:rPr>
-          <w:sz w:val="28"/>
           <w:u w:val="single"/>
           <w:lang w:val="ru-RU"/>
         </w:rPr>
         <w:t>Лечение:</w:t>
       </w:r>
-      <w:bookmarkStart w:id="3" w:name="лн"/>
-      <w:bookmarkEnd w:id="3"/>
-      <w:r>
-        <w:rPr>
-          <w:sz w:val="28"/>
+      <w:bookmarkStart w:id="2" w:name="лн"/>
+      <w:bookmarkEnd w:id="2"/>
+      <w:r>
+        <w:rPr>
           <w:lang w:val="ru-RU"/>
         </w:rPr>
         <w:t xml:space="preserve"> </w:t>
       </w:r>
       <w:r>
         <w:rPr>
-          <w:sz w:val="28"/>
           <w:lang w:val="ru-RU"/>
         </w:rPr>
         <w:t xml:space="preserve"> </w:t>
@@ -6248,7 +4984,6 @@
       <w:proofErr w:type="spellStart"/>
       <w:r>
         <w:rPr>
-          <w:sz w:val="28"/>
           <w:lang w:val="ru-RU"/>
         </w:rPr>
         <w:t>Диабетон</w:t>
@@ -6256,7 +4991,6 @@
       <w:proofErr w:type="spellEnd"/>
       <w:r>
         <w:rPr>
-          <w:sz w:val="28"/>
           <w:lang w:val="ru-RU"/>
         </w:rPr>
         <w:t xml:space="preserve"> MR, </w:t>
@@ -6264,7 +4998,6 @@
       <w:proofErr w:type="spellStart"/>
       <w:r>
         <w:rPr>
-          <w:sz w:val="28"/>
           <w:lang w:val="ru-RU"/>
         </w:rPr>
         <w:t>глюкофаж</w:t>
@@ -6272,7 +5005,6 @@
       <w:proofErr w:type="spellEnd"/>
       <w:r>
         <w:rPr>
-          <w:sz w:val="28"/>
           <w:lang w:val="ru-RU"/>
         </w:rPr>
         <w:t xml:space="preserve">,  </w:t>
@@ -6280,7 +5012,6 @@
       <w:proofErr w:type="spellStart"/>
       <w:r>
         <w:rPr>
-          <w:sz w:val="28"/>
           <w:lang w:val="ru-RU"/>
         </w:rPr>
         <w:t>диалипон</w:t>
@@ -6288,7 +5019,6 @@
       <w:proofErr w:type="spellEnd"/>
       <w:r>
         <w:rPr>
-          <w:sz w:val="28"/>
           <w:lang w:val="ru-RU"/>
         </w:rPr>
         <w:t xml:space="preserve"> турбо, </w:t>
@@ -6296,7 +5026,6 @@
       <w:proofErr w:type="spellStart"/>
       <w:r>
         <w:rPr>
-          <w:sz w:val="28"/>
           <w:lang w:val="ru-RU"/>
         </w:rPr>
         <w:t>витаксон</w:t>
@@ -6304,7 +5033,6 @@
       <w:proofErr w:type="spellEnd"/>
       <w:r>
         <w:rPr>
-          <w:sz w:val="28"/>
           <w:lang w:val="ru-RU"/>
         </w:rPr>
         <w:t xml:space="preserve">, </w:t>
@@ -6312,7 +5040,6 @@
       <w:proofErr w:type="spellStart"/>
       <w:r>
         <w:rPr>
-          <w:sz w:val="28"/>
           <w:lang w:val="ru-RU"/>
         </w:rPr>
         <w:t>актовегн</w:t>
@@ -6320,7 +5047,6 @@
       <w:proofErr w:type="spellEnd"/>
       <w:r>
         <w:rPr>
-          <w:sz w:val="28"/>
           <w:lang w:val="ru-RU"/>
         </w:rPr>
         <w:t xml:space="preserve">, </w:t>
@@ -6328,7 +5054,6 @@
       <w:proofErr w:type="spellStart"/>
       <w:r>
         <w:rPr>
-          <w:sz w:val="28"/>
           <w:lang w:val="ru-RU"/>
         </w:rPr>
         <w:t>нуклео</w:t>
@@ -6336,7 +5061,6 @@
       <w:proofErr w:type="spellEnd"/>
       <w:r>
         <w:rPr>
-          <w:sz w:val="28"/>
           <w:lang w:val="ru-RU"/>
         </w:rPr>
         <w:t xml:space="preserve"> ЦМФ, </w:t>
@@ -6347,17 +5071,15 @@
         <w:ind w:left="-567"/>
         <w:jc w:val="both"/>
         <w:rPr>
-          <w:sz w:val="28"/>
           <w:lang w:val="ru-RU"/>
         </w:rPr>
       </w:pPr>
-      <w:bookmarkStart w:id="4" w:name="дд"/>
-      <w:bookmarkStart w:id="5" w:name="лк"/>
+      <w:bookmarkStart w:id="3" w:name="дд"/>
+      <w:bookmarkStart w:id="4" w:name="лк"/>
+      <w:bookmarkEnd w:id="3"/>
       <w:bookmarkEnd w:id="4"/>
-      <w:bookmarkEnd w:id="5"/>
-      <w:r>
-        <w:rPr>
-          <w:sz w:val="28"/>
+      <w:r>
+        <w:rPr>
           <w:u w:val="single"/>
           <w:lang w:val="ru-RU"/>
         </w:rPr>
@@ -6365,7 +5087,6 @@
       </w:r>
       <w:r>
         <w:rPr>
-          <w:sz w:val="28"/>
           <w:lang w:val="ru-RU"/>
         </w:rPr>
         <w:t xml:space="preserve">:  </w:t>
@@ -6374,30 +5095,19 @@
         <w:rPr>
           <w:lang w:val="ru-RU"/>
         </w:rPr>
-        <w:t xml:space="preserve">Общее состояние улучшилось, гликемия стабилизировалась, уменьшились боли в н/к. </w:t>
-      </w:r>
-      <w:r>
-        <w:rPr>
-          <w:sz w:val="28"/>
-          <w:lang w:val="ru-RU"/>
-        </w:rPr>
-        <w:t xml:space="preserve">АД  </w:t>
-      </w:r>
-      <w:proofErr w:type="gramStart"/>
-      <w:r>
-        <w:rPr>
-          <w:sz w:val="28"/>
-          <w:lang w:val="ru-RU"/>
-        </w:rPr>
-        <w:t>мм</w:t>
-      </w:r>
-      <w:proofErr w:type="gramEnd"/>
-      <w:r>
-        <w:rPr>
-          <w:sz w:val="28"/>
-          <w:lang w:val="ru-RU"/>
-        </w:rPr>
-        <w:t xml:space="preserve"> рт. ст. </w:t>
+        <w:t xml:space="preserve">Общее состояние улучшилось, гликемия стабилизировалась, уменьшились боли в н/к. АД </w:t>
+      </w:r>
+      <w:r>
+        <w:rPr>
+          <w:lang w:val="ru-RU"/>
+        </w:rPr>
+        <w:t>130/80</w:t>
+      </w:r>
+      <w:r>
+        <w:rPr>
+          <w:lang w:val="ru-RU"/>
+        </w:rPr>
+        <w:t xml:space="preserve"> мм рт. ст. </w:t>
       </w:r>
       <w:sdt>
         <w:sdtPr>
@@ -6426,21 +5136,18 @@
       </w:sdt>
       <w:r>
         <w:rPr>
-          <w:sz w:val="28"/>
           <w:lang w:val="ru-RU"/>
         </w:rPr>
         <w:t xml:space="preserve">  </w:t>
       </w:r>
       <w:r>
         <w:rPr>
-          <w:sz w:val="28"/>
           <w:lang w:val="ru-RU"/>
         </w:rPr>
         <w:t xml:space="preserve"> </w:t>
       </w:r>
       <w:r>
         <w:rPr>
-          <w:sz w:val="28"/>
           <w:lang w:val="ru-RU"/>
         </w:rPr>
         <w:t xml:space="preserve"> </w:t>
@@ -6451,7 +5158,6 @@
         <w:ind w:left="-567"/>
         <w:jc w:val="both"/>
         <w:rPr>
-          <w:sz w:val="28"/>
           <w:lang w:val="ru-RU"/>
         </w:rPr>
       </w:pPr>
@@ -6625,39 +5331,87 @@
         <w:rPr>
           <w:lang w:val="ru-RU"/>
         </w:rPr>
-        <w:t xml:space="preserve">Инсулинотерапия:   </w:t>
+        <w:t xml:space="preserve">ССТ: </w:t>
+      </w:r>
+      <w:proofErr w:type="spellStart"/>
+      <w:r>
+        <w:rPr>
+          <w:lang w:val="ru-RU"/>
+        </w:rPr>
+        <w:t>диабетон</w:t>
+      </w:r>
+      <w:proofErr w:type="spellEnd"/>
+      <w:r>
+        <w:rPr>
+          <w:lang w:val="ru-RU"/>
+        </w:rPr>
+        <w:t xml:space="preserve"> М</w:t>
       </w:r>
       <w:proofErr w:type="gramStart"/>
       <w:r>
         <w:rPr>
           <w:lang w:val="ru-RU"/>
         </w:rPr>
-        <w:t>п</w:t>
+        <w:t>R</w:t>
       </w:r>
       <w:proofErr w:type="gramEnd"/>
       <w:r>
         <w:rPr>
           <w:lang w:val="ru-RU"/>
         </w:rPr>
-        <w:t>/з- ед., п/о- ед., п/у</w:t>
-      </w:r>
-      <w:r>
-        <w:rPr>
-          <w:lang w:val="ru-RU"/>
-        </w:rPr>
-        <w:t xml:space="preserve">ж </w:t>
-      </w:r>
-      <w:r>
-        <w:rPr>
-          <w:lang w:val="ru-RU"/>
-        </w:rPr>
-        <w:t>- ед.,  22.00</w:t>
-      </w:r>
-      <w:r>
-        <w:rPr>
-          <w:lang w:val="ru-RU"/>
-        </w:rPr>
-        <w:t xml:space="preserve">   ед.</w:t>
+        <w:t xml:space="preserve"> </w:t>
+      </w:r>
+      <w:r>
+        <w:rPr>
+          <w:lang w:val="ru-RU"/>
+        </w:rPr>
+        <w:t>(</w:t>
+      </w:r>
+      <w:proofErr w:type="spellStart"/>
+      <w:r>
+        <w:rPr>
+          <w:lang w:val="ru-RU"/>
+        </w:rPr>
+        <w:t>диаглизид</w:t>
+      </w:r>
+      <w:proofErr w:type="spellEnd"/>
+      <w:r>
+        <w:rPr>
+          <w:lang w:val="ru-RU"/>
+        </w:rPr>
+        <w:t xml:space="preserve"> МR) </w:t>
+      </w:r>
+      <w:r>
+        <w:rPr>
+          <w:lang w:val="ru-RU"/>
+        </w:rPr>
+        <w:t>120</w:t>
+      </w:r>
+      <w:r>
+        <w:rPr>
+          <w:lang w:val="ru-RU"/>
+        </w:rPr>
+        <w:t xml:space="preserve"> мг</w:t>
+      </w:r>
+      <w:r>
+        <w:rPr>
+          <w:lang w:val="ru-RU"/>
+        </w:rPr>
+        <w:t xml:space="preserve"> утром + 60 мг </w:t>
+      </w:r>
+      <w:proofErr w:type="spellStart"/>
+      <w:r>
+        <w:rPr>
+          <w:lang w:val="ru-RU"/>
+        </w:rPr>
+        <w:t>веч</w:t>
+      </w:r>
+      <w:proofErr w:type="spellEnd"/>
+      <w:r>
+        <w:rPr>
+          <w:lang w:val="ru-RU"/>
+        </w:rPr>
+        <w:t>.</w:t>
       </w:r>
     </w:p>
     <w:p>
@@ -6668,251 +5422,71 @@
           <w:lang w:val="ru-RU"/>
         </w:rPr>
       </w:pPr>
+      <w:r>
+        <w:rPr>
+          <w:lang w:val="ru-RU"/>
+        </w:rPr>
+        <w:t>диаф</w:t>
+      </w:r>
+      <w:r>
+        <w:rPr>
+          <w:lang w:val="ru-RU"/>
+        </w:rPr>
+        <w:t>ормин (</w:t>
+      </w:r>
       <w:proofErr w:type="spellStart"/>
       <w:r>
         <w:rPr>
           <w:lang w:val="ru-RU"/>
         </w:rPr>
-        <w:t>Актрапид</w:t>
+        <w:t>сиофор</w:t>
       </w:r>
       <w:proofErr w:type="spellEnd"/>
       <w:r>
         <w:rPr>
           <w:lang w:val="ru-RU"/>
         </w:rPr>
-        <w:t xml:space="preserve"> НМ, </w:t>
+        <w:t xml:space="preserve">, </w:t>
+      </w:r>
+      <w:r>
+        <w:rPr>
+          <w:lang w:val="ru-RU"/>
+        </w:rPr>
+        <w:t xml:space="preserve"> </w:t>
       </w:r>
       <w:proofErr w:type="spellStart"/>
       <w:r>
         <w:rPr>
           <w:lang w:val="ru-RU"/>
         </w:rPr>
-        <w:t>Протафан</w:t>
+        <w:t>глюкофаж</w:t>
       </w:r>
       <w:proofErr w:type="spellEnd"/>
       <w:r>
         <w:rPr>
           <w:lang w:val="ru-RU"/>
         </w:rPr>
-        <w:t xml:space="preserve"> НМ, </w:t>
+        <w:t>) 1000 -</w:t>
+      </w:r>
+      <w:r>
+        <w:rPr>
+          <w:lang w:val="ru-RU"/>
+        </w:rPr>
+        <w:t xml:space="preserve"> 1т. *2р/</w:t>
       </w:r>
       <w:proofErr w:type="spellStart"/>
       <w:r>
         <w:rPr>
           <w:lang w:val="ru-RU"/>
         </w:rPr>
-        <w:t>Хумодар</w:t>
+        <w:t>сут</w:t>
       </w:r>
       <w:proofErr w:type="spellEnd"/>
       <w:r>
         <w:rPr>
           <w:lang w:val="ru-RU"/>
         </w:rPr>
-        <w:t xml:space="preserve"> Р</w:t>
-      </w:r>
-      <w:r>
-        <w:rPr>
-          <w:lang w:val="ru-RU"/>
-        </w:rPr>
-        <w:t>100</w:t>
-      </w:r>
-      <w:r>
-        <w:rPr>
-          <w:lang w:val="ru-RU"/>
-        </w:rPr>
-        <w:t xml:space="preserve">Р, </w:t>
-      </w:r>
-      <w:proofErr w:type="spellStart"/>
-      <w:r>
-        <w:rPr>
-          <w:lang w:val="ru-RU"/>
-        </w:rPr>
-        <w:t>Хумодар</w:t>
-      </w:r>
-      <w:proofErr w:type="spellEnd"/>
-      <w:r>
-        <w:rPr>
-          <w:lang w:val="ru-RU"/>
-        </w:rPr>
-        <w:t xml:space="preserve"> Б</w:t>
-      </w:r>
-      <w:r>
-        <w:rPr>
-          <w:lang w:val="ru-RU"/>
-        </w:rPr>
-        <w:t>100</w:t>
-      </w:r>
-      <w:r>
-        <w:rPr>
-          <w:lang w:val="ru-RU"/>
-        </w:rPr>
-        <w:t xml:space="preserve">Р, </w:t>
-      </w:r>
-      <w:proofErr w:type="spellStart"/>
-      <w:r>
-        <w:rPr>
-          <w:lang w:val="ru-RU"/>
-        </w:rPr>
-        <w:t>Хумодар</w:t>
-      </w:r>
-      <w:proofErr w:type="spellEnd"/>
-      <w:proofErr w:type="gramStart"/>
-      <w:r>
-        <w:rPr>
-          <w:lang w:val="ru-RU"/>
-        </w:rPr>
-        <w:t xml:space="preserve"> К</w:t>
-      </w:r>
-      <w:proofErr w:type="gramEnd"/>
-      <w:r>
-        <w:rPr>
-          <w:lang w:val="ru-RU"/>
-        </w:rPr>
-        <w:t xml:space="preserve"> 25</w:t>
-      </w:r>
-      <w:r>
-        <w:rPr>
-          <w:lang w:val="ru-RU"/>
-        </w:rPr>
-        <w:t xml:space="preserve"> 100</w:t>
-      </w:r>
-      <w:r>
-        <w:rPr>
-          <w:lang w:val="ru-RU"/>
-        </w:rPr>
-        <w:t xml:space="preserve">Р, </w:t>
-      </w:r>
-      <w:proofErr w:type="spellStart"/>
-      <w:r>
-        <w:rPr>
-          <w:lang w:val="ru-RU"/>
-        </w:rPr>
-        <w:t>Инсуман</w:t>
-      </w:r>
-      <w:proofErr w:type="spellEnd"/>
-      <w:r>
-        <w:rPr>
-          <w:lang w:val="ru-RU"/>
-        </w:rPr>
-        <w:t xml:space="preserve"> </w:t>
-      </w:r>
-      <w:proofErr w:type="spellStart"/>
-      <w:r>
-        <w:rPr>
-          <w:lang w:val="ru-RU"/>
-        </w:rPr>
-        <w:t>Базал</w:t>
-      </w:r>
-      <w:proofErr w:type="spellEnd"/>
-      <w:r>
-        <w:rPr>
-          <w:lang w:val="ru-RU"/>
-        </w:rPr>
-        <w:t xml:space="preserve">, </w:t>
-      </w:r>
-      <w:proofErr w:type="spellStart"/>
-      <w:r>
-        <w:rPr>
-          <w:lang w:val="ru-RU"/>
-        </w:rPr>
-        <w:t>Инсуман</w:t>
-      </w:r>
-      <w:proofErr w:type="spellEnd"/>
-      <w:r>
-        <w:rPr>
-          <w:lang w:val="ru-RU"/>
-        </w:rPr>
-        <w:t xml:space="preserve"> Рапид, </w:t>
-      </w:r>
-      <w:proofErr w:type="spellStart"/>
-      <w:r>
-        <w:rPr>
-          <w:lang w:val="ru-RU"/>
-        </w:rPr>
-        <w:t>Хумулин</w:t>
-      </w:r>
-      <w:proofErr w:type="spellEnd"/>
-      <w:r>
-        <w:rPr>
-          <w:lang w:val="ru-RU"/>
-        </w:rPr>
-        <w:t xml:space="preserve"> R, </w:t>
-      </w:r>
-      <w:proofErr w:type="spellStart"/>
-      <w:r>
-        <w:rPr>
-          <w:lang w:val="ru-RU"/>
-        </w:rPr>
-        <w:t>Хумулин</w:t>
-      </w:r>
-      <w:proofErr w:type="spellEnd"/>
-      <w:r>
-        <w:rPr>
-          <w:lang w:val="ru-RU"/>
-        </w:rPr>
-        <w:t xml:space="preserve"> НПХ, </w:t>
-      </w:r>
-      <w:proofErr w:type="spellStart"/>
-      <w:r>
-        <w:rPr>
-          <w:lang w:val="ru-RU"/>
-        </w:rPr>
-        <w:t>Фармасулин</w:t>
-      </w:r>
-      <w:proofErr w:type="spellEnd"/>
-      <w:r>
-        <w:rPr>
-          <w:lang w:val="ru-RU"/>
-        </w:rPr>
-        <w:t xml:space="preserve"> Н, </w:t>
-      </w:r>
-      <w:proofErr w:type="spellStart"/>
-      <w:r>
-        <w:rPr>
-          <w:lang w:val="ru-RU"/>
-        </w:rPr>
-        <w:t>Фармасулин</w:t>
-      </w:r>
-      <w:proofErr w:type="spellEnd"/>
-      <w:r>
-        <w:rPr>
-          <w:lang w:val="ru-RU"/>
-        </w:rPr>
-        <w:t xml:space="preserve"> НN</w:t>
-      </w:r>
-      <w:r>
-        <w:rPr>
-          <w:lang w:val="ru-RU"/>
-        </w:rPr>
-        <w:t xml:space="preserve">Р, </w:t>
-      </w:r>
-      <w:proofErr w:type="spellStart"/>
-      <w:r>
-        <w:rPr>
-          <w:lang w:val="ru-RU"/>
-        </w:rPr>
-        <w:t>Генсулин</w:t>
-      </w:r>
-      <w:proofErr w:type="spellEnd"/>
-      <w:r>
-        <w:rPr>
-          <w:lang w:val="ru-RU"/>
-        </w:rPr>
-        <w:t xml:space="preserve"> R, </w:t>
-      </w:r>
-      <w:proofErr w:type="spellStart"/>
-      <w:r>
-        <w:rPr>
-          <w:lang w:val="ru-RU"/>
-        </w:rPr>
-        <w:t>Генсулин</w:t>
-      </w:r>
-      <w:proofErr w:type="spellEnd"/>
-      <w:r>
-        <w:rPr>
-          <w:lang w:val="ru-RU"/>
-        </w:rPr>
-        <w:t xml:space="preserve"> Н</w:t>
+        <w:t xml:space="preserve">. </w:t>
       </w:r>
     </w:p>
     <w:p>
@@ -6930,237 +5504,6 @@
         <w:rPr>
           <w:lang w:val="ru-RU"/>
         </w:rPr>
-        <w:t xml:space="preserve">ССТ: </w:t>
-      </w:r>
-      <w:proofErr w:type="spellStart"/>
-      <w:r>
-        <w:rPr>
-          <w:lang w:val="ru-RU"/>
-        </w:rPr>
-        <w:t>диабетон</w:t>
-      </w:r>
-      <w:proofErr w:type="spellEnd"/>
-      <w:r>
-        <w:rPr>
-          <w:lang w:val="ru-RU"/>
-        </w:rPr>
-        <w:t xml:space="preserve"> М</w:t>
-      </w:r>
-      <w:proofErr w:type="gramStart"/>
-      <w:r>
-        <w:rPr>
-          <w:lang w:val="ru-RU"/>
-        </w:rPr>
-        <w:t>R</w:t>
-      </w:r>
-      <w:proofErr w:type="gramEnd"/>
-      <w:r>
-        <w:rPr>
-          <w:lang w:val="ru-RU"/>
-        </w:rPr>
-        <w:t xml:space="preserve"> </w:t>
-      </w:r>
-      <w:r>
-        <w:rPr>
-          <w:lang w:val="ru-RU"/>
-        </w:rPr>
-        <w:t>(</w:t>
-      </w:r>
-      <w:proofErr w:type="spellStart"/>
-      <w:r>
-        <w:rPr>
-          <w:lang w:val="ru-RU"/>
-        </w:rPr>
-        <w:t>диаглизид</w:t>
-      </w:r>
-      <w:proofErr w:type="spellEnd"/>
-      <w:r>
-        <w:rPr>
-          <w:lang w:val="ru-RU"/>
-        </w:rPr>
-        <w:t xml:space="preserve"> МR) </w:t>
-      </w:r>
-      <w:r>
-        <w:rPr>
-          <w:lang w:val="ru-RU"/>
-        </w:rPr>
-        <w:t>60 мг</w:t>
-      </w:r>
-    </w:p>
-    <w:p>
-      <w:pPr>
-        <w:ind w:left="435"/>
-        <w:jc w:val="both"/>
-        <w:rPr>
-          <w:lang w:val="ru-RU"/>
-        </w:rPr>
-      </w:pPr>
-      <w:proofErr w:type="spellStart"/>
-      <w:r>
-        <w:rPr>
-          <w:lang w:val="ru-RU"/>
-        </w:rPr>
-        <w:t>диапирид</w:t>
-      </w:r>
-      <w:proofErr w:type="spellEnd"/>
-      <w:r>
-        <w:rPr>
-          <w:lang w:val="ru-RU"/>
-        </w:rPr>
-        <w:t xml:space="preserve"> (</w:t>
-      </w:r>
-      <w:r>
-        <w:rPr>
-          <w:lang w:val="ru-RU"/>
-        </w:rPr>
-        <w:t>амарил</w:t>
-      </w:r>
-      <w:r>
-        <w:rPr>
-          <w:lang w:val="ru-RU"/>
-        </w:rPr>
-        <w:t xml:space="preserve">, </w:t>
-      </w:r>
-      <w:r>
-        <w:rPr>
-          <w:lang w:val="ru-RU"/>
-        </w:rPr>
-        <w:t xml:space="preserve"> </w:t>
-      </w:r>
-      <w:proofErr w:type="spellStart"/>
-      <w:r>
-        <w:rPr>
-          <w:lang w:val="ru-RU"/>
-        </w:rPr>
-        <w:t>олтар</w:t>
-      </w:r>
-      <w:proofErr w:type="spellEnd"/>
-      <w:r>
-        <w:rPr>
-          <w:lang w:val="ru-RU"/>
-        </w:rPr>
-        <w:t xml:space="preserve"> ) 3 мг 1т. *1р/</w:t>
-      </w:r>
-      <w:proofErr w:type="spellStart"/>
-      <w:r>
-        <w:rPr>
-          <w:lang w:val="ru-RU"/>
-        </w:rPr>
-        <w:t>сут</w:t>
-      </w:r>
-      <w:proofErr w:type="spellEnd"/>
-      <w:r>
-        <w:rPr>
-          <w:lang w:val="ru-RU"/>
-        </w:rPr>
-        <w:t xml:space="preserve">. </w:t>
-      </w:r>
-      <w:proofErr w:type="gramStart"/>
-      <w:r>
-        <w:rPr>
-          <w:lang w:val="ru-RU"/>
-        </w:rPr>
-        <w:t>п</w:t>
-      </w:r>
-      <w:proofErr w:type="gramEnd"/>
-      <w:r>
-        <w:rPr>
-          <w:lang w:val="ru-RU"/>
-        </w:rPr>
-        <w:t xml:space="preserve">/з., </w:t>
-      </w:r>
-    </w:p>
-    <w:p>
-      <w:pPr>
-        <w:ind w:left="435"/>
-        <w:jc w:val="both"/>
-        <w:rPr>
-          <w:lang w:val="ru-RU"/>
-        </w:rPr>
-      </w:pPr>
-      <w:r>
-        <w:rPr>
-          <w:lang w:val="ru-RU"/>
-        </w:rPr>
-        <w:t>диаф</w:t>
-      </w:r>
-      <w:r>
-        <w:rPr>
-          <w:lang w:val="ru-RU"/>
-        </w:rPr>
-        <w:t>ормин (</w:t>
-      </w:r>
-      <w:proofErr w:type="spellStart"/>
-      <w:r>
-        <w:rPr>
-          <w:lang w:val="ru-RU"/>
-        </w:rPr>
-        <w:t>сиофор</w:t>
-      </w:r>
-      <w:proofErr w:type="spellEnd"/>
-      <w:r>
-        <w:rPr>
-          <w:lang w:val="ru-RU"/>
-        </w:rPr>
-        <w:t xml:space="preserve">, </w:t>
-      </w:r>
-      <w:r>
-        <w:rPr>
-          <w:lang w:val="ru-RU"/>
-        </w:rPr>
-        <w:t xml:space="preserve"> </w:t>
-      </w:r>
-      <w:proofErr w:type="spellStart"/>
-      <w:r>
-        <w:rPr>
-          <w:lang w:val="ru-RU"/>
-        </w:rPr>
-        <w:t>глюкофаж</w:t>
-      </w:r>
-      <w:proofErr w:type="spellEnd"/>
-      <w:r>
-        <w:rPr>
-          <w:lang w:val="ru-RU"/>
-        </w:rPr>
-        <w:t>) 1000 -</w:t>
-      </w:r>
-      <w:r>
-        <w:rPr>
-          <w:lang w:val="ru-RU"/>
-        </w:rPr>
-        <w:t xml:space="preserve"> 1т. *2р/</w:t>
-      </w:r>
-      <w:proofErr w:type="spellStart"/>
-      <w:r>
-        <w:rPr>
-          <w:lang w:val="ru-RU"/>
-        </w:rPr>
-        <w:t>сут</w:t>
-      </w:r>
-      <w:proofErr w:type="spellEnd"/>
-      <w:r>
-        <w:rPr>
-          <w:lang w:val="ru-RU"/>
-        </w:rPr>
-        <w:t xml:space="preserve">. </w:t>
-      </w:r>
-    </w:p>
-    <w:p>
-      <w:pPr>
-        <w:numPr>
-          <w:ilvl w:val="0"/>
-          <w:numId w:val="2"/>
-        </w:numPr>
-        <w:jc w:val="both"/>
-        <w:rPr>
-          <w:lang w:val="ru-RU"/>
-        </w:rPr>
-      </w:pPr>
-      <w:r>
-        <w:rPr>
-          <w:lang w:val="ru-RU"/>
-        </w:rPr>
-        <w:lastRenderedPageBreak/>
         <w:t>Конт</w:t>
       </w:r>
       <w:r>
@@ -7440,35 +5783,29 @@
         <w:rPr>
           <w:lang w:val="ru-RU"/>
         </w:rPr>
-        <w:t>Рек</w:t>
-      </w:r>
+        <w:t xml:space="preserve">Рек. кардиолога: </w:t>
+      </w:r>
+      <w:r>
+        <w:rPr>
+          <w:lang w:val="ru-RU"/>
+        </w:rPr>
+        <w:t xml:space="preserve"> кардонат1т 3р/д 1 </w:t>
+      </w:r>
+      <w:proofErr w:type="spellStart"/>
       <w:proofErr w:type="gramStart"/>
       <w:r>
         <w:rPr>
           <w:lang w:val="ru-RU"/>
         </w:rPr>
-        <w:t>.</w:t>
-      </w:r>
+        <w:t>мес</w:t>
+      </w:r>
+      <w:proofErr w:type="spellEnd"/>
       <w:proofErr w:type="gramEnd"/>
       <w:r>
         <w:rPr>
           <w:lang w:val="ru-RU"/>
         </w:rPr>
-        <w:t xml:space="preserve"> </w:t>
-      </w:r>
-      <w:proofErr w:type="gramStart"/>
-      <w:r>
-        <w:rPr>
-          <w:lang w:val="ru-RU"/>
-        </w:rPr>
-        <w:t>к</w:t>
-      </w:r>
-      <w:proofErr w:type="gramEnd"/>
-      <w:r>
-        <w:rPr>
-          <w:lang w:val="ru-RU"/>
-        </w:rPr>
-        <w:t xml:space="preserve">ардиолога: </w:t>
+        <w:t xml:space="preserve">  ЭХОКС по м/ж.</w:t>
       </w:r>
     </w:p>
     <w:p>
@@ -7502,7 +5839,21 @@
             <w:rPr>
               <w:lang w:val="ru-RU"/>
             </w:rPr>
-            <w:t>Гипотензивная терапия:</w:t>
+            <w:t xml:space="preserve">С </w:t>
+          </w:r>
+          <w:proofErr w:type="spellStart"/>
+          <w:r>
+            <w:rPr>
+              <w:lang w:val="ru-RU"/>
+            </w:rPr>
+            <w:t>нефропротекторной</w:t>
+          </w:r>
+          <w:proofErr w:type="spellEnd"/>
+          <w:r>
+            <w:rPr>
+              <w:lang w:val="ru-RU"/>
+            </w:rPr>
+            <w:t xml:space="preserve"> целью:</w:t>
           </w:r>
         </w:sdtContent>
       </w:sdt>
@@ -7516,61 +5867,19 @@
         <w:rPr>
           <w:lang w:val="ru-RU"/>
         </w:rPr>
-        <w:t>налаприл 5 мг утром,</w:t>
-      </w:r>
-      <w:r>
-        <w:rPr>
-          <w:lang w:val="ru-RU"/>
-        </w:rPr>
-        <w:t xml:space="preserve"> </w:t>
-      </w:r>
-      <w:proofErr w:type="spellStart"/>
-      <w:r>
-        <w:rPr>
-          <w:lang w:val="ru-RU"/>
-        </w:rPr>
-        <w:t>индапрес</w:t>
-      </w:r>
-      <w:proofErr w:type="spellEnd"/>
-      <w:r>
-        <w:rPr>
-          <w:lang w:val="ru-RU"/>
-        </w:rPr>
-        <w:t xml:space="preserve"> (</w:t>
-      </w:r>
-      <w:proofErr w:type="spellStart"/>
-      <w:r>
-        <w:rPr>
-          <w:lang w:val="ru-RU"/>
-        </w:rPr>
-        <w:t>индап</w:t>
-      </w:r>
-      <w:proofErr w:type="spellEnd"/>
-      <w:r>
-        <w:rPr>
-          <w:lang w:val="ru-RU"/>
-        </w:rPr>
-        <w:t xml:space="preserve">) 2,5 мг утром, </w:t>
-      </w:r>
-      <w:r>
-        <w:rPr>
-          <w:lang w:val="ru-RU"/>
-        </w:rPr>
-        <w:t xml:space="preserve"> </w:t>
-      </w:r>
-      <w:proofErr w:type="spellStart"/>
-      <w:r>
-        <w:rPr>
-          <w:lang w:val="ru-RU"/>
-        </w:rPr>
-        <w:t>кардиомагнил</w:t>
-      </w:r>
-      <w:proofErr w:type="spellEnd"/>
-      <w:r>
-        <w:rPr>
-          <w:lang w:val="ru-RU"/>
-        </w:rPr>
-        <w:t xml:space="preserve">  1 т. вечер. Контр. АД. </w:t>
+        <w:t xml:space="preserve">налаприл </w:t>
+      </w:r>
+      <w:r>
+        <w:rPr>
+          <w:lang w:val="ru-RU"/>
+        </w:rPr>
+        <w:t>2,5 мг утром</w:t>
+      </w:r>
+      <w:r>
+        <w:rPr>
+          <w:lang w:val="ru-RU"/>
+        </w:rPr>
+        <w:t xml:space="preserve">. Контр. АД. </w:t>
       </w:r>
     </w:p>
     <w:p>
@@ -7657,118 +5966,84 @@
         <w:rPr>
           <w:lang w:val="ru-RU"/>
         </w:rPr>
-        <w:t>нейрорубин</w:t>
+        <w:t>витаксон</w:t>
       </w:r>
       <w:proofErr w:type="spellEnd"/>
       <w:r>
         <w:rPr>
           <w:lang w:val="ru-RU"/>
         </w:rPr>
-        <w:t xml:space="preserve"> форте 1т./</w:t>
+        <w:t xml:space="preserve"> 1т. *</w:t>
+      </w:r>
+      <w:r>
+        <w:rPr>
+          <w:lang w:val="ru-RU"/>
+        </w:rPr>
+        <w:t>3</w:t>
+      </w:r>
+      <w:r>
+        <w:rPr>
+          <w:lang w:val="ru-RU"/>
+        </w:rPr>
+        <w:t>р/д.</w:t>
+      </w:r>
+      <w:r>
+        <w:rPr>
+          <w:lang w:val="ru-RU"/>
+        </w:rPr>
+        <w:t xml:space="preserve"> </w:t>
+      </w:r>
+      <w:r>
+        <w:rPr>
+          <w:lang w:val="ru-RU"/>
+        </w:rPr>
+        <w:t xml:space="preserve"> </w:t>
+      </w:r>
+      <w:r>
+        <w:rPr>
+          <w:lang w:val="ru-RU"/>
+        </w:rPr>
+        <w:t>1 мес.</w:t>
+      </w:r>
+      <w:r>
+        <w:rPr>
+          <w:lang w:val="ru-RU"/>
+        </w:rPr>
+        <w:t xml:space="preserve">, </w:t>
       </w:r>
       <w:proofErr w:type="spellStart"/>
       <w:r>
         <w:rPr>
           <w:lang w:val="ru-RU"/>
         </w:rPr>
-        <w:t>сут</w:t>
+        <w:t>актовегин</w:t>
       </w:r>
       <w:proofErr w:type="spellEnd"/>
       <w:r>
         <w:rPr>
           <w:lang w:val="ru-RU"/>
         </w:rPr>
-        <w:t>.</w:t>
-      </w:r>
-      <w:r>
-        <w:rPr>
-          <w:lang w:val="ru-RU"/>
-        </w:rPr>
-        <w:t>, (</w:t>
+        <w:t xml:space="preserve"> 200 мг *2р/д. 1 мес.</w:t>
+      </w:r>
+      <w:r>
+        <w:rPr>
+          <w:lang w:val="ru-RU"/>
+        </w:rPr>
+        <w:t xml:space="preserve"> </w:t>
       </w:r>
       <w:proofErr w:type="spellStart"/>
       <w:r>
         <w:rPr>
           <w:lang w:val="ru-RU"/>
         </w:rPr>
-        <w:t>мильгамма</w:t>
+        <w:t>нуклео</w:t>
       </w:r>
       <w:proofErr w:type="spellEnd"/>
       <w:r>
         <w:rPr>
           <w:lang w:val="ru-RU"/>
         </w:rPr>
-        <w:t xml:space="preserve"> 1т.*3р/д.</w:t>
-      </w:r>
-      <w:r>
-        <w:rPr>
-          <w:lang w:val="ru-RU"/>
-        </w:rPr>
-        <w:t xml:space="preserve">, </w:t>
-      </w:r>
-      <w:proofErr w:type="spellStart"/>
-      <w:r>
-        <w:rPr>
-          <w:lang w:val="ru-RU"/>
-        </w:rPr>
-        <w:t>витаксон</w:t>
-      </w:r>
-      <w:proofErr w:type="spellEnd"/>
-      <w:r>
-        <w:rPr>
-          <w:lang w:val="ru-RU"/>
-        </w:rPr>
-        <w:t xml:space="preserve"> 1т. *</w:t>
-      </w:r>
-      <w:r>
-        <w:rPr>
-          <w:lang w:val="ru-RU"/>
-        </w:rPr>
-        <w:t>3</w:t>
-      </w:r>
-      <w:r>
-        <w:rPr>
-          <w:lang w:val="ru-RU"/>
-        </w:rPr>
-        <w:t>р/д.</w:t>
-      </w:r>
-      <w:r>
-        <w:rPr>
-          <w:lang w:val="ru-RU"/>
-        </w:rPr>
-        <w:t>)</w:t>
-      </w:r>
-      <w:r>
-        <w:rPr>
-          <w:lang w:val="ru-RU"/>
-        </w:rPr>
-        <w:t xml:space="preserve"> </w:t>
-      </w:r>
-      <w:r>
-        <w:rPr>
-          <w:lang w:val="ru-RU"/>
-        </w:rPr>
-        <w:t>1 мес.</w:t>
-      </w:r>
-      <w:r>
-        <w:rPr>
-          <w:lang w:val="ru-RU"/>
-        </w:rPr>
-        <w:t xml:space="preserve">, </w:t>
-      </w:r>
-      <w:proofErr w:type="spellStart"/>
-      <w:r>
-        <w:rPr>
-          <w:lang w:val="ru-RU"/>
-        </w:rPr>
-        <w:t>актовегин</w:t>
-      </w:r>
-      <w:proofErr w:type="spellEnd"/>
-      <w:r>
-        <w:rPr>
-          <w:lang w:val="ru-RU"/>
-        </w:rPr>
-        <w:t xml:space="preserve"> 200 мг *2р/д. 1 мес.</w:t>
+        <w:t xml:space="preserve"> ЦМФ 1т. *2р/д 20 дней</w:t>
       </w:r>
     </w:p>
     <w:p>
@@ -7786,379 +6061,55 @@
         <w:rPr>
           <w:lang w:val="ru-RU"/>
         </w:rPr>
-        <w:t>Рек. невропатолога: преп. а-</w:t>
+        <w:t>Рек</w:t>
+      </w:r>
+      <w:proofErr w:type="gramStart"/>
+      <w:r>
+        <w:rPr>
+          <w:lang w:val="ru-RU"/>
+        </w:rPr>
+        <w:t>.</w:t>
+      </w:r>
+      <w:proofErr w:type="gramEnd"/>
+      <w:r>
+        <w:rPr>
+          <w:lang w:val="ru-RU"/>
+        </w:rPr>
+        <w:t xml:space="preserve"> </w:t>
+      </w:r>
+      <w:proofErr w:type="gramStart"/>
+      <w:r>
+        <w:rPr>
+          <w:lang w:val="ru-RU"/>
+        </w:rPr>
+        <w:t>н</w:t>
+      </w:r>
+      <w:proofErr w:type="gramEnd"/>
+      <w:r>
+        <w:rPr>
+          <w:lang w:val="ru-RU"/>
+        </w:rPr>
+        <w:t xml:space="preserve">европатолога: </w:t>
+      </w:r>
+      <w:r>
+        <w:rPr>
+          <w:lang w:val="ru-RU"/>
+        </w:rPr>
+        <w:t xml:space="preserve"> </w:t>
       </w:r>
       <w:proofErr w:type="spellStart"/>
       <w:r>
         <w:rPr>
           <w:lang w:val="ru-RU"/>
         </w:rPr>
-        <w:t>липоевой</w:t>
+        <w:t>габапентин</w:t>
       </w:r>
       <w:proofErr w:type="spellEnd"/>
       <w:r>
         <w:rPr>
           <w:lang w:val="ru-RU"/>
         </w:rPr>
-        <w:t xml:space="preserve"> к-ты 600 мг в/в кап.</w:t>
-      </w:r>
-      <w:r>
-        <w:rPr>
-          <w:lang w:val="ru-RU"/>
-        </w:rPr>
-        <w:t xml:space="preserve">, </w:t>
-      </w:r>
-      <w:r>
-        <w:rPr>
-          <w:lang w:val="ru-RU"/>
-        </w:rPr>
-        <w:t xml:space="preserve">витамины </w:t>
-      </w:r>
-      <w:proofErr w:type="spellStart"/>
-      <w:r>
-        <w:rPr>
-          <w:lang w:val="ru-RU"/>
-        </w:rPr>
-        <w:t>гр</w:t>
-      </w:r>
-      <w:proofErr w:type="spellEnd"/>
-      <w:r>
-        <w:rPr>
-          <w:lang w:val="ru-RU"/>
-        </w:rPr>
-        <w:t xml:space="preserve"> В, </w:t>
-      </w:r>
-      <w:proofErr w:type="spellStart"/>
-      <w:r>
-        <w:rPr>
-          <w:lang w:val="ru-RU"/>
-        </w:rPr>
-        <w:t>актовегин</w:t>
-      </w:r>
-      <w:proofErr w:type="spellEnd"/>
-      <w:r>
-        <w:rPr>
-          <w:lang w:val="ru-RU"/>
-        </w:rPr>
-        <w:t xml:space="preserve"> 10,0 в/в № 10, </w:t>
-      </w:r>
-      <w:proofErr w:type="spellStart"/>
-      <w:r>
-        <w:rPr>
-          <w:lang w:val="ru-RU"/>
-        </w:rPr>
-        <w:t>бенфогамма</w:t>
-      </w:r>
-      <w:proofErr w:type="spellEnd"/>
-      <w:r>
-        <w:rPr>
-          <w:lang w:val="ru-RU"/>
-        </w:rPr>
-        <w:t xml:space="preserve"> 300 мг 1т/</w:t>
-      </w:r>
-      <w:proofErr w:type="spellStart"/>
-      <w:r>
-        <w:rPr>
-          <w:lang w:val="ru-RU"/>
-        </w:rPr>
-        <w:t>сут</w:t>
-      </w:r>
-      <w:proofErr w:type="spellEnd"/>
-      <w:r>
-        <w:rPr>
-          <w:lang w:val="ru-RU"/>
-        </w:rPr>
-        <w:t xml:space="preserve"> до 2 мес.,  вита-</w:t>
-      </w:r>
-      <w:proofErr w:type="spellStart"/>
-      <w:r>
-        <w:rPr>
-          <w:lang w:val="ru-RU"/>
-        </w:rPr>
-        <w:t>мелатононин</w:t>
-      </w:r>
-      <w:proofErr w:type="spellEnd"/>
-      <w:r>
-        <w:rPr>
-          <w:lang w:val="ru-RU"/>
-        </w:rPr>
-        <w:t xml:space="preserve"> 1-2 т </w:t>
-      </w:r>
-      <w:proofErr w:type="spellStart"/>
-      <w:r>
-        <w:rPr>
-          <w:lang w:val="ru-RU"/>
-        </w:rPr>
-        <w:t>веч</w:t>
-      </w:r>
-      <w:proofErr w:type="spellEnd"/>
-      <w:r>
-        <w:rPr>
-          <w:lang w:val="ru-RU"/>
-        </w:rPr>
-        <w:t>.,</w:t>
-      </w:r>
-      <w:r>
-        <w:rPr>
-          <w:lang w:val="ru-RU"/>
-        </w:rPr>
-        <w:t xml:space="preserve"> </w:t>
-      </w:r>
-      <w:proofErr w:type="spellStart"/>
-      <w:r>
-        <w:rPr>
-          <w:lang w:val="ru-RU"/>
-        </w:rPr>
-        <w:t>вестибо</w:t>
-      </w:r>
-      <w:proofErr w:type="spellEnd"/>
-      <w:r>
-        <w:rPr>
-          <w:lang w:val="ru-RU"/>
-        </w:rPr>
-        <w:t xml:space="preserve"> 24 мг 2р\д, </w:t>
-      </w:r>
-      <w:r>
-        <w:rPr>
-          <w:lang w:val="ru-RU"/>
-        </w:rPr>
-        <w:t xml:space="preserve"> </w:t>
-      </w:r>
-      <w:proofErr w:type="spellStart"/>
-      <w:r>
-        <w:rPr>
-          <w:lang w:val="ru-RU"/>
-        </w:rPr>
-        <w:t>вестинорм</w:t>
-      </w:r>
-      <w:proofErr w:type="spellEnd"/>
-      <w:r>
-        <w:rPr>
-          <w:lang w:val="ru-RU"/>
-        </w:rPr>
-        <w:t xml:space="preserve"> 16 мг 1т 3р\д до 2 </w:t>
-      </w:r>
-      <w:proofErr w:type="spellStart"/>
-      <w:proofErr w:type="gramStart"/>
-      <w:r>
-        <w:rPr>
-          <w:lang w:val="ru-RU"/>
-        </w:rPr>
-        <w:t>мес</w:t>
-      </w:r>
-      <w:proofErr w:type="spellEnd"/>
-      <w:proofErr w:type="gramEnd"/>
-      <w:r>
-        <w:rPr>
-          <w:lang w:val="ru-RU"/>
-        </w:rPr>
-        <w:t xml:space="preserve">,, </w:t>
-      </w:r>
-      <w:proofErr w:type="spellStart"/>
-      <w:r>
-        <w:rPr>
-          <w:lang w:val="ru-RU"/>
-        </w:rPr>
-        <w:t>габагамма</w:t>
-      </w:r>
-      <w:proofErr w:type="spellEnd"/>
-      <w:r>
-        <w:rPr>
-          <w:lang w:val="ru-RU"/>
-        </w:rPr>
-        <w:t xml:space="preserve"> 300 мг </w:t>
-      </w:r>
-      <w:proofErr w:type="spellStart"/>
-      <w:r>
-        <w:rPr>
-          <w:lang w:val="ru-RU"/>
-        </w:rPr>
-        <w:t>веч</w:t>
-      </w:r>
-      <w:proofErr w:type="spellEnd"/>
-      <w:r>
-        <w:rPr>
-          <w:lang w:val="ru-RU"/>
-        </w:rPr>
-        <w:t xml:space="preserve">, </w:t>
-      </w:r>
-      <w:proofErr w:type="spellStart"/>
-      <w:r>
-        <w:rPr>
-          <w:lang w:val="ru-RU"/>
-        </w:rPr>
-        <w:t>габантин</w:t>
-      </w:r>
-      <w:proofErr w:type="spellEnd"/>
-      <w:r>
-        <w:rPr>
-          <w:lang w:val="ru-RU"/>
-        </w:rPr>
-        <w:t xml:space="preserve"> 300мг 2р/</w:t>
-      </w:r>
-      <w:proofErr w:type="spellStart"/>
-      <w:r>
-        <w:rPr>
-          <w:lang w:val="ru-RU"/>
-        </w:rPr>
-        <w:t>сут</w:t>
-      </w:r>
-      <w:proofErr w:type="spellEnd"/>
-      <w:r>
-        <w:rPr>
-          <w:lang w:val="ru-RU"/>
-        </w:rPr>
-        <w:t xml:space="preserve">. 2-3 </w:t>
-      </w:r>
-      <w:proofErr w:type="spellStart"/>
-      <w:r>
-        <w:rPr>
-          <w:lang w:val="ru-RU"/>
-        </w:rPr>
-        <w:t>нед</w:t>
-      </w:r>
-      <w:proofErr w:type="spellEnd"/>
-      <w:r>
-        <w:rPr>
-          <w:lang w:val="ru-RU"/>
-        </w:rPr>
-        <w:t xml:space="preserve">., глицин 2т 3/д., </w:t>
-      </w:r>
-      <w:proofErr w:type="spellStart"/>
-      <w:r>
-        <w:rPr>
-          <w:lang w:val="ru-RU"/>
-        </w:rPr>
-        <w:t>глиятон</w:t>
-      </w:r>
-      <w:proofErr w:type="spellEnd"/>
-      <w:r>
-        <w:rPr>
-          <w:lang w:val="ru-RU"/>
-        </w:rPr>
-        <w:t xml:space="preserve"> 1000  в/м № 10, </w:t>
-      </w:r>
-      <w:proofErr w:type="spellStart"/>
-      <w:r>
-        <w:rPr>
-          <w:lang w:val="ru-RU"/>
-        </w:rPr>
-        <w:t>кортексин</w:t>
-      </w:r>
-      <w:proofErr w:type="spellEnd"/>
-      <w:r>
-        <w:rPr>
-          <w:lang w:val="ru-RU"/>
-        </w:rPr>
-        <w:t xml:space="preserve"> 10,</w:t>
-      </w:r>
-      <w:r>
-        <w:rPr>
-          <w:lang w:val="ru-RU"/>
-        </w:rPr>
-        <w:t>0</w:t>
-      </w:r>
-      <w:r>
-        <w:rPr>
-          <w:lang w:val="ru-RU"/>
-        </w:rPr>
-        <w:t xml:space="preserve"> в/</w:t>
-      </w:r>
-      <w:r>
-        <w:rPr>
-          <w:lang w:val="ru-RU"/>
-        </w:rPr>
-        <w:t>м</w:t>
-      </w:r>
-      <w:r>
-        <w:rPr>
-          <w:lang w:val="ru-RU"/>
-        </w:rPr>
-        <w:t xml:space="preserve"> №10., </w:t>
-      </w:r>
-      <w:proofErr w:type="spellStart"/>
-      <w:r>
-        <w:rPr>
-          <w:lang w:val="ru-RU"/>
-        </w:rPr>
-        <w:t>келтикан</w:t>
-      </w:r>
-      <w:proofErr w:type="spellEnd"/>
-      <w:r>
-        <w:rPr>
-          <w:lang w:val="ru-RU"/>
-        </w:rPr>
-        <w:t xml:space="preserve"> 1т.*3р/д.</w:t>
-      </w:r>
-      <w:r>
-        <w:rPr>
-          <w:lang w:val="ru-RU"/>
-        </w:rPr>
-        <w:t xml:space="preserve"> 1 мес.</w:t>
-      </w:r>
-      <w:r>
-        <w:rPr>
-          <w:lang w:val="ru-RU"/>
-        </w:rPr>
-        <w:t xml:space="preserve">, </w:t>
-      </w:r>
-      <w:proofErr w:type="spellStart"/>
-      <w:r>
-        <w:rPr>
-          <w:lang w:val="ru-RU"/>
-        </w:rPr>
-        <w:t>луцетам</w:t>
-      </w:r>
-      <w:proofErr w:type="spellEnd"/>
-      <w:r>
-        <w:rPr>
-          <w:lang w:val="ru-RU"/>
-        </w:rPr>
-        <w:t xml:space="preserve"> 15,0 в/в </w:t>
-      </w:r>
-      <w:proofErr w:type="spellStart"/>
-      <w:proofErr w:type="gramStart"/>
-      <w:r>
-        <w:rPr>
-          <w:lang w:val="ru-RU"/>
-        </w:rPr>
-        <w:t>стр</w:t>
-      </w:r>
-      <w:proofErr w:type="spellEnd"/>
-      <w:proofErr w:type="gramEnd"/>
-      <w:r>
-        <w:rPr>
-          <w:lang w:val="ru-RU"/>
-        </w:rPr>
-        <w:t xml:space="preserve"> № 10, </w:t>
-      </w:r>
-      <w:proofErr w:type="spellStart"/>
-      <w:r>
-        <w:rPr>
-          <w:lang w:val="ru-RU"/>
-        </w:rPr>
-        <w:t>нуклео</w:t>
-      </w:r>
-      <w:proofErr w:type="spellEnd"/>
-      <w:r>
-        <w:rPr>
-          <w:lang w:val="ru-RU"/>
-        </w:rPr>
-        <w:t xml:space="preserve"> ЦМФ 1т. *2р/д 20 дней, </w:t>
-      </w:r>
-      <w:proofErr w:type="spellStart"/>
-      <w:r>
-        <w:rPr>
-          <w:lang w:val="ru-RU"/>
-        </w:rPr>
-        <w:t>сермион</w:t>
-      </w:r>
-      <w:proofErr w:type="spellEnd"/>
-      <w:r>
-        <w:rPr>
-          <w:lang w:val="ru-RU"/>
-        </w:rPr>
-        <w:t xml:space="preserve"> 30 мг утр. 1 мес., </w:t>
+        <w:t xml:space="preserve"> 300 мг 2р/д </w:t>
       </w:r>
     </w:p>
     <w:p>
@@ -8176,139 +6127,7 @@
         <w:rPr>
           <w:lang w:val="ru-RU"/>
         </w:rPr>
-        <w:t>УЗИ щит</w:t>
-      </w:r>
-      <w:proofErr w:type="gramStart"/>
-      <w:r>
-        <w:rPr>
-          <w:lang w:val="ru-RU"/>
-        </w:rPr>
-        <w:t>.</w:t>
-      </w:r>
-      <w:proofErr w:type="gramEnd"/>
-      <w:r>
-        <w:rPr>
-          <w:lang w:val="ru-RU"/>
-        </w:rPr>
-        <w:t xml:space="preserve"> </w:t>
-      </w:r>
-      <w:proofErr w:type="gramStart"/>
-      <w:r>
-        <w:rPr>
-          <w:lang w:val="ru-RU"/>
-        </w:rPr>
-        <w:t>ж</w:t>
-      </w:r>
-      <w:proofErr w:type="gramEnd"/>
-      <w:r>
-        <w:rPr>
-          <w:lang w:val="ru-RU"/>
-        </w:rPr>
-        <w:t xml:space="preserve">елезы 1р. в год. </w:t>
-      </w:r>
-      <w:r>
-        <w:rPr>
-          <w:lang w:val="ru-RU"/>
-        </w:rPr>
-        <w:t xml:space="preserve">Контр ТТГ 1р в 6 мес. </w:t>
-      </w:r>
-    </w:p>
-    <w:p>
-      <w:pPr>
-        <w:numPr>
-          <w:ilvl w:val="0"/>
-          <w:numId w:val="2"/>
-        </w:numPr>
-        <w:jc w:val="both"/>
-        <w:rPr>
-          <w:lang w:val="ru-RU"/>
-        </w:rPr>
-      </w:pPr>
-      <w:r>
-        <w:rPr>
-          <w:lang w:val="ru-RU"/>
-        </w:rPr>
-        <w:t>Б/</w:t>
-      </w:r>
-      <w:proofErr w:type="gramStart"/>
-      <w:r>
-        <w:rPr>
-          <w:lang w:val="ru-RU"/>
-        </w:rPr>
-        <w:t>л</w:t>
-      </w:r>
-      <w:proofErr w:type="gramEnd"/>
-      <w:r>
-        <w:rPr>
-          <w:lang w:val="ru-RU"/>
-        </w:rPr>
-        <w:t xml:space="preserve"> серия. </w:t>
-      </w:r>
-      <w:r>
-        <w:rPr>
-          <w:lang w:val="ru-RU"/>
-        </w:rPr>
-        <w:t>АДГ</w:t>
-      </w:r>
-      <w:r>
-        <w:rPr>
-          <w:lang w:val="ru-RU"/>
-        </w:rPr>
-        <w:t xml:space="preserve">  №  </w:t>
-      </w:r>
-      <w:r>
-        <w:rPr>
-          <w:lang w:val="ru-RU"/>
-        </w:rPr>
-        <w:t>671</w:t>
-      </w:r>
-      <w:r>
-        <w:rPr>
-          <w:lang w:val="ru-RU"/>
-        </w:rPr>
-        <w:t>7</w:t>
-      </w:r>
-      <w:r>
-        <w:rPr>
-          <w:lang w:val="ru-RU"/>
-        </w:rPr>
-        <w:t xml:space="preserve">     с  .</w:t>
-      </w:r>
-      <w:r>
-        <w:rPr>
-          <w:lang w:val="ru-RU"/>
-        </w:rPr>
-        <w:t>03.18</w:t>
-      </w:r>
-      <w:r>
-        <w:rPr>
-          <w:lang w:val="ru-RU"/>
-        </w:rPr>
-        <w:t xml:space="preserve"> по  .</w:t>
-      </w:r>
-      <w:r>
-        <w:rPr>
-          <w:lang w:val="ru-RU"/>
-        </w:rPr>
-        <w:t>03.18</w:t>
-      </w:r>
-      <w:r>
-        <w:rPr>
-          <w:lang w:val="ru-RU"/>
-        </w:rPr>
-        <w:t>. к труду     .</w:t>
-      </w:r>
-      <w:r>
-        <w:rPr>
-          <w:lang w:val="ru-RU"/>
-        </w:rPr>
-        <w:t>03.18</w:t>
-      </w:r>
-      <w:r>
-        <w:rPr>
-          <w:lang w:val="ru-RU"/>
-        </w:rPr>
-        <w:t xml:space="preserve"> </w:t>
+        <w:t>Рек хирурга:  оперативное лечение в плановом порядке.</w:t>
       </w:r>
     </w:p>
     <w:p>
@@ -8494,6 +6313,8 @@
           <w:lang w:val="ru-RU"/>
         </w:rPr>
       </w:pPr>
+      <w:bookmarkStart w:id="5" w:name="_GoBack"/>
+      <w:bookmarkEnd w:id="5"/>
     </w:p>
     <w:sectPr>
       <w:headerReference w:type="first" r:id="rId9"/>
@@ -9810,93 +7631,6 @@
     </w:docPart>
     <w:docPart>
       <w:docPartPr>
-        <w:name w:val="FBFC6A18E07A484F9E976562E903BEB7"/>
-        <w:category>
-          <w:name w:val="Общие"/>
-          <w:gallery w:val="placeholder"/>
-        </w:category>
-        <w:types>
-          <w:type w:val="bbPlcHdr"/>
-        </w:types>
-        <w:behaviors>
-          <w:behavior w:val="content"/>
-        </w:behaviors>
-        <w:guid w:val="{E5D938F3-E00E-4F48-ACDE-E2E2655275DF}"/>
-      </w:docPartPr>
-      <w:docPartBody>
-        <w:p>
-          <w:pPr>
-            <w:pStyle w:val="FBFC6A18E07A484F9E976562E903BEB7"/>
-          </w:pPr>
-          <w:r>
-            <w:rPr>
-              <w:rStyle w:val="a3"/>
-            </w:rPr>
-            <w:t>Выберите элемент.</w:t>
-          </w:r>
-        </w:p>
-      </w:docPartBody>
-    </w:docPart>
-    <w:docPart>
-      <w:docPartPr>
-        <w:name w:val="DB435B1E68954750936FB322747598D2"/>
-        <w:category>
-          <w:name w:val="Общие"/>
-          <w:gallery w:val="placeholder"/>
-        </w:category>
-        <w:types>
-          <w:type w:val="bbPlcHdr"/>
-        </w:types>
-        <w:behaviors>
-          <w:behavior w:val="content"/>
-        </w:behaviors>
-        <w:guid w:val="{7122C427-55FD-49A2-B369-ED6DAFC67A8F}"/>
-      </w:docPartPr>
-      <w:docPartBody>
-        <w:p>
-          <w:pPr>
-            <w:pStyle w:val="DB435B1E68954750936FB322747598D2"/>
-          </w:pPr>
-          <w:r>
-            <w:rPr>
-              <w:rStyle w:val="a3"/>
-            </w:rPr>
-            <w:t>Выберите элемент.</w:t>
-          </w:r>
-        </w:p>
-      </w:docPartBody>
-    </w:docPart>
-    <w:docPart>
-      <w:docPartPr>
-        <w:name w:val="5917FEE754784A0BA4173B51A4E1CE95"/>
-        <w:category>
-          <w:name w:val="Общие"/>
-          <w:gallery w:val="placeholder"/>
-        </w:category>
-        <w:types>
-          <w:type w:val="bbPlcHdr"/>
-        </w:types>
-        <w:behaviors>
-          <w:behavior w:val="content"/>
-        </w:behaviors>
-        <w:guid w:val="{92F74F23-8C0C-424C-A12C-19EB4EDE41E3}"/>
-      </w:docPartPr>
-      <w:docPartBody>
-        <w:p>
-          <w:pPr>
-            <w:pStyle w:val="5917FEE754784A0BA4173B51A4E1CE95"/>
-          </w:pPr>
-          <w:r>
-            <w:rPr>
-              <w:rStyle w:val="a3"/>
-            </w:rPr>
-            <w:t>Выберите элемент.</w:t>
-          </w:r>
-        </w:p>
-      </w:docPartBody>
-    </w:docPart>
-    <w:docPart>
-      <w:docPartPr>
         <w:name w:val="FFCB998A69C547318D033520574A41D0"/>
         <w:category>
           <w:name w:val="Общие"/>
@@ -9972,6 +7706,35 @@
         <w:p>
           <w:pPr>
             <w:pStyle w:val="C7D86F169B364DA2AA95CA68B8556801"/>
+          </w:pPr>
+          <w:r>
+            <w:rPr>
+              <w:rStyle w:val="a3"/>
+            </w:rPr>
+            <w:t>Выберите элемент.</w:t>
+          </w:r>
+        </w:p>
+      </w:docPartBody>
+    </w:docPart>
+    <w:docPart>
+      <w:docPartPr>
+        <w:name w:val="E5257885D77F4E0A99FAC89288258CDF"/>
+        <w:category>
+          <w:name w:val="Общие"/>
+          <w:gallery w:val="placeholder"/>
+        </w:category>
+        <w:types>
+          <w:type w:val="bbPlcHdr"/>
+        </w:types>
+        <w:behaviors>
+          <w:behavior w:val="content"/>
+        </w:behaviors>
+        <w:guid w:val="{F77C5A23-B87B-48C8-99F9-999BA3700BFC}"/>
+      </w:docPartPr>
+      <w:docPartBody>
+        <w:p>
+          <w:pPr>
+            <w:pStyle w:val="E5257885D77F4E0A99FAC89288258CDF"/>
           </w:pPr>
           <w:r>
             <w:rPr>
@@ -10058,7 +7821,6 @@
     <w:rsidRoot w:val="00A5560C"/>
     <w:rsid w:val="000547EC"/>
     <w:rsid w:val="0006153B"/>
-    <w:rsid w:val="000762B7"/>
     <w:rsid w:val="000B0B90"/>
     <w:rsid w:val="00101666"/>
     <w:rsid w:val="001B01EB"/>
@@ -10074,6 +7836,7 @@
     <w:rsid w:val="007527EF"/>
     <w:rsid w:val="0076178A"/>
     <w:rsid w:val="007E68FB"/>
+    <w:rsid w:val="008426C3"/>
     <w:rsid w:val="008C2D0E"/>
     <w:rsid w:val="008F7EF5"/>
     <w:rsid w:val="009428DF"/>
@@ -10094,6 +7857,7 @@
     <w:rsid w:val="00CE2E2F"/>
     <w:rsid w:val="00DA4DD4"/>
     <w:rsid w:val="00DF5775"/>
+    <w:rsid w:val="00E73C5E"/>
     <w:rsid w:val="00E96564"/>
   </w:rsids>
   <m:mathPr>
@@ -10309,7 +8073,7 @@
     <w:basedOn w:val="a0"/>
     <w:uiPriority w:val="99"/>
     <w:semiHidden/>
-    <w:rsid w:val="00101666"/>
+    <w:rsid w:val="00E73C5E"/>
     <w:rPr>
       <w:color w:val="808080"/>
     </w:rPr>
@@ -10442,6 +8206,13 @@
   <w:style w:type="paragraph" w:customStyle="1" w:styleId="C7D86F169B364DA2AA95CA68B8556801">
     <w:name w:val="C7D86F169B364DA2AA95CA68B8556801"/>
     <w:rsid w:val="00101666"/>
+    <w:rPr>
+      <w:lang w:val="uk-UA" w:eastAsia="uk-UA"/>
+    </w:rPr>
+  </w:style>
+  <w:style w:type="paragraph" w:customStyle="1" w:styleId="E5257885D77F4E0A99FAC89288258CDF">
+    <w:name w:val="E5257885D77F4E0A99FAC89288258CDF"/>
+    <w:rsid w:val="00E73C5E"/>
     <w:rPr>
       <w:lang w:val="uk-UA" w:eastAsia="uk-UA"/>
     </w:rPr>
@@ -10933,7 +8704,7 @@
 </file>
 
 <file path=customXml/itemProps1.xml><?xml version="1.0" encoding="utf-8"?>
-<ds:datastoreItem xmlns:ds="http://schemas.openxmlformats.org/officeDocument/2006/customXml" ds:itemID="{2347E1DB-54E9-457B-9AEE-9DD9B896CDB1}">
+<ds:datastoreItem xmlns:ds="http://schemas.openxmlformats.org/officeDocument/2006/customXml" ds:itemID="{847190E9-6D9B-400E-ADCE-DC7D33C40982}">
   <ds:schemaRefs>
     <ds:schemaRef ds:uri="http://schemas.openxmlformats.org/officeDocument/2006/bibliography"/>
   </ds:schemaRefs>
